--- a/opd/lab1/З3119 ОПД Билобрам Д.А ЛАБ1.docx
+++ b/opd/lab1/З3119 ОПД Билобрам Д.А ЛАБ1.docx
@@ -940,151 +940,3781 @@
           <w:szCs w:val="32"/>
         </w:rPr>
       </w:pPr>
-      <w:r>
+    </w:p>
+    <w:p>
+      <w:pPr>
+        <w:autoSpaceDE w:val="0"/>
+        <w:autoSpaceDN w:val="0"/>
+        <w:adjustRightInd w:val="0"/>
+        <w:spacing w:after="0" w:line="240" w:lineRule="auto"/>
+        <w:rPr>
+          <w:rFonts w:ascii="Lucida Console" w:hAnsi="Lucida Console" w:cs="Lucida Console"/>
+          <w:color w:val="00A89A"/>
+          <w:sz w:val="18"/>
+          <w:szCs w:val="18"/>
+          <w:lang w:val="en-US"/>
+        </w:rPr>
+      </w:pPr>
+      <w:r>
+        <w:rPr>
+          <w:rFonts w:ascii="Lucida Console" w:hAnsi="Lucida Console" w:cs="Lucida Console"/>
+          <w:color w:val="00A89A"/>
+          <w:sz w:val="18"/>
+          <w:szCs w:val="18"/>
+          <w:lang w:val="en-US"/>
+        </w:rPr>
+        <w:t xml:space="preserve">#1 </w:t>
+      </w:r>
+      <w:r>
+        <w:rPr>
+          <w:rFonts w:ascii="Lucida Console" w:hAnsi="Lucida Console" w:cs="Lucida Console"/>
+          <w:color w:val="00A89A"/>
+          <w:sz w:val="18"/>
+          <w:szCs w:val="18"/>
+        </w:rPr>
+        <w:t>Задание</w:t>
+      </w:r>
+    </w:p>
+    <w:p>
+      <w:pPr>
+        <w:autoSpaceDE w:val="0"/>
+        <w:autoSpaceDN w:val="0"/>
+        <w:adjustRightInd w:val="0"/>
+        <w:spacing w:after="0" w:line="240" w:lineRule="auto"/>
+        <w:rPr>
+          <w:rFonts w:ascii="Lucida Console" w:hAnsi="Lucida Console" w:cs="Lucida Console"/>
+          <w:sz w:val="18"/>
+          <w:szCs w:val="18"/>
+          <w:lang w:val="en-US"/>
+        </w:rPr>
+      </w:pPr>
+      <w:r>
+        <w:rPr>
+          <w:rFonts w:ascii="Lucida Console" w:hAnsi="Lucida Console" w:cs="Lucida Console"/>
+          <w:color w:val="7D97FF"/>
+          <w:sz w:val="18"/>
+          <w:szCs w:val="18"/>
+          <w:lang w:val="en-US"/>
+        </w:rPr>
+        <w:t>touch</w:t>
+      </w:r>
+      <w:r>
+        <w:rPr>
+          <w:rFonts w:ascii="Lucida Console" w:hAnsi="Lucida Console" w:cs="Lucida Console"/>
+          <w:sz w:val="18"/>
+          <w:szCs w:val="18"/>
+          <w:lang w:val="en-US"/>
+        </w:rPr>
+        <w:t xml:space="preserve"> bastiodon3</w:t>
+      </w:r>
+    </w:p>
+    <w:p>
+      <w:pPr>
+        <w:autoSpaceDE w:val="0"/>
+        <w:autoSpaceDN w:val="0"/>
+        <w:adjustRightInd w:val="0"/>
+        <w:spacing w:after="0" w:line="240" w:lineRule="auto"/>
+        <w:rPr>
+          <w:rFonts w:ascii="Lucida Console" w:hAnsi="Lucida Console" w:cs="Lucida Console"/>
+          <w:sz w:val="18"/>
+          <w:szCs w:val="18"/>
+          <w:lang w:val="en-US"/>
+        </w:rPr>
+      </w:pPr>
+      <w:r>
+        <w:rPr>
+          <w:rFonts w:ascii="Lucida Console" w:hAnsi="Lucida Console" w:cs="Lucida Console"/>
+          <w:color w:val="7D97FF"/>
+          <w:sz w:val="18"/>
+          <w:szCs w:val="18"/>
+          <w:lang w:val="en-US"/>
+        </w:rPr>
+        <w:t>mkdir</w:t>
+      </w:r>
+      <w:r>
+        <w:rPr>
+          <w:rFonts w:ascii="Lucida Console" w:hAnsi="Lucida Console" w:cs="Lucida Console"/>
+          <w:sz w:val="18"/>
+          <w:szCs w:val="18"/>
+          <w:lang w:val="en-US"/>
+        </w:rPr>
+        <w:t xml:space="preserve"> buizel6</w:t>
+      </w:r>
+    </w:p>
+    <w:p>
+      <w:pPr>
+        <w:autoSpaceDE w:val="0"/>
+        <w:autoSpaceDN w:val="0"/>
+        <w:adjustRightInd w:val="0"/>
+        <w:spacing w:after="0" w:line="240" w:lineRule="auto"/>
+        <w:rPr>
+          <w:rFonts w:ascii="Lucida Console" w:hAnsi="Lucida Console" w:cs="Lucida Console"/>
+          <w:sz w:val="18"/>
+          <w:szCs w:val="18"/>
+          <w:lang w:val="en-US"/>
+        </w:rPr>
+      </w:pPr>
+      <w:r>
+        <w:rPr>
+          <w:rFonts w:ascii="Lucida Console" w:hAnsi="Lucida Console" w:cs="Lucida Console"/>
+          <w:color w:val="7D97FF"/>
+          <w:sz w:val="18"/>
+          <w:szCs w:val="18"/>
+          <w:lang w:val="en-US"/>
+        </w:rPr>
+        <w:t>cd</w:t>
+      </w:r>
+      <w:r>
+        <w:rPr>
+          <w:rFonts w:ascii="Lucida Console" w:hAnsi="Lucida Console" w:cs="Lucida Console"/>
+          <w:sz w:val="18"/>
+          <w:szCs w:val="18"/>
+          <w:lang w:val="en-US"/>
+        </w:rPr>
+        <w:t xml:space="preserve"> buizel6</w:t>
+      </w:r>
+    </w:p>
+    <w:p>
+      <w:pPr>
+        <w:autoSpaceDE w:val="0"/>
+        <w:autoSpaceDN w:val="0"/>
+        <w:adjustRightInd w:val="0"/>
+        <w:spacing w:after="0" w:line="240" w:lineRule="auto"/>
+        <w:rPr>
+          <w:rFonts w:ascii="Lucida Console" w:hAnsi="Lucida Console" w:cs="Lucida Console"/>
+          <w:sz w:val="18"/>
+          <w:szCs w:val="18"/>
+          <w:lang w:val="en-US"/>
+        </w:rPr>
+      </w:pPr>
+      <w:r>
+        <w:rPr>
+          <w:rFonts w:ascii="Lucida Console" w:hAnsi="Lucida Console" w:cs="Lucida Console"/>
+          <w:color w:val="7D97FF"/>
+          <w:sz w:val="18"/>
+          <w:szCs w:val="18"/>
+          <w:lang w:val="en-US"/>
+        </w:rPr>
+        <w:t>mkdir</w:t>
+      </w:r>
+      <w:r>
+        <w:rPr>
+          <w:rFonts w:ascii="Lucida Console" w:hAnsi="Lucida Console" w:cs="Lucida Console"/>
+          <w:sz w:val="18"/>
+          <w:szCs w:val="18"/>
+          <w:lang w:val="en-US"/>
+        </w:rPr>
+        <w:t xml:space="preserve"> cyndaquil</w:t>
+      </w:r>
+    </w:p>
+    <w:p>
+      <w:pPr>
+        <w:autoSpaceDE w:val="0"/>
+        <w:autoSpaceDN w:val="0"/>
+        <w:adjustRightInd w:val="0"/>
+        <w:spacing w:after="0" w:line="240" w:lineRule="auto"/>
+        <w:rPr>
+          <w:rFonts w:ascii="Lucida Console" w:hAnsi="Lucida Console" w:cs="Lucida Console"/>
+          <w:sz w:val="18"/>
+          <w:szCs w:val="18"/>
+          <w:lang w:val="en-US"/>
+        </w:rPr>
+      </w:pPr>
+      <w:r>
+        <w:rPr>
+          <w:rFonts w:ascii="Lucida Console" w:hAnsi="Lucida Console" w:cs="Lucida Console"/>
+          <w:color w:val="7D97FF"/>
+          <w:sz w:val="18"/>
+          <w:szCs w:val="18"/>
+          <w:lang w:val="en-US"/>
+        </w:rPr>
+        <w:t>touch</w:t>
+      </w:r>
+      <w:r>
+        <w:rPr>
+          <w:rFonts w:ascii="Lucida Console" w:hAnsi="Lucida Console" w:cs="Lucida Console"/>
+          <w:sz w:val="18"/>
+          <w:szCs w:val="18"/>
+          <w:lang w:val="en-US"/>
+        </w:rPr>
+        <w:t xml:space="preserve"> hypno</w:t>
+      </w:r>
+    </w:p>
+    <w:p>
+      <w:pPr>
+        <w:autoSpaceDE w:val="0"/>
+        <w:autoSpaceDN w:val="0"/>
+        <w:adjustRightInd w:val="0"/>
+        <w:spacing w:after="0" w:line="240" w:lineRule="auto"/>
+        <w:rPr>
+          <w:rFonts w:ascii="Lucida Console" w:hAnsi="Lucida Console" w:cs="Lucida Console"/>
+          <w:sz w:val="18"/>
+          <w:szCs w:val="18"/>
+          <w:lang w:val="en-US"/>
+        </w:rPr>
+      </w:pPr>
+      <w:r>
+        <w:rPr>
+          <w:rFonts w:ascii="Lucida Console" w:hAnsi="Lucida Console" w:cs="Lucida Console"/>
+          <w:color w:val="7D97FF"/>
+          <w:sz w:val="18"/>
+          <w:szCs w:val="18"/>
+          <w:lang w:val="en-US"/>
+        </w:rPr>
+        <w:t>mkdir</w:t>
+      </w:r>
+      <w:r>
+        <w:rPr>
+          <w:rFonts w:ascii="Lucida Console" w:hAnsi="Lucida Console" w:cs="Lucida Console"/>
+          <w:sz w:val="18"/>
+          <w:szCs w:val="18"/>
+          <w:lang w:val="en-US"/>
+        </w:rPr>
+        <w:t xml:space="preserve"> conkeldurr</w:t>
+      </w:r>
+    </w:p>
+    <w:p>
+      <w:pPr>
+        <w:autoSpaceDE w:val="0"/>
+        <w:autoSpaceDN w:val="0"/>
+        <w:adjustRightInd w:val="0"/>
+        <w:spacing w:after="0" w:line="240" w:lineRule="auto"/>
+        <w:rPr>
+          <w:rFonts w:ascii="Lucida Console" w:hAnsi="Lucida Console" w:cs="Lucida Console"/>
+          <w:sz w:val="18"/>
+          <w:szCs w:val="18"/>
+          <w:lang w:val="en-US"/>
+        </w:rPr>
+      </w:pPr>
+      <w:r>
+        <w:rPr>
+          <w:rFonts w:ascii="Lucida Console" w:hAnsi="Lucida Console" w:cs="Lucida Console"/>
+          <w:color w:val="7D97FF"/>
+          <w:sz w:val="18"/>
+          <w:szCs w:val="18"/>
+          <w:lang w:val="en-US"/>
+        </w:rPr>
+        <w:t>cd</w:t>
+      </w:r>
+      <w:proofErr w:type="gramStart"/>
+      <w:r>
+        <w:rPr>
+          <w:rFonts w:ascii="Lucida Console" w:hAnsi="Lucida Console" w:cs="Lucida Console"/>
+          <w:sz w:val="18"/>
+          <w:szCs w:val="18"/>
+          <w:lang w:val="en-US"/>
+        </w:rPr>
+        <w:t xml:space="preserve"> ..</w:t>
+      </w:r>
+      <w:proofErr w:type="gramEnd"/>
+    </w:p>
+    <w:p>
+      <w:pPr>
+        <w:autoSpaceDE w:val="0"/>
+        <w:autoSpaceDN w:val="0"/>
+        <w:adjustRightInd w:val="0"/>
+        <w:spacing w:after="0" w:line="240" w:lineRule="auto"/>
+        <w:rPr>
+          <w:rFonts w:ascii="Lucida Console" w:hAnsi="Lucida Console" w:cs="Lucida Console"/>
+          <w:sz w:val="18"/>
+          <w:szCs w:val="18"/>
+          <w:lang w:val="en-US"/>
+        </w:rPr>
+      </w:pPr>
+      <w:r>
+        <w:rPr>
+          <w:rFonts w:ascii="Lucida Console" w:hAnsi="Lucida Console" w:cs="Lucida Console"/>
+          <w:color w:val="7D97FF"/>
+          <w:sz w:val="18"/>
+          <w:szCs w:val="18"/>
+          <w:lang w:val="en-US"/>
+        </w:rPr>
+        <w:t>mkdir</w:t>
+      </w:r>
+      <w:r>
+        <w:rPr>
+          <w:rFonts w:ascii="Lucida Console" w:hAnsi="Lucida Console" w:cs="Lucida Console"/>
+          <w:sz w:val="18"/>
+          <w:szCs w:val="18"/>
+          <w:lang w:val="en-US"/>
+        </w:rPr>
+        <w:t xml:space="preserve"> cottonee7</w:t>
+      </w:r>
+    </w:p>
+    <w:p>
+      <w:pPr>
+        <w:autoSpaceDE w:val="0"/>
+        <w:autoSpaceDN w:val="0"/>
+        <w:adjustRightInd w:val="0"/>
+        <w:spacing w:after="0" w:line="240" w:lineRule="auto"/>
+        <w:rPr>
+          <w:rFonts w:ascii="Lucida Console" w:hAnsi="Lucida Console" w:cs="Lucida Console"/>
+          <w:sz w:val="18"/>
+          <w:szCs w:val="18"/>
+          <w:lang w:val="en-US"/>
+        </w:rPr>
+      </w:pPr>
+      <w:r>
+        <w:rPr>
+          <w:rFonts w:ascii="Lucida Console" w:hAnsi="Lucida Console" w:cs="Lucida Console"/>
+          <w:color w:val="7D97FF"/>
+          <w:sz w:val="18"/>
+          <w:szCs w:val="18"/>
+          <w:lang w:val="en-US"/>
+        </w:rPr>
+        <w:t>cd</w:t>
+      </w:r>
+      <w:r>
+        <w:rPr>
+          <w:rFonts w:ascii="Lucida Console" w:hAnsi="Lucida Console" w:cs="Lucida Console"/>
+          <w:sz w:val="18"/>
+          <w:szCs w:val="18"/>
+          <w:lang w:val="en-US"/>
+        </w:rPr>
+        <w:t xml:space="preserve"> cottonee7</w:t>
+      </w:r>
+    </w:p>
+    <w:p>
+      <w:pPr>
+        <w:autoSpaceDE w:val="0"/>
+        <w:autoSpaceDN w:val="0"/>
+        <w:adjustRightInd w:val="0"/>
+        <w:spacing w:after="0" w:line="240" w:lineRule="auto"/>
+        <w:rPr>
+          <w:rFonts w:ascii="Lucida Console" w:hAnsi="Lucida Console" w:cs="Lucida Console"/>
+          <w:sz w:val="18"/>
+          <w:szCs w:val="18"/>
+          <w:lang w:val="en-US"/>
+        </w:rPr>
+      </w:pPr>
+      <w:r>
+        <w:rPr>
+          <w:rFonts w:ascii="Lucida Console" w:hAnsi="Lucida Console" w:cs="Lucida Console"/>
+          <w:color w:val="7D97FF"/>
+          <w:sz w:val="18"/>
+          <w:szCs w:val="18"/>
+          <w:lang w:val="en-US"/>
+        </w:rPr>
+        <w:t>mkdir</w:t>
+      </w:r>
+      <w:r>
+        <w:rPr>
+          <w:rFonts w:ascii="Lucida Console" w:hAnsi="Lucida Console" w:cs="Lucida Console"/>
+          <w:sz w:val="18"/>
+          <w:szCs w:val="18"/>
+          <w:lang w:val="en-US"/>
+        </w:rPr>
+        <w:t xml:space="preserve"> sharpedo</w:t>
+      </w:r>
+    </w:p>
+    <w:p>
+      <w:pPr>
+        <w:autoSpaceDE w:val="0"/>
+        <w:autoSpaceDN w:val="0"/>
+        <w:adjustRightInd w:val="0"/>
+        <w:spacing w:after="0" w:line="240" w:lineRule="auto"/>
+        <w:rPr>
+          <w:rFonts w:ascii="Lucida Console" w:hAnsi="Lucida Console" w:cs="Lucida Console"/>
+          <w:sz w:val="18"/>
+          <w:szCs w:val="18"/>
+          <w:lang w:val="en-US"/>
+        </w:rPr>
+      </w:pPr>
+      <w:r>
+        <w:rPr>
+          <w:rFonts w:ascii="Lucida Console" w:hAnsi="Lucida Console" w:cs="Lucida Console"/>
+          <w:color w:val="7D97FF"/>
+          <w:sz w:val="18"/>
+          <w:szCs w:val="18"/>
+          <w:lang w:val="en-US"/>
+        </w:rPr>
+        <w:t>mkdir</w:t>
+      </w:r>
+      <w:r>
+        <w:rPr>
+          <w:rFonts w:ascii="Lucida Console" w:hAnsi="Lucida Console" w:cs="Lucida Console"/>
+          <w:sz w:val="18"/>
+          <w:szCs w:val="18"/>
+          <w:lang w:val="en-US"/>
+        </w:rPr>
+        <w:t xml:space="preserve"> bronzong</w:t>
+      </w:r>
+    </w:p>
+    <w:p>
+      <w:pPr>
+        <w:autoSpaceDE w:val="0"/>
+        <w:autoSpaceDN w:val="0"/>
+        <w:adjustRightInd w:val="0"/>
+        <w:spacing w:after="0" w:line="240" w:lineRule="auto"/>
+        <w:rPr>
+          <w:rFonts w:ascii="Lucida Console" w:hAnsi="Lucida Console" w:cs="Lucida Console"/>
+          <w:sz w:val="18"/>
+          <w:szCs w:val="18"/>
+          <w:lang w:val="en-US"/>
+        </w:rPr>
+      </w:pPr>
+      <w:r>
+        <w:rPr>
+          <w:rFonts w:ascii="Lucida Console" w:hAnsi="Lucida Console" w:cs="Lucida Console"/>
+          <w:color w:val="7D97FF"/>
+          <w:sz w:val="18"/>
+          <w:szCs w:val="18"/>
+          <w:lang w:val="en-US"/>
+        </w:rPr>
+        <w:t>mkdir</w:t>
+      </w:r>
+      <w:r>
+        <w:rPr>
+          <w:rFonts w:ascii="Lucida Console" w:hAnsi="Lucida Console" w:cs="Lucida Console"/>
+          <w:sz w:val="18"/>
+          <w:szCs w:val="18"/>
+          <w:lang w:val="en-US"/>
+        </w:rPr>
+        <w:t xml:space="preserve"> solosis</w:t>
+      </w:r>
+    </w:p>
+    <w:p>
+      <w:pPr>
+        <w:autoSpaceDE w:val="0"/>
+        <w:autoSpaceDN w:val="0"/>
+        <w:adjustRightInd w:val="0"/>
+        <w:spacing w:after="0" w:line="240" w:lineRule="auto"/>
+        <w:rPr>
+          <w:rFonts w:ascii="Lucida Console" w:hAnsi="Lucida Console" w:cs="Lucida Console"/>
+          <w:sz w:val="18"/>
+          <w:szCs w:val="18"/>
+          <w:lang w:val="en-US"/>
+        </w:rPr>
+      </w:pPr>
+      <w:r>
+        <w:rPr>
+          <w:rFonts w:ascii="Lucida Console" w:hAnsi="Lucida Console" w:cs="Lucida Console"/>
+          <w:color w:val="7D97FF"/>
+          <w:sz w:val="18"/>
+          <w:szCs w:val="18"/>
+          <w:lang w:val="en-US"/>
+        </w:rPr>
+        <w:t>touch</w:t>
+      </w:r>
+      <w:r>
+        <w:rPr>
+          <w:rFonts w:ascii="Lucida Console" w:hAnsi="Lucida Console" w:cs="Lucida Console"/>
+          <w:sz w:val="18"/>
+          <w:szCs w:val="18"/>
+          <w:lang w:val="en-US"/>
+        </w:rPr>
+        <w:t xml:space="preserve"> buizel</w:t>
+      </w:r>
+    </w:p>
+    <w:p>
+      <w:pPr>
+        <w:autoSpaceDE w:val="0"/>
+        <w:autoSpaceDN w:val="0"/>
+        <w:adjustRightInd w:val="0"/>
+        <w:spacing w:after="0" w:line="240" w:lineRule="auto"/>
+        <w:rPr>
+          <w:rFonts w:ascii="Lucida Console" w:hAnsi="Lucida Console" w:cs="Lucida Console"/>
+          <w:sz w:val="18"/>
+          <w:szCs w:val="18"/>
+          <w:lang w:val="en-US"/>
+        </w:rPr>
+      </w:pPr>
+      <w:r>
+        <w:rPr>
+          <w:rFonts w:ascii="Lucida Console" w:hAnsi="Lucida Console" w:cs="Lucida Console"/>
+          <w:color w:val="7D97FF"/>
+          <w:sz w:val="18"/>
+          <w:szCs w:val="18"/>
+          <w:lang w:val="en-US"/>
+        </w:rPr>
+        <w:t>cd</w:t>
+      </w:r>
+      <w:proofErr w:type="gramStart"/>
+      <w:r>
+        <w:rPr>
+          <w:rFonts w:ascii="Lucida Console" w:hAnsi="Lucida Console" w:cs="Lucida Console"/>
+          <w:sz w:val="18"/>
+          <w:szCs w:val="18"/>
+          <w:lang w:val="en-US"/>
+        </w:rPr>
+        <w:t xml:space="preserve"> ..</w:t>
+      </w:r>
+      <w:proofErr w:type="gramEnd"/>
+    </w:p>
+    <w:p>
+      <w:pPr>
+        <w:autoSpaceDE w:val="0"/>
+        <w:autoSpaceDN w:val="0"/>
+        <w:adjustRightInd w:val="0"/>
+        <w:spacing w:after="0" w:line="240" w:lineRule="auto"/>
+        <w:rPr>
+          <w:rFonts w:ascii="Lucida Console" w:hAnsi="Lucida Console" w:cs="Lucida Console"/>
+          <w:sz w:val="18"/>
+          <w:szCs w:val="18"/>
+          <w:lang w:val="en-US"/>
+        </w:rPr>
+      </w:pPr>
+      <w:r>
+        <w:rPr>
+          <w:rFonts w:ascii="Lucida Console" w:hAnsi="Lucida Console" w:cs="Lucida Console"/>
+          <w:color w:val="7D97FF"/>
+          <w:sz w:val="18"/>
+          <w:szCs w:val="18"/>
+          <w:lang w:val="en-US"/>
+        </w:rPr>
+        <w:t>mkdir</w:t>
+      </w:r>
+      <w:r>
+        <w:rPr>
+          <w:rFonts w:ascii="Lucida Console" w:hAnsi="Lucida Console" w:cs="Lucida Console"/>
+          <w:sz w:val="18"/>
+          <w:szCs w:val="18"/>
+          <w:lang w:val="en-US"/>
+        </w:rPr>
+        <w:t xml:space="preserve"> doduo8</w:t>
+      </w:r>
+    </w:p>
+    <w:p>
+      <w:pPr>
+        <w:autoSpaceDE w:val="0"/>
+        <w:autoSpaceDN w:val="0"/>
+        <w:adjustRightInd w:val="0"/>
+        <w:spacing w:after="0" w:line="240" w:lineRule="auto"/>
+        <w:rPr>
+          <w:rFonts w:ascii="Lucida Console" w:hAnsi="Lucida Console" w:cs="Lucida Console"/>
+          <w:sz w:val="18"/>
+          <w:szCs w:val="18"/>
+          <w:lang w:val="en-US"/>
+        </w:rPr>
+      </w:pPr>
+      <w:r>
+        <w:rPr>
+          <w:rFonts w:ascii="Lucida Console" w:hAnsi="Lucida Console" w:cs="Lucida Console"/>
+          <w:color w:val="7D97FF"/>
+          <w:sz w:val="18"/>
+          <w:szCs w:val="18"/>
+          <w:lang w:val="en-US"/>
+        </w:rPr>
+        <w:t>cd</w:t>
+      </w:r>
+      <w:r>
+        <w:rPr>
+          <w:rFonts w:ascii="Lucida Console" w:hAnsi="Lucida Console" w:cs="Lucida Console"/>
+          <w:sz w:val="18"/>
+          <w:szCs w:val="18"/>
+          <w:lang w:val="en-US"/>
+        </w:rPr>
+        <w:t xml:space="preserve"> doduo8</w:t>
+      </w:r>
+    </w:p>
+    <w:p>
+      <w:pPr>
+        <w:autoSpaceDE w:val="0"/>
+        <w:autoSpaceDN w:val="0"/>
+        <w:adjustRightInd w:val="0"/>
+        <w:spacing w:after="0" w:line="240" w:lineRule="auto"/>
+        <w:rPr>
+          <w:rFonts w:ascii="Lucida Console" w:hAnsi="Lucida Console" w:cs="Lucida Console"/>
+          <w:sz w:val="18"/>
+          <w:szCs w:val="18"/>
+          <w:lang w:val="en-US"/>
+        </w:rPr>
+      </w:pPr>
+      <w:r>
+        <w:rPr>
+          <w:rFonts w:ascii="Lucida Console" w:hAnsi="Lucida Console" w:cs="Lucida Console"/>
+          <w:color w:val="7D97FF"/>
+          <w:sz w:val="18"/>
+          <w:szCs w:val="18"/>
+          <w:lang w:val="en-US"/>
+        </w:rPr>
+        <w:t>mkdir</w:t>
+      </w:r>
+      <w:r>
+        <w:rPr>
+          <w:rFonts w:ascii="Lucida Console" w:hAnsi="Lucida Console" w:cs="Lucida Console"/>
+          <w:sz w:val="18"/>
+          <w:szCs w:val="18"/>
+          <w:lang w:val="en-US"/>
+        </w:rPr>
+        <w:t xml:space="preserve"> eelektrik</w:t>
+      </w:r>
+    </w:p>
+    <w:p>
+      <w:pPr>
+        <w:autoSpaceDE w:val="0"/>
+        <w:autoSpaceDN w:val="0"/>
+        <w:adjustRightInd w:val="0"/>
+        <w:spacing w:after="0" w:line="240" w:lineRule="auto"/>
+        <w:rPr>
+          <w:rFonts w:ascii="Lucida Console" w:hAnsi="Lucida Console" w:cs="Lucida Console"/>
+          <w:sz w:val="18"/>
+          <w:szCs w:val="18"/>
+          <w:lang w:val="en-US"/>
+        </w:rPr>
+      </w:pPr>
+      <w:r>
+        <w:rPr>
+          <w:rFonts w:ascii="Lucida Console" w:hAnsi="Lucida Console" w:cs="Lucida Console"/>
+          <w:color w:val="7D97FF"/>
+          <w:sz w:val="18"/>
+          <w:szCs w:val="18"/>
+          <w:lang w:val="en-US"/>
+        </w:rPr>
+        <w:t>mkdir</w:t>
+      </w:r>
+      <w:r>
+        <w:rPr>
+          <w:rFonts w:ascii="Lucida Console" w:hAnsi="Lucida Console" w:cs="Lucida Console"/>
+          <w:sz w:val="18"/>
+          <w:szCs w:val="18"/>
+          <w:lang w:val="en-US"/>
+        </w:rPr>
+        <w:t xml:space="preserve"> slaking</w:t>
+      </w:r>
+    </w:p>
+    <w:p>
+      <w:pPr>
+        <w:autoSpaceDE w:val="0"/>
+        <w:autoSpaceDN w:val="0"/>
+        <w:adjustRightInd w:val="0"/>
+        <w:spacing w:after="0" w:line="240" w:lineRule="auto"/>
+        <w:rPr>
+          <w:rFonts w:ascii="Lucida Console" w:hAnsi="Lucida Console" w:cs="Lucida Console"/>
+          <w:sz w:val="18"/>
+          <w:szCs w:val="18"/>
+          <w:lang w:val="en-US"/>
+        </w:rPr>
+      </w:pPr>
+      <w:r>
+        <w:rPr>
+          <w:rFonts w:ascii="Lucida Console" w:hAnsi="Lucida Console" w:cs="Lucida Console"/>
+          <w:color w:val="7D97FF"/>
+          <w:sz w:val="18"/>
+          <w:szCs w:val="18"/>
+          <w:lang w:val="en-US"/>
+        </w:rPr>
+        <w:t>mkdir</w:t>
+      </w:r>
+      <w:r>
+        <w:rPr>
+          <w:rFonts w:ascii="Lucida Console" w:hAnsi="Lucida Console" w:cs="Lucida Console"/>
+          <w:sz w:val="18"/>
+          <w:szCs w:val="18"/>
+          <w:lang w:val="en-US"/>
+        </w:rPr>
+        <w:t xml:space="preserve"> whirlpede</w:t>
+      </w:r>
+    </w:p>
+    <w:p>
+      <w:pPr>
+        <w:autoSpaceDE w:val="0"/>
+        <w:autoSpaceDN w:val="0"/>
+        <w:adjustRightInd w:val="0"/>
+        <w:spacing w:after="0" w:line="240" w:lineRule="auto"/>
+        <w:rPr>
+          <w:rFonts w:ascii="Lucida Console" w:hAnsi="Lucida Console" w:cs="Lucida Console"/>
+          <w:sz w:val="18"/>
+          <w:szCs w:val="18"/>
+          <w:lang w:val="en-US"/>
+        </w:rPr>
+      </w:pPr>
+      <w:r>
+        <w:rPr>
+          <w:rFonts w:ascii="Lucida Console" w:hAnsi="Lucida Console" w:cs="Lucida Console"/>
+          <w:color w:val="7D97FF"/>
+          <w:sz w:val="18"/>
+          <w:szCs w:val="18"/>
+          <w:lang w:val="en-US"/>
+        </w:rPr>
+        <w:t>touch</w:t>
+      </w:r>
+      <w:r>
+        <w:rPr>
+          <w:rFonts w:ascii="Lucida Console" w:hAnsi="Lucida Console" w:cs="Lucida Console"/>
+          <w:sz w:val="18"/>
+          <w:szCs w:val="18"/>
+          <w:lang w:val="en-US"/>
+        </w:rPr>
+        <w:t xml:space="preserve"> duskull</w:t>
+      </w:r>
+    </w:p>
+    <w:p>
+      <w:pPr>
+        <w:autoSpaceDE w:val="0"/>
+        <w:autoSpaceDN w:val="0"/>
+        <w:adjustRightInd w:val="0"/>
+        <w:spacing w:after="0" w:line="240" w:lineRule="auto"/>
+        <w:rPr>
+          <w:rFonts w:ascii="Lucida Console" w:hAnsi="Lucida Console" w:cs="Lucida Console"/>
+          <w:sz w:val="18"/>
+          <w:szCs w:val="18"/>
+          <w:lang w:val="en-US"/>
+        </w:rPr>
+      </w:pPr>
+      <w:r>
+        <w:rPr>
+          <w:rFonts w:ascii="Lucida Console" w:hAnsi="Lucida Console" w:cs="Lucida Console"/>
+          <w:color w:val="7D97FF"/>
+          <w:sz w:val="18"/>
+          <w:szCs w:val="18"/>
+          <w:lang w:val="en-US"/>
+        </w:rPr>
+        <w:t>cd</w:t>
+      </w:r>
+      <w:proofErr w:type="gramStart"/>
+      <w:r>
+        <w:rPr>
+          <w:rFonts w:ascii="Lucida Console" w:hAnsi="Lucida Console" w:cs="Lucida Console"/>
+          <w:sz w:val="18"/>
+          <w:szCs w:val="18"/>
+          <w:lang w:val="en-US"/>
+        </w:rPr>
+        <w:t xml:space="preserve"> ..</w:t>
+      </w:r>
+      <w:proofErr w:type="gramEnd"/>
+    </w:p>
+    <w:p>
+      <w:pPr>
+        <w:autoSpaceDE w:val="0"/>
+        <w:autoSpaceDN w:val="0"/>
+        <w:adjustRightInd w:val="0"/>
+        <w:spacing w:after="0" w:line="240" w:lineRule="auto"/>
+        <w:rPr>
+          <w:rFonts w:ascii="Lucida Console" w:hAnsi="Lucida Console" w:cs="Lucida Console"/>
+          <w:sz w:val="18"/>
+          <w:szCs w:val="18"/>
+          <w:lang w:val="en-US"/>
+        </w:rPr>
+      </w:pPr>
+      <w:r>
+        <w:rPr>
+          <w:rFonts w:ascii="Lucida Console" w:hAnsi="Lucida Console" w:cs="Lucida Console"/>
+          <w:color w:val="7D97FF"/>
+          <w:sz w:val="18"/>
+          <w:szCs w:val="18"/>
+          <w:lang w:val="en-US"/>
+        </w:rPr>
+        <w:t>touch</w:t>
+      </w:r>
+      <w:r>
+        <w:rPr>
+          <w:rFonts w:ascii="Lucida Console" w:hAnsi="Lucida Console" w:cs="Lucida Console"/>
+          <w:sz w:val="18"/>
+          <w:szCs w:val="18"/>
+          <w:lang w:val="en-US"/>
+        </w:rPr>
+        <w:t xml:space="preserve"> pelipper9</w:t>
+      </w:r>
+    </w:p>
+    <w:p>
+      <w:pPr>
+        <w:autoSpaceDE w:val="0"/>
+        <w:autoSpaceDN w:val="0"/>
+        <w:adjustRightInd w:val="0"/>
+        <w:spacing w:after="0" w:line="240" w:lineRule="auto"/>
+        <w:rPr>
+          <w:rFonts w:ascii="Lucida Console" w:hAnsi="Lucida Console" w:cs="Lucida Console"/>
+          <w:sz w:val="18"/>
+          <w:szCs w:val="18"/>
+          <w:lang w:val="en-US"/>
+        </w:rPr>
+      </w:pPr>
+      <w:r>
+        <w:rPr>
+          <w:rFonts w:ascii="Lucida Console" w:hAnsi="Lucida Console" w:cs="Lucida Console"/>
+          <w:color w:val="7D97FF"/>
+          <w:sz w:val="18"/>
+          <w:szCs w:val="18"/>
+          <w:lang w:val="en-US"/>
+        </w:rPr>
+        <w:t>touch</w:t>
+      </w:r>
+      <w:r>
+        <w:rPr>
+          <w:rFonts w:ascii="Lucida Console" w:hAnsi="Lucida Console" w:cs="Lucida Console"/>
+          <w:sz w:val="18"/>
+          <w:szCs w:val="18"/>
+          <w:lang w:val="en-US"/>
+        </w:rPr>
+        <w:t xml:space="preserve"> slowbro3</w:t>
+      </w:r>
+    </w:p>
+    <w:p>
+      <w:pPr>
+        <w:autoSpaceDE w:val="0"/>
+        <w:autoSpaceDN w:val="0"/>
+        <w:adjustRightInd w:val="0"/>
+        <w:spacing w:after="0" w:line="240" w:lineRule="auto"/>
+        <w:rPr>
+          <w:rFonts w:ascii="Lucida Console" w:hAnsi="Lucida Console" w:cs="Lucida Console"/>
+          <w:sz w:val="18"/>
+          <w:szCs w:val="18"/>
+          <w:lang w:val="en-US"/>
+        </w:rPr>
+      </w:pPr>
+      <w:r>
+        <w:rPr>
+          <w:rFonts w:ascii="Lucida Console" w:hAnsi="Lucida Console" w:cs="Lucida Console"/>
+          <w:color w:val="7D97FF"/>
+          <w:sz w:val="18"/>
+          <w:szCs w:val="18"/>
+          <w:lang w:val="en-US"/>
+        </w:rPr>
+        <w:t>echo</w:t>
+      </w:r>
+      <w:r>
+        <w:rPr>
+          <w:rFonts w:ascii="Lucida Console" w:hAnsi="Lucida Console" w:cs="Lucida Console"/>
+          <w:color w:val="FF70FF"/>
+          <w:sz w:val="18"/>
+          <w:szCs w:val="18"/>
+          <w:lang w:val="en-US"/>
+        </w:rPr>
+        <w:t xml:space="preserve"> -e</w:t>
+      </w:r>
+      <w:r>
+        <w:rPr>
+          <w:rFonts w:ascii="Lucida Console" w:hAnsi="Lucida Console" w:cs="Lucida Console"/>
+          <w:sz w:val="18"/>
+          <w:szCs w:val="18"/>
+          <w:lang w:val="en-US"/>
+        </w:rPr>
+        <w:t xml:space="preserve"> </w:t>
+      </w:r>
+      <w:r>
+        <w:rPr>
+          <w:rFonts w:ascii="Lucida Console" w:hAnsi="Lucida Console" w:cs="Lucida Console"/>
+          <w:color w:val="F2F200"/>
+          <w:sz w:val="18"/>
+          <w:szCs w:val="18"/>
+          <w:lang w:val="en-US"/>
+        </w:rPr>
+        <w:t>"</w:t>
+      </w:r>
+      <w:r>
+        <w:rPr>
+          <w:rFonts w:ascii="Lucida Console" w:hAnsi="Lucida Console" w:cs="Lucida Console"/>
+          <w:color w:val="F2F200"/>
+          <w:sz w:val="18"/>
+          <w:szCs w:val="18"/>
+        </w:rPr>
+        <w:t>Способности</w:t>
+      </w:r>
+      <w:r>
+        <w:rPr>
+          <w:rFonts w:ascii="Lucida Console" w:hAnsi="Lucida Console" w:cs="Lucida Console"/>
+          <w:color w:val="F2F200"/>
+          <w:sz w:val="18"/>
+          <w:szCs w:val="18"/>
+          <w:lang w:val="en-US"/>
+        </w:rPr>
+        <w:t xml:space="preserve"> Mountain Peak Unbreable Sturdy Rock\nHead"</w:t>
+      </w:r>
+      <w:r>
+        <w:rPr>
+          <w:rFonts w:ascii="Lucida Console" w:hAnsi="Lucida Console" w:cs="Lucida Console"/>
+          <w:sz w:val="18"/>
+          <w:szCs w:val="18"/>
+          <w:lang w:val="en-US"/>
+        </w:rPr>
+        <w:t xml:space="preserve"> </w:t>
+      </w:r>
+      <w:r>
+        <w:rPr>
+          <w:rFonts w:ascii="Lucida Console" w:hAnsi="Lucida Console" w:cs="Lucida Console"/>
+          <w:color w:val="1CA800"/>
+          <w:sz w:val="18"/>
+          <w:szCs w:val="18"/>
+          <w:lang w:val="en-US"/>
+        </w:rPr>
+        <w:t>&gt;</w:t>
+      </w:r>
+      <w:r>
+        <w:rPr>
+          <w:rFonts w:ascii="Lucida Console" w:hAnsi="Lucida Console" w:cs="Lucida Console"/>
+          <w:sz w:val="18"/>
+          <w:szCs w:val="18"/>
+          <w:lang w:val="en-US"/>
+        </w:rPr>
+        <w:t xml:space="preserve"> bastiodon3</w:t>
+      </w:r>
+    </w:p>
+    <w:p>
+      <w:pPr>
+        <w:autoSpaceDE w:val="0"/>
+        <w:autoSpaceDN w:val="0"/>
+        <w:adjustRightInd w:val="0"/>
+        <w:spacing w:after="0" w:line="240" w:lineRule="auto"/>
+        <w:rPr>
+          <w:rFonts w:ascii="Lucida Console" w:hAnsi="Lucida Console" w:cs="Lucida Console"/>
+          <w:sz w:val="18"/>
+          <w:szCs w:val="18"/>
+          <w:lang w:val="en-US"/>
+        </w:rPr>
+      </w:pPr>
+      <w:r>
+        <w:rPr>
+          <w:rFonts w:ascii="Lucida Console" w:hAnsi="Lucida Console" w:cs="Lucida Console"/>
+          <w:color w:val="7D97FF"/>
+          <w:sz w:val="18"/>
+          <w:szCs w:val="18"/>
+          <w:lang w:val="en-US"/>
+        </w:rPr>
+        <w:t>cd</w:t>
+      </w:r>
+      <w:r>
+        <w:rPr>
+          <w:rFonts w:ascii="Lucida Console" w:hAnsi="Lucida Console" w:cs="Lucida Console"/>
+          <w:sz w:val="18"/>
+          <w:szCs w:val="18"/>
+          <w:lang w:val="en-US"/>
+        </w:rPr>
+        <w:t xml:space="preserve"> buizel6</w:t>
+      </w:r>
+    </w:p>
+    <w:p>
+      <w:pPr>
+        <w:autoSpaceDE w:val="0"/>
+        <w:autoSpaceDN w:val="0"/>
+        <w:adjustRightInd w:val="0"/>
+        <w:spacing w:after="0" w:line="240" w:lineRule="auto"/>
+        <w:rPr>
+          <w:rFonts w:ascii="Lucida Console" w:hAnsi="Lucida Console" w:cs="Lucida Console"/>
+          <w:sz w:val="18"/>
+          <w:szCs w:val="18"/>
+          <w:lang w:val="en-US"/>
+        </w:rPr>
+      </w:pPr>
+      <w:r>
+        <w:rPr>
+          <w:rFonts w:ascii="Lucida Console" w:hAnsi="Lucida Console" w:cs="Lucida Console"/>
+          <w:color w:val="7D97FF"/>
+          <w:sz w:val="18"/>
+          <w:szCs w:val="18"/>
+          <w:lang w:val="en-US"/>
+        </w:rPr>
+        <w:t>echo</w:t>
+      </w:r>
+      <w:r>
+        <w:rPr>
+          <w:rFonts w:ascii="Lucida Console" w:hAnsi="Lucida Console" w:cs="Lucida Console"/>
+          <w:sz w:val="18"/>
+          <w:szCs w:val="18"/>
+          <w:lang w:val="en-US"/>
+        </w:rPr>
+        <w:t xml:space="preserve"> </w:t>
+      </w:r>
+      <w:r>
+        <w:rPr>
+          <w:rFonts w:ascii="Lucida Console" w:hAnsi="Lucida Console" w:cs="Lucida Console"/>
+          <w:color w:val="F2F200"/>
+          <w:sz w:val="18"/>
+          <w:szCs w:val="18"/>
+          <w:lang w:val="en-US"/>
+        </w:rPr>
+        <w:t>"</w:t>
+      </w:r>
+      <w:r>
+        <w:rPr>
+          <w:rFonts w:ascii="Lucida Console" w:hAnsi="Lucida Console" w:cs="Lucida Console"/>
+          <w:color w:val="F2F200"/>
+          <w:sz w:val="18"/>
+          <w:szCs w:val="18"/>
+        </w:rPr>
+        <w:t>Развитые</w:t>
+      </w:r>
+      <w:r>
+        <w:rPr>
+          <w:rFonts w:ascii="Lucida Console" w:hAnsi="Lucida Console" w:cs="Lucida Console"/>
+          <w:color w:val="F2F200"/>
+          <w:sz w:val="18"/>
+          <w:szCs w:val="18"/>
+          <w:lang w:val="en-US"/>
+        </w:rPr>
+        <w:t xml:space="preserve"> </w:t>
+      </w:r>
+      <w:r>
+        <w:rPr>
+          <w:rFonts w:ascii="Lucida Console" w:hAnsi="Lucida Console" w:cs="Lucida Console"/>
+          <w:color w:val="F2F200"/>
+          <w:sz w:val="18"/>
+          <w:szCs w:val="18"/>
+        </w:rPr>
+        <w:t>способности</w:t>
+      </w:r>
+      <w:r>
+        <w:rPr>
+          <w:rFonts w:ascii="Lucida Console" w:hAnsi="Lucida Console" w:cs="Lucida Console"/>
+          <w:color w:val="F2F200"/>
+          <w:sz w:val="18"/>
+          <w:szCs w:val="18"/>
+          <w:lang w:val="en-US"/>
+        </w:rPr>
+        <w:t xml:space="preserve"> Inner Focus"</w:t>
+      </w:r>
+      <w:r>
+        <w:rPr>
+          <w:rFonts w:ascii="Lucida Console" w:hAnsi="Lucida Console" w:cs="Lucida Console"/>
+          <w:sz w:val="18"/>
+          <w:szCs w:val="18"/>
+          <w:lang w:val="en-US"/>
+        </w:rPr>
+        <w:t xml:space="preserve"> </w:t>
+      </w:r>
+      <w:r>
+        <w:rPr>
+          <w:rFonts w:ascii="Lucida Console" w:hAnsi="Lucida Console" w:cs="Lucida Console"/>
+          <w:color w:val="1CA800"/>
+          <w:sz w:val="18"/>
+          <w:szCs w:val="18"/>
+          <w:lang w:val="en-US"/>
+        </w:rPr>
+        <w:t>&gt;</w:t>
+      </w:r>
+      <w:r>
+        <w:rPr>
+          <w:rFonts w:ascii="Lucida Console" w:hAnsi="Lucida Console" w:cs="Lucida Console"/>
+          <w:sz w:val="18"/>
+          <w:szCs w:val="18"/>
+          <w:lang w:val="en-US"/>
+        </w:rPr>
+        <w:t xml:space="preserve"> hypno</w:t>
+      </w:r>
+    </w:p>
+    <w:p>
+      <w:pPr>
+        <w:autoSpaceDE w:val="0"/>
+        <w:autoSpaceDN w:val="0"/>
+        <w:adjustRightInd w:val="0"/>
+        <w:spacing w:after="0" w:line="240" w:lineRule="auto"/>
+        <w:rPr>
+          <w:rFonts w:ascii="Lucida Console" w:hAnsi="Lucida Console" w:cs="Lucida Console"/>
+          <w:sz w:val="18"/>
+          <w:szCs w:val="18"/>
+          <w:lang w:val="en-US"/>
+        </w:rPr>
+      </w:pPr>
+      <w:r>
+        <w:rPr>
+          <w:rFonts w:ascii="Lucida Console" w:hAnsi="Lucida Console" w:cs="Lucida Console"/>
+          <w:color w:val="7D97FF"/>
+          <w:sz w:val="18"/>
+          <w:szCs w:val="18"/>
+          <w:lang w:val="en-US"/>
+        </w:rPr>
+        <w:t>cd</w:t>
+      </w:r>
+      <w:proofErr w:type="gramStart"/>
+      <w:r>
+        <w:rPr>
+          <w:rFonts w:ascii="Lucida Console" w:hAnsi="Lucida Console" w:cs="Lucida Console"/>
+          <w:sz w:val="18"/>
+          <w:szCs w:val="18"/>
+          <w:lang w:val="en-US"/>
+        </w:rPr>
+        <w:t xml:space="preserve"> ..</w:t>
+      </w:r>
+      <w:proofErr w:type="gramEnd"/>
+    </w:p>
+    <w:p>
+      <w:pPr>
+        <w:autoSpaceDE w:val="0"/>
+        <w:autoSpaceDN w:val="0"/>
+        <w:adjustRightInd w:val="0"/>
+        <w:spacing w:after="0" w:line="240" w:lineRule="auto"/>
+        <w:rPr>
+          <w:rFonts w:ascii="Lucida Console" w:hAnsi="Lucida Console" w:cs="Lucida Console"/>
+          <w:sz w:val="18"/>
+          <w:szCs w:val="18"/>
+          <w:lang w:val="en-US"/>
+        </w:rPr>
+      </w:pPr>
+      <w:r>
+        <w:rPr>
+          <w:rFonts w:ascii="Lucida Console" w:hAnsi="Lucida Console" w:cs="Lucida Console"/>
+          <w:color w:val="7D97FF"/>
+          <w:sz w:val="18"/>
+          <w:szCs w:val="18"/>
+          <w:lang w:val="en-US"/>
+        </w:rPr>
+        <w:t>cd</w:t>
+      </w:r>
+      <w:r>
+        <w:rPr>
+          <w:rFonts w:ascii="Lucida Console" w:hAnsi="Lucida Console" w:cs="Lucida Console"/>
+          <w:sz w:val="18"/>
+          <w:szCs w:val="18"/>
+          <w:lang w:val="en-US"/>
+        </w:rPr>
+        <w:t xml:space="preserve"> cottonee7</w:t>
+      </w:r>
+    </w:p>
+    <w:p>
+      <w:pPr>
+        <w:autoSpaceDE w:val="0"/>
+        <w:autoSpaceDN w:val="0"/>
+        <w:adjustRightInd w:val="0"/>
+        <w:spacing w:after="0" w:line="240" w:lineRule="auto"/>
+        <w:rPr>
+          <w:rFonts w:ascii="Lucida Console" w:hAnsi="Lucida Console" w:cs="Lucida Console"/>
+          <w:color w:val="000000"/>
+          <w:sz w:val="18"/>
+          <w:szCs w:val="18"/>
+          <w:highlight w:val="lightGray"/>
+          <w:lang w:val="en-US"/>
+        </w:rPr>
+      </w:pPr>
+      <w:r>
+        <w:rPr>
+          <w:rFonts w:ascii="Lucida Console" w:hAnsi="Lucida Console" w:cs="Lucida Console"/>
+          <w:color w:val="7D97FF"/>
+          <w:sz w:val="18"/>
+          <w:szCs w:val="18"/>
+          <w:lang w:val="en-US"/>
+        </w:rPr>
+        <w:t>echo</w:t>
+      </w:r>
+      <w:r>
+        <w:rPr>
+          <w:rFonts w:ascii="Lucida Console" w:hAnsi="Lucida Console" w:cs="Lucida Console"/>
+          <w:color w:val="FF70FF"/>
+          <w:sz w:val="18"/>
+          <w:szCs w:val="18"/>
+          <w:lang w:val="en-US"/>
+        </w:rPr>
+        <w:t xml:space="preserve"> -e</w:t>
+      </w:r>
+      <w:r>
+        <w:rPr>
+          <w:rFonts w:ascii="Lucida Console" w:hAnsi="Lucida Console" w:cs="Lucida Console"/>
+          <w:sz w:val="18"/>
+          <w:szCs w:val="18"/>
+          <w:lang w:val="en-US"/>
+        </w:rPr>
+        <w:t xml:space="preserve"> </w:t>
+      </w:r>
+      <w:r>
+        <w:rPr>
+          <w:rFonts w:ascii="Lucida Console" w:hAnsi="Lucida Console" w:cs="Lucida Console"/>
+          <w:color w:val="F2F200"/>
+          <w:sz w:val="18"/>
+          <w:szCs w:val="18"/>
+          <w:lang w:val="en-US"/>
+        </w:rPr>
+        <w:t>"</w:t>
+      </w:r>
+      <w:r>
+        <w:rPr>
+          <w:rFonts w:ascii="Lucida Console" w:hAnsi="Lucida Console" w:cs="Lucida Console"/>
+          <w:color w:val="F2F200"/>
+          <w:sz w:val="18"/>
+          <w:szCs w:val="18"/>
+        </w:rPr>
+        <w:t>Возможности</w:t>
+      </w:r>
+      <w:r>
+        <w:rPr>
+          <w:rFonts w:ascii="Lucida Console" w:hAnsi="Lucida Console" w:cs="Lucida Console"/>
+          <w:color w:val="F2F200"/>
+          <w:sz w:val="18"/>
+          <w:szCs w:val="18"/>
+          <w:lang w:val="en-US"/>
+        </w:rPr>
+        <w:t>\nOverland=7 Surface=7 Underwater=6 Jump=2 Power=2 Intellig</w:t>
+      </w:r>
+      <w:r>
+        <w:rPr>
+          <w:rFonts w:ascii="Lucida Console" w:hAnsi="Lucida Console" w:cs="Lucida Console"/>
+          <w:color w:val="000000"/>
+          <w:sz w:val="18"/>
+          <w:szCs w:val="18"/>
+          <w:highlight w:val="lightGray"/>
+          <w:lang w:val="en-US"/>
+        </w:rPr>
+        <w:t>&gt;</w:t>
+      </w:r>
+    </w:p>
+    <w:p>
+      <w:pPr>
+        <w:autoSpaceDE w:val="0"/>
+        <w:autoSpaceDN w:val="0"/>
+        <w:adjustRightInd w:val="0"/>
+        <w:spacing w:after="0" w:line="240" w:lineRule="auto"/>
+        <w:rPr>
+          <w:rFonts w:ascii="Lucida Console" w:hAnsi="Lucida Console" w:cs="Lucida Console"/>
+          <w:sz w:val="18"/>
+          <w:szCs w:val="18"/>
+          <w:lang w:val="en-US"/>
+        </w:rPr>
+      </w:pPr>
+      <w:r>
+        <w:rPr>
+          <w:rFonts w:ascii="Lucida Console" w:hAnsi="Lucida Console" w:cs="Lucida Console"/>
+          <w:color w:val="7D97FF"/>
+          <w:sz w:val="18"/>
+          <w:szCs w:val="18"/>
+          <w:lang w:val="en-US"/>
+        </w:rPr>
+        <w:t>cd</w:t>
+      </w:r>
+      <w:proofErr w:type="gramStart"/>
+      <w:r>
+        <w:rPr>
+          <w:rFonts w:ascii="Lucida Console" w:hAnsi="Lucida Console" w:cs="Lucida Console"/>
+          <w:sz w:val="18"/>
+          <w:szCs w:val="18"/>
+          <w:lang w:val="en-US"/>
+        </w:rPr>
+        <w:t xml:space="preserve"> ..</w:t>
+      </w:r>
+      <w:proofErr w:type="gramEnd"/>
+    </w:p>
+    <w:p>
+      <w:pPr>
+        <w:autoSpaceDE w:val="0"/>
+        <w:autoSpaceDN w:val="0"/>
+        <w:adjustRightInd w:val="0"/>
+        <w:spacing w:after="0" w:line="240" w:lineRule="auto"/>
+        <w:rPr>
+          <w:rFonts w:ascii="Lucida Console" w:hAnsi="Lucida Console" w:cs="Lucida Console"/>
+          <w:sz w:val="18"/>
+          <w:szCs w:val="18"/>
+          <w:lang w:val="en-US"/>
+        </w:rPr>
+      </w:pPr>
+      <w:r>
+        <w:rPr>
+          <w:rFonts w:ascii="Lucida Console" w:hAnsi="Lucida Console" w:cs="Lucida Console"/>
+          <w:color w:val="7D97FF"/>
+          <w:sz w:val="18"/>
+          <w:szCs w:val="18"/>
+          <w:lang w:val="en-US"/>
+        </w:rPr>
+        <w:t>cd</w:t>
+      </w:r>
+      <w:r>
+        <w:rPr>
+          <w:rFonts w:ascii="Lucida Console" w:hAnsi="Lucida Console" w:cs="Lucida Console"/>
+          <w:sz w:val="18"/>
+          <w:szCs w:val="18"/>
+          <w:lang w:val="en-US"/>
+        </w:rPr>
+        <w:t xml:space="preserve"> doduo8</w:t>
+      </w:r>
+    </w:p>
+    <w:p>
+      <w:pPr>
+        <w:autoSpaceDE w:val="0"/>
+        <w:autoSpaceDN w:val="0"/>
+        <w:adjustRightInd w:val="0"/>
+        <w:spacing w:after="0" w:line="240" w:lineRule="auto"/>
+        <w:rPr>
+          <w:rFonts w:ascii="Lucida Console" w:hAnsi="Lucida Console" w:cs="Lucida Console"/>
+          <w:sz w:val="18"/>
+          <w:szCs w:val="18"/>
+          <w:lang w:val="en-US"/>
+        </w:rPr>
+      </w:pPr>
+      <w:r>
+        <w:rPr>
+          <w:rFonts w:ascii="Lucida Console" w:hAnsi="Lucida Console" w:cs="Lucida Console"/>
+          <w:color w:val="7D97FF"/>
+          <w:sz w:val="18"/>
+          <w:szCs w:val="18"/>
+          <w:lang w:val="en-US"/>
+        </w:rPr>
+        <w:t>echo</w:t>
+      </w:r>
+      <w:r>
+        <w:rPr>
+          <w:rFonts w:ascii="Lucida Console" w:hAnsi="Lucida Console" w:cs="Lucida Console"/>
+          <w:sz w:val="18"/>
+          <w:szCs w:val="18"/>
+          <w:lang w:val="en-US"/>
+        </w:rPr>
+        <w:t xml:space="preserve"> </w:t>
+      </w:r>
+      <w:r>
+        <w:rPr>
+          <w:rFonts w:ascii="Lucida Console" w:hAnsi="Lucida Console" w:cs="Lucida Console"/>
+          <w:color w:val="F2F200"/>
+          <w:sz w:val="18"/>
+          <w:szCs w:val="18"/>
+          <w:lang w:val="en-US"/>
+        </w:rPr>
+        <w:t>"</w:t>
+      </w:r>
+      <w:r>
+        <w:rPr>
+          <w:rFonts w:ascii="Lucida Console" w:hAnsi="Lucida Console" w:cs="Lucida Console"/>
+          <w:color w:val="F2F200"/>
+          <w:sz w:val="18"/>
+          <w:szCs w:val="18"/>
+        </w:rPr>
+        <w:t>Развитые</w:t>
+      </w:r>
+      <w:r>
+        <w:rPr>
+          <w:rFonts w:ascii="Lucida Console" w:hAnsi="Lucida Console" w:cs="Lucida Console"/>
+          <w:color w:val="F2F200"/>
+          <w:sz w:val="18"/>
+          <w:szCs w:val="18"/>
+          <w:lang w:val="en-US"/>
+        </w:rPr>
+        <w:t xml:space="preserve"> </w:t>
+      </w:r>
+      <w:r>
+        <w:rPr>
+          <w:rFonts w:ascii="Lucida Console" w:hAnsi="Lucida Console" w:cs="Lucida Console"/>
+          <w:color w:val="F2F200"/>
+          <w:sz w:val="18"/>
+          <w:szCs w:val="18"/>
+        </w:rPr>
+        <w:t>способности</w:t>
+      </w:r>
+      <w:r>
+        <w:rPr>
+          <w:rFonts w:ascii="Lucida Console" w:hAnsi="Lucida Console" w:cs="Lucida Console"/>
+          <w:color w:val="F2F200"/>
+          <w:sz w:val="18"/>
+          <w:szCs w:val="18"/>
+          <w:lang w:val="en-US"/>
+        </w:rPr>
+        <w:t xml:space="preserve"> Cursed Body"</w:t>
+      </w:r>
+      <w:r>
+        <w:rPr>
+          <w:rFonts w:ascii="Lucida Console" w:hAnsi="Lucida Console" w:cs="Lucida Console"/>
+          <w:sz w:val="18"/>
+          <w:szCs w:val="18"/>
+          <w:lang w:val="en-US"/>
+        </w:rPr>
+        <w:t xml:space="preserve"> </w:t>
+      </w:r>
+      <w:r>
+        <w:rPr>
+          <w:rFonts w:ascii="Lucida Console" w:hAnsi="Lucida Console" w:cs="Lucida Console"/>
+          <w:color w:val="1CA800"/>
+          <w:sz w:val="18"/>
+          <w:szCs w:val="18"/>
+          <w:lang w:val="en-US"/>
+        </w:rPr>
+        <w:t>&gt;</w:t>
+      </w:r>
+      <w:r>
+        <w:rPr>
+          <w:rFonts w:ascii="Lucida Console" w:hAnsi="Lucida Console" w:cs="Lucida Console"/>
+          <w:sz w:val="18"/>
+          <w:szCs w:val="18"/>
+          <w:lang w:val="en-US"/>
+        </w:rPr>
+        <w:t xml:space="preserve"> duskull</w:t>
+      </w:r>
+    </w:p>
+    <w:p>
+      <w:pPr>
+        <w:autoSpaceDE w:val="0"/>
+        <w:autoSpaceDN w:val="0"/>
+        <w:adjustRightInd w:val="0"/>
+        <w:spacing w:after="0" w:line="240" w:lineRule="auto"/>
+        <w:rPr>
+          <w:rFonts w:ascii="Lucida Console" w:hAnsi="Lucida Console" w:cs="Lucida Console"/>
+          <w:sz w:val="18"/>
+          <w:szCs w:val="18"/>
+          <w:lang w:val="en-US"/>
+        </w:rPr>
+      </w:pPr>
+      <w:r>
+        <w:rPr>
+          <w:rFonts w:ascii="Lucida Console" w:hAnsi="Lucida Console" w:cs="Lucida Console"/>
+          <w:color w:val="7D97FF"/>
+          <w:sz w:val="18"/>
+          <w:szCs w:val="18"/>
+          <w:lang w:val="en-US"/>
+        </w:rPr>
+        <w:t>cd</w:t>
+      </w:r>
+      <w:proofErr w:type="gramStart"/>
+      <w:r>
+        <w:rPr>
+          <w:rFonts w:ascii="Lucida Console" w:hAnsi="Lucida Console" w:cs="Lucida Console"/>
+          <w:sz w:val="18"/>
+          <w:szCs w:val="18"/>
+          <w:lang w:val="en-US"/>
+        </w:rPr>
+        <w:t xml:space="preserve"> ..</w:t>
+      </w:r>
+      <w:proofErr w:type="gramEnd"/>
+    </w:p>
+    <w:p>
+      <w:pPr>
+        <w:autoSpaceDE w:val="0"/>
+        <w:autoSpaceDN w:val="0"/>
+        <w:adjustRightInd w:val="0"/>
+        <w:spacing w:after="0" w:line="240" w:lineRule="auto"/>
+        <w:rPr>
+          <w:rFonts w:ascii="Lucida Console" w:hAnsi="Lucida Console" w:cs="Lucida Console"/>
+          <w:sz w:val="18"/>
+          <w:szCs w:val="18"/>
+          <w:lang w:val="en-US"/>
+        </w:rPr>
+      </w:pPr>
+      <w:r>
+        <w:rPr>
+          <w:rFonts w:ascii="Lucida Console" w:hAnsi="Lucida Console" w:cs="Lucida Console"/>
+          <w:color w:val="7D97FF"/>
+          <w:sz w:val="18"/>
+          <w:szCs w:val="18"/>
+          <w:lang w:val="en-US"/>
+        </w:rPr>
+        <w:t>echo</w:t>
+      </w:r>
+      <w:r>
+        <w:rPr>
+          <w:rFonts w:ascii="Lucida Console" w:hAnsi="Lucida Console" w:cs="Lucida Console"/>
+          <w:color w:val="FF70FF"/>
+          <w:sz w:val="18"/>
+          <w:szCs w:val="18"/>
+          <w:lang w:val="en-US"/>
+        </w:rPr>
+        <w:t xml:space="preserve"> -e</w:t>
+      </w:r>
+      <w:r>
+        <w:rPr>
+          <w:rFonts w:ascii="Lucida Console" w:hAnsi="Lucida Console" w:cs="Lucida Console"/>
+          <w:sz w:val="18"/>
+          <w:szCs w:val="18"/>
+          <w:lang w:val="en-US"/>
+        </w:rPr>
+        <w:t xml:space="preserve"> </w:t>
+      </w:r>
+      <w:r>
+        <w:rPr>
+          <w:rFonts w:ascii="Lucida Console" w:hAnsi="Lucida Console" w:cs="Lucida Console"/>
+          <w:color w:val="F2F200"/>
+          <w:sz w:val="18"/>
+          <w:szCs w:val="18"/>
+          <w:lang w:val="en-US"/>
+        </w:rPr>
+        <w:t>"</w:t>
+      </w:r>
+      <w:r>
+        <w:rPr>
+          <w:rFonts w:ascii="Lucida Console" w:hAnsi="Lucida Console" w:cs="Lucida Console"/>
+          <w:color w:val="F2F200"/>
+          <w:sz w:val="18"/>
+          <w:szCs w:val="18"/>
+        </w:rPr>
+        <w:t>Живет</w:t>
+      </w:r>
+      <w:r>
+        <w:rPr>
+          <w:rFonts w:ascii="Lucida Console" w:hAnsi="Lucida Console" w:cs="Lucida Console"/>
+          <w:color w:val="F2F200"/>
+          <w:sz w:val="18"/>
+          <w:szCs w:val="18"/>
+          <w:lang w:val="en-US"/>
+        </w:rPr>
+        <w:t>\n Beach"</w:t>
+      </w:r>
+      <w:r>
+        <w:rPr>
+          <w:rFonts w:ascii="Lucida Console" w:hAnsi="Lucida Console" w:cs="Lucida Console"/>
+          <w:sz w:val="18"/>
+          <w:szCs w:val="18"/>
+          <w:lang w:val="en-US"/>
+        </w:rPr>
+        <w:t xml:space="preserve"> </w:t>
+      </w:r>
+      <w:r>
+        <w:rPr>
+          <w:rFonts w:ascii="Lucida Console" w:hAnsi="Lucida Console" w:cs="Lucida Console"/>
+          <w:color w:val="1CA800"/>
+          <w:sz w:val="18"/>
+          <w:szCs w:val="18"/>
+          <w:lang w:val="en-US"/>
+        </w:rPr>
+        <w:t>&gt;</w:t>
+      </w:r>
+      <w:r>
+        <w:rPr>
+          <w:rFonts w:ascii="Lucida Console" w:hAnsi="Lucida Console" w:cs="Lucida Console"/>
+          <w:sz w:val="18"/>
+          <w:szCs w:val="18"/>
+          <w:lang w:val="en-US"/>
+        </w:rPr>
+        <w:t xml:space="preserve"> pelipper9</w:t>
+      </w:r>
+    </w:p>
+    <w:p>
+      <w:pPr>
         <w:rPr>
           <w:noProof/>
           <w:sz w:val="32"/>
           <w:szCs w:val="32"/>
+          <w:lang w:val="en-US"/>
+        </w:rPr>
+      </w:pPr>
+      <w:r>
+        <w:rPr>
+          <w:rFonts w:ascii="Lucida Console" w:hAnsi="Lucida Console" w:cs="Lucida Console"/>
+          <w:color w:val="7D97FF"/>
+          <w:sz w:val="18"/>
+          <w:szCs w:val="18"/>
+          <w:lang w:val="en-US"/>
+        </w:rPr>
+        <w:t>echo</w:t>
+      </w:r>
+      <w:r>
+        <w:rPr>
+          <w:rFonts w:ascii="Lucida Console" w:hAnsi="Lucida Console" w:cs="Lucida Console"/>
+          <w:sz w:val="18"/>
+          <w:szCs w:val="18"/>
+          <w:lang w:val="en-US"/>
+        </w:rPr>
+        <w:t xml:space="preserve"> </w:t>
+      </w:r>
+      <w:r>
+        <w:rPr>
+          <w:rFonts w:ascii="Lucida Console" w:hAnsi="Lucida Console" w:cs="Lucida Console"/>
+          <w:color w:val="F2F200"/>
+          <w:sz w:val="18"/>
+          <w:szCs w:val="18"/>
+          <w:lang w:val="en-US"/>
+        </w:rPr>
+        <w:t>"weigth=173.1 height=63.0 atk=8 def=11"</w:t>
+      </w:r>
+      <w:r>
+        <w:rPr>
+          <w:rFonts w:ascii="Lucida Console" w:hAnsi="Lucida Console" w:cs="Lucida Console"/>
+          <w:sz w:val="18"/>
+          <w:szCs w:val="18"/>
+          <w:lang w:val="en-US"/>
+        </w:rPr>
+        <w:t xml:space="preserve"> </w:t>
+      </w:r>
+      <w:r>
+        <w:rPr>
+          <w:rFonts w:ascii="Lucida Console" w:hAnsi="Lucida Console" w:cs="Lucida Console"/>
+          <w:color w:val="1CA800"/>
+          <w:sz w:val="18"/>
+          <w:szCs w:val="18"/>
+          <w:lang w:val="en-US"/>
+        </w:rPr>
+        <w:t>&gt;</w:t>
+      </w:r>
+      <w:r>
+        <w:rPr>
+          <w:rFonts w:ascii="Lucida Console" w:hAnsi="Lucida Console" w:cs="Lucida Console"/>
+          <w:sz w:val="18"/>
+          <w:szCs w:val="18"/>
+          <w:lang w:val="en-US"/>
+        </w:rPr>
+        <w:t xml:space="preserve"> slowbro3</w:t>
+      </w:r>
+    </w:p>
+    <w:p>
+      <w:pPr>
+        <w:autoSpaceDE w:val="0"/>
+        <w:autoSpaceDN w:val="0"/>
+        <w:adjustRightInd w:val="0"/>
+        <w:spacing w:after="0" w:line="240" w:lineRule="auto"/>
+        <w:rPr>
+          <w:rFonts w:ascii="Lucida Console" w:hAnsi="Lucida Console" w:cs="Lucida Console"/>
+          <w:color w:val="00A89A"/>
+          <w:sz w:val="18"/>
+          <w:szCs w:val="18"/>
+          <w:lang w:val="en-US"/>
+        </w:rPr>
+      </w:pPr>
+      <w:r>
+        <w:rPr>
+          <w:rFonts w:ascii="Lucida Console" w:hAnsi="Lucida Console" w:cs="Lucida Console"/>
+          <w:color w:val="00A89A"/>
+          <w:sz w:val="18"/>
+          <w:szCs w:val="18"/>
+          <w:lang w:val="en-US"/>
+        </w:rPr>
+        <w:t xml:space="preserve"># 2 </w:t>
+      </w:r>
+      <w:r>
+        <w:rPr>
+          <w:rFonts w:ascii="Lucida Console" w:hAnsi="Lucida Console" w:cs="Lucida Console"/>
+          <w:color w:val="00A89A"/>
+          <w:sz w:val="18"/>
+          <w:szCs w:val="18"/>
+        </w:rPr>
+        <w:t>Задание</w:t>
+      </w:r>
+    </w:p>
+    <w:p>
+      <w:pPr>
+        <w:autoSpaceDE w:val="0"/>
+        <w:autoSpaceDN w:val="0"/>
+        <w:adjustRightInd w:val="0"/>
+        <w:spacing w:after="0" w:line="240" w:lineRule="auto"/>
+        <w:rPr>
+          <w:rFonts w:ascii="Lucida Console" w:hAnsi="Lucida Console" w:cs="Lucida Console"/>
+          <w:sz w:val="18"/>
+          <w:szCs w:val="18"/>
+          <w:lang w:val="en-US"/>
+        </w:rPr>
+      </w:pPr>
+      <w:r>
+        <w:rPr>
+          <w:rFonts w:ascii="Lucida Console" w:hAnsi="Lucida Console" w:cs="Lucida Console"/>
+          <w:color w:val="7D97FF"/>
+          <w:sz w:val="18"/>
+          <w:szCs w:val="18"/>
+          <w:lang w:val="en-US"/>
+        </w:rPr>
+        <w:t>chmod</w:t>
+      </w:r>
+      <w:r>
+        <w:rPr>
+          <w:rFonts w:ascii="Lucida Console" w:hAnsi="Lucida Console" w:cs="Lucida Console"/>
+          <w:sz w:val="18"/>
+          <w:szCs w:val="18"/>
+          <w:lang w:val="en-US"/>
+        </w:rPr>
+        <w:t xml:space="preserve"> 046 bastiodon3</w:t>
+      </w:r>
+    </w:p>
+    <w:p>
+      <w:pPr>
+        <w:autoSpaceDE w:val="0"/>
+        <w:autoSpaceDN w:val="0"/>
+        <w:adjustRightInd w:val="0"/>
+        <w:spacing w:after="0" w:line="240" w:lineRule="auto"/>
+        <w:rPr>
+          <w:rFonts w:ascii="Lucida Console" w:hAnsi="Lucida Console" w:cs="Lucida Console"/>
+          <w:sz w:val="18"/>
+          <w:szCs w:val="18"/>
+          <w:lang w:val="en-US"/>
+        </w:rPr>
+      </w:pPr>
+      <w:r>
+        <w:rPr>
+          <w:rFonts w:ascii="Lucida Console" w:hAnsi="Lucida Console" w:cs="Lucida Console"/>
+          <w:color w:val="7D97FF"/>
+          <w:sz w:val="18"/>
+          <w:szCs w:val="18"/>
+          <w:lang w:val="en-US"/>
+        </w:rPr>
+        <w:t>chmod</w:t>
+      </w:r>
+      <w:r>
+        <w:rPr>
+          <w:rFonts w:ascii="Lucida Console" w:hAnsi="Lucida Console" w:cs="Lucida Console"/>
+          <w:sz w:val="18"/>
+          <w:szCs w:val="18"/>
+          <w:lang w:val="en-US"/>
+        </w:rPr>
+        <w:t xml:space="preserve"> 670 buizel6</w:t>
+      </w:r>
+    </w:p>
+    <w:p>
+      <w:pPr>
+        <w:autoSpaceDE w:val="0"/>
+        <w:autoSpaceDN w:val="0"/>
+        <w:adjustRightInd w:val="0"/>
+        <w:spacing w:after="0" w:line="240" w:lineRule="auto"/>
+        <w:rPr>
+          <w:rFonts w:ascii="Lucida Console" w:hAnsi="Lucida Console" w:cs="Lucida Console"/>
+          <w:sz w:val="18"/>
+          <w:szCs w:val="18"/>
+          <w:lang w:val="en-US"/>
+        </w:rPr>
+      </w:pPr>
+      <w:r>
+        <w:rPr>
+          <w:rFonts w:ascii="Lucida Console" w:hAnsi="Lucida Console" w:cs="Lucida Console"/>
+          <w:color w:val="7D97FF"/>
+          <w:sz w:val="18"/>
+          <w:szCs w:val="18"/>
+          <w:lang w:val="en-US"/>
+        </w:rPr>
+        <w:t>cd</w:t>
+      </w:r>
+      <w:r>
+        <w:rPr>
+          <w:rFonts w:ascii="Lucida Console" w:hAnsi="Lucida Console" w:cs="Lucida Console"/>
+          <w:sz w:val="18"/>
+          <w:szCs w:val="18"/>
+          <w:lang w:val="en-US"/>
+        </w:rPr>
+        <w:t xml:space="preserve"> buizel6</w:t>
+      </w:r>
+    </w:p>
+    <w:p>
+      <w:pPr>
+        <w:autoSpaceDE w:val="0"/>
+        <w:autoSpaceDN w:val="0"/>
+        <w:adjustRightInd w:val="0"/>
+        <w:spacing w:after="0" w:line="240" w:lineRule="auto"/>
+        <w:rPr>
+          <w:rFonts w:ascii="Lucida Console" w:hAnsi="Lucida Console" w:cs="Lucida Console"/>
+          <w:sz w:val="18"/>
+          <w:szCs w:val="18"/>
+          <w:lang w:val="en-US"/>
+        </w:rPr>
+      </w:pPr>
+      <w:r>
+        <w:rPr>
+          <w:rFonts w:ascii="Lucida Console" w:hAnsi="Lucida Console" w:cs="Lucida Console"/>
+          <w:color w:val="7D97FF"/>
+          <w:sz w:val="18"/>
+          <w:szCs w:val="18"/>
+          <w:lang w:val="en-US"/>
+        </w:rPr>
+        <w:t>chmod</w:t>
+      </w:r>
+      <w:r>
+        <w:rPr>
+          <w:rFonts w:ascii="Lucida Console" w:hAnsi="Lucida Console" w:cs="Lucida Console"/>
+          <w:sz w:val="18"/>
+          <w:szCs w:val="18"/>
+          <w:lang w:val="en-US"/>
+        </w:rPr>
+        <w:t xml:space="preserve"> 361 cyndaquil</w:t>
+      </w:r>
+    </w:p>
+    <w:p>
+      <w:pPr>
+        <w:autoSpaceDE w:val="0"/>
+        <w:autoSpaceDN w:val="0"/>
+        <w:adjustRightInd w:val="0"/>
+        <w:spacing w:after="0" w:line="240" w:lineRule="auto"/>
+        <w:rPr>
+          <w:rFonts w:ascii="Lucida Console" w:hAnsi="Lucida Console" w:cs="Lucida Console"/>
+          <w:sz w:val="18"/>
+          <w:szCs w:val="18"/>
+          <w:lang w:val="en-US"/>
+        </w:rPr>
+      </w:pPr>
+      <w:r>
+        <w:rPr>
+          <w:rFonts w:ascii="Lucida Console" w:hAnsi="Lucida Console" w:cs="Lucida Console"/>
+          <w:color w:val="7D97FF"/>
+          <w:sz w:val="18"/>
+          <w:szCs w:val="18"/>
+          <w:lang w:val="en-US"/>
+        </w:rPr>
+        <w:t>chmod</w:t>
+      </w:r>
+      <w:r>
+        <w:rPr>
+          <w:rFonts w:ascii="Lucida Console" w:hAnsi="Lucida Console" w:cs="Lucida Console"/>
+          <w:sz w:val="18"/>
+          <w:szCs w:val="18"/>
+          <w:lang w:val="en-US"/>
+        </w:rPr>
+        <w:t xml:space="preserve"> 622 hypno</w:t>
+      </w:r>
+    </w:p>
+    <w:p>
+      <w:pPr>
+        <w:autoSpaceDE w:val="0"/>
+        <w:autoSpaceDN w:val="0"/>
+        <w:adjustRightInd w:val="0"/>
+        <w:spacing w:after="0" w:line="240" w:lineRule="auto"/>
+        <w:rPr>
+          <w:rFonts w:ascii="Lucida Console" w:hAnsi="Lucida Console" w:cs="Lucida Console"/>
+          <w:sz w:val="18"/>
+          <w:szCs w:val="18"/>
+          <w:lang w:val="en-US"/>
+        </w:rPr>
+      </w:pPr>
+      <w:r>
+        <w:rPr>
+          <w:rFonts w:ascii="Lucida Console" w:hAnsi="Lucida Console" w:cs="Lucida Console"/>
+          <w:color w:val="7D97FF"/>
+          <w:sz w:val="18"/>
+          <w:szCs w:val="18"/>
+          <w:lang w:val="en-US"/>
+        </w:rPr>
+        <w:t>chmod</w:t>
+      </w:r>
+      <w:r>
+        <w:rPr>
+          <w:rFonts w:ascii="Lucida Console" w:hAnsi="Lucida Console" w:cs="Lucida Console"/>
+          <w:sz w:val="18"/>
+          <w:szCs w:val="18"/>
+          <w:lang w:val="en-US"/>
+        </w:rPr>
+        <w:t xml:space="preserve"> 736 conkeldurr</w:t>
+      </w:r>
+    </w:p>
+    <w:p>
+      <w:pPr>
+        <w:autoSpaceDE w:val="0"/>
+        <w:autoSpaceDN w:val="0"/>
+        <w:adjustRightInd w:val="0"/>
+        <w:spacing w:after="0" w:line="240" w:lineRule="auto"/>
+        <w:rPr>
+          <w:rFonts w:ascii="Lucida Console" w:hAnsi="Lucida Console" w:cs="Lucida Console"/>
+          <w:sz w:val="18"/>
+          <w:szCs w:val="18"/>
+          <w:lang w:val="en-US"/>
+        </w:rPr>
+      </w:pPr>
+      <w:r>
+        <w:rPr>
+          <w:rFonts w:ascii="Lucida Console" w:hAnsi="Lucida Console" w:cs="Lucida Console"/>
+          <w:color w:val="7D97FF"/>
+          <w:sz w:val="18"/>
+          <w:szCs w:val="18"/>
+          <w:lang w:val="en-US"/>
+        </w:rPr>
+        <w:t>cd</w:t>
+      </w:r>
+      <w:proofErr w:type="gramStart"/>
+      <w:r>
+        <w:rPr>
+          <w:rFonts w:ascii="Lucida Console" w:hAnsi="Lucida Console" w:cs="Lucida Console"/>
+          <w:sz w:val="18"/>
+          <w:szCs w:val="18"/>
+          <w:lang w:val="en-US"/>
+        </w:rPr>
+        <w:t xml:space="preserve"> ..</w:t>
+      </w:r>
+      <w:proofErr w:type="gramEnd"/>
+    </w:p>
+    <w:p>
+      <w:pPr>
+        <w:autoSpaceDE w:val="0"/>
+        <w:autoSpaceDN w:val="0"/>
+        <w:adjustRightInd w:val="0"/>
+        <w:spacing w:after="0" w:line="240" w:lineRule="auto"/>
+        <w:rPr>
+          <w:rFonts w:ascii="Lucida Console" w:hAnsi="Lucida Console" w:cs="Lucida Console"/>
+          <w:sz w:val="18"/>
+          <w:szCs w:val="18"/>
+          <w:lang w:val="en-US"/>
+        </w:rPr>
+      </w:pPr>
+      <w:r>
+        <w:rPr>
+          <w:rFonts w:ascii="Lucida Console" w:hAnsi="Lucida Console" w:cs="Lucida Console"/>
+          <w:color w:val="7D97FF"/>
+          <w:sz w:val="18"/>
+          <w:szCs w:val="18"/>
+          <w:lang w:val="en-US"/>
+        </w:rPr>
+        <w:t>chmod</w:t>
+      </w:r>
+      <w:r>
+        <w:rPr>
+          <w:rFonts w:ascii="Lucida Console" w:hAnsi="Lucida Console" w:cs="Lucida Console"/>
+          <w:sz w:val="18"/>
+          <w:szCs w:val="18"/>
+          <w:lang w:val="en-US"/>
+        </w:rPr>
+        <w:t xml:space="preserve"> 363 cottonee7</w:t>
+      </w:r>
+    </w:p>
+    <w:p>
+      <w:pPr>
+        <w:autoSpaceDE w:val="0"/>
+        <w:autoSpaceDN w:val="0"/>
+        <w:adjustRightInd w:val="0"/>
+        <w:spacing w:after="0" w:line="240" w:lineRule="auto"/>
+        <w:rPr>
+          <w:rFonts w:ascii="Lucida Console" w:hAnsi="Lucida Console" w:cs="Lucida Console"/>
+          <w:sz w:val="18"/>
+          <w:szCs w:val="18"/>
+          <w:lang w:val="en-US"/>
+        </w:rPr>
+      </w:pPr>
+      <w:r>
+        <w:rPr>
+          <w:rFonts w:ascii="Lucida Console" w:hAnsi="Lucida Console" w:cs="Lucida Console"/>
+          <w:color w:val="7D97FF"/>
+          <w:sz w:val="18"/>
+          <w:szCs w:val="18"/>
+          <w:lang w:val="en-US"/>
+        </w:rPr>
+        <w:t>cd</w:t>
+      </w:r>
+      <w:r>
+        <w:rPr>
+          <w:rFonts w:ascii="Lucida Console" w:hAnsi="Lucida Console" w:cs="Lucida Console"/>
+          <w:sz w:val="18"/>
+          <w:szCs w:val="18"/>
+          <w:lang w:val="en-US"/>
+        </w:rPr>
+        <w:t xml:space="preserve"> cottonee7</w:t>
+      </w:r>
+    </w:p>
+    <w:p>
+      <w:pPr>
+        <w:autoSpaceDE w:val="0"/>
+        <w:autoSpaceDN w:val="0"/>
+        <w:adjustRightInd w:val="0"/>
+        <w:spacing w:after="0" w:line="240" w:lineRule="auto"/>
+        <w:rPr>
+          <w:rFonts w:ascii="Lucida Console" w:hAnsi="Lucida Console" w:cs="Lucida Console"/>
+          <w:sz w:val="18"/>
+          <w:szCs w:val="18"/>
+          <w:lang w:val="en-US"/>
+        </w:rPr>
+      </w:pPr>
+      <w:r>
+        <w:rPr>
+          <w:rFonts w:ascii="Lucida Console" w:hAnsi="Lucida Console" w:cs="Lucida Console"/>
+          <w:color w:val="7D97FF"/>
+          <w:sz w:val="18"/>
+          <w:szCs w:val="18"/>
+          <w:lang w:val="en-US"/>
+        </w:rPr>
+        <w:t>chmod</w:t>
+      </w:r>
+      <w:r>
+        <w:rPr>
+          <w:rFonts w:ascii="Lucida Console" w:hAnsi="Lucida Console" w:cs="Lucida Console"/>
+          <w:sz w:val="18"/>
+          <w:szCs w:val="18"/>
+          <w:lang w:val="en-US"/>
+        </w:rPr>
+        <w:t xml:space="preserve"> 771 sharpedo</w:t>
+      </w:r>
+    </w:p>
+    <w:p>
+      <w:pPr>
+        <w:autoSpaceDE w:val="0"/>
+        <w:autoSpaceDN w:val="0"/>
+        <w:adjustRightInd w:val="0"/>
+        <w:spacing w:after="0" w:line="240" w:lineRule="auto"/>
+        <w:rPr>
+          <w:rFonts w:ascii="Lucida Console" w:hAnsi="Lucida Console" w:cs="Lucida Console"/>
+          <w:sz w:val="18"/>
+          <w:szCs w:val="18"/>
+          <w:lang w:val="en-US"/>
+        </w:rPr>
+      </w:pPr>
+      <w:r>
+        <w:rPr>
+          <w:rFonts w:ascii="Lucida Console" w:hAnsi="Lucida Console" w:cs="Lucida Console"/>
+          <w:color w:val="7D97FF"/>
+          <w:sz w:val="18"/>
+          <w:szCs w:val="18"/>
+          <w:lang w:val="en-US"/>
+        </w:rPr>
+        <w:t>chmod</w:t>
+      </w:r>
+      <w:r>
+        <w:rPr>
+          <w:rFonts w:ascii="Lucida Console" w:hAnsi="Lucida Console" w:cs="Lucida Console"/>
+          <w:sz w:val="18"/>
+          <w:szCs w:val="18"/>
+          <w:lang w:val="en-US"/>
+        </w:rPr>
+        <w:t xml:space="preserve"> 573 bronzong</w:t>
+      </w:r>
+    </w:p>
+    <w:p>
+      <w:pPr>
+        <w:autoSpaceDE w:val="0"/>
+        <w:autoSpaceDN w:val="0"/>
+        <w:adjustRightInd w:val="0"/>
+        <w:spacing w:after="0" w:line="240" w:lineRule="auto"/>
+        <w:rPr>
+          <w:rFonts w:ascii="Lucida Console" w:hAnsi="Lucida Console" w:cs="Lucida Console"/>
+          <w:sz w:val="18"/>
+          <w:szCs w:val="18"/>
+          <w:lang w:val="en-US"/>
+        </w:rPr>
+      </w:pPr>
+      <w:r>
+        <w:rPr>
+          <w:rFonts w:ascii="Lucida Console" w:hAnsi="Lucida Console" w:cs="Lucida Console"/>
+          <w:color w:val="7D97FF"/>
+          <w:sz w:val="18"/>
+          <w:szCs w:val="18"/>
+          <w:lang w:val="en-US"/>
+        </w:rPr>
+        <w:t>chmod</w:t>
+      </w:r>
+      <w:r>
+        <w:rPr>
+          <w:rFonts w:ascii="Lucida Console" w:hAnsi="Lucida Console" w:cs="Lucida Console"/>
+          <w:sz w:val="18"/>
+          <w:szCs w:val="18"/>
+          <w:lang w:val="en-US"/>
+        </w:rPr>
+        <w:t xml:space="preserve"> 573 solosis</w:t>
+      </w:r>
+    </w:p>
+    <w:p>
+      <w:pPr>
+        <w:autoSpaceDE w:val="0"/>
+        <w:autoSpaceDN w:val="0"/>
+        <w:adjustRightInd w:val="0"/>
+        <w:spacing w:after="0" w:line="240" w:lineRule="auto"/>
+        <w:rPr>
+          <w:rFonts w:ascii="Lucida Console" w:hAnsi="Lucida Console" w:cs="Lucida Console"/>
+          <w:sz w:val="18"/>
+          <w:szCs w:val="18"/>
+          <w:lang w:val="en-US"/>
+        </w:rPr>
+      </w:pPr>
+      <w:r>
+        <w:rPr>
+          <w:rFonts w:ascii="Lucida Console" w:hAnsi="Lucida Console" w:cs="Lucida Console"/>
+          <w:color w:val="7D97FF"/>
+          <w:sz w:val="18"/>
+          <w:szCs w:val="18"/>
+          <w:lang w:val="en-US"/>
+        </w:rPr>
+        <w:t>chmod</w:t>
+      </w:r>
+      <w:r>
+        <w:rPr>
+          <w:rFonts w:ascii="Lucida Console" w:hAnsi="Lucida Console" w:cs="Lucida Console"/>
+          <w:sz w:val="18"/>
+          <w:szCs w:val="18"/>
+          <w:lang w:val="en-US"/>
+        </w:rPr>
+        <w:t xml:space="preserve"> 046 buizel</w:t>
+      </w:r>
+    </w:p>
+    <w:p>
+      <w:pPr>
+        <w:autoSpaceDE w:val="0"/>
+        <w:autoSpaceDN w:val="0"/>
+        <w:adjustRightInd w:val="0"/>
+        <w:spacing w:after="0" w:line="240" w:lineRule="auto"/>
+        <w:rPr>
+          <w:rFonts w:ascii="Lucida Console" w:hAnsi="Lucida Console" w:cs="Lucida Console"/>
+          <w:sz w:val="18"/>
+          <w:szCs w:val="18"/>
+          <w:lang w:val="en-US"/>
+        </w:rPr>
+      </w:pPr>
+      <w:r>
+        <w:rPr>
+          <w:rFonts w:ascii="Lucida Console" w:hAnsi="Lucida Console" w:cs="Lucida Console"/>
+          <w:color w:val="7D97FF"/>
+          <w:sz w:val="18"/>
+          <w:szCs w:val="18"/>
+          <w:lang w:val="en-US"/>
+        </w:rPr>
+        <w:t>cd</w:t>
+      </w:r>
+      <w:proofErr w:type="gramStart"/>
+      <w:r>
+        <w:rPr>
+          <w:rFonts w:ascii="Lucida Console" w:hAnsi="Lucida Console" w:cs="Lucida Console"/>
+          <w:sz w:val="18"/>
+          <w:szCs w:val="18"/>
+          <w:lang w:val="en-US"/>
+        </w:rPr>
+        <w:t xml:space="preserve"> ..</w:t>
+      </w:r>
+      <w:proofErr w:type="gramEnd"/>
+    </w:p>
+    <w:p>
+      <w:pPr>
+        <w:autoSpaceDE w:val="0"/>
+        <w:autoSpaceDN w:val="0"/>
+        <w:adjustRightInd w:val="0"/>
+        <w:spacing w:after="0" w:line="240" w:lineRule="auto"/>
+        <w:rPr>
+          <w:rFonts w:ascii="Lucida Console" w:hAnsi="Lucida Console" w:cs="Lucida Console"/>
+          <w:sz w:val="18"/>
+          <w:szCs w:val="18"/>
+          <w:lang w:val="en-US"/>
+        </w:rPr>
+      </w:pPr>
+      <w:r>
+        <w:rPr>
+          <w:rFonts w:ascii="Lucida Console" w:hAnsi="Lucida Console" w:cs="Lucida Console"/>
+          <w:color w:val="7D97FF"/>
+          <w:sz w:val="18"/>
+          <w:szCs w:val="18"/>
+          <w:lang w:val="en-US"/>
+        </w:rPr>
+        <w:t>chmod</w:t>
+      </w:r>
+      <w:r>
+        <w:rPr>
+          <w:rFonts w:ascii="Lucida Console" w:hAnsi="Lucida Console" w:cs="Lucida Console"/>
+          <w:sz w:val="18"/>
+          <w:szCs w:val="18"/>
+          <w:lang w:val="en-US"/>
+        </w:rPr>
+        <w:t xml:space="preserve"> 373 doduo8</w:t>
+      </w:r>
+    </w:p>
+    <w:p>
+      <w:pPr>
+        <w:autoSpaceDE w:val="0"/>
+        <w:autoSpaceDN w:val="0"/>
+        <w:adjustRightInd w:val="0"/>
+        <w:spacing w:after="0" w:line="240" w:lineRule="auto"/>
+        <w:rPr>
+          <w:rFonts w:ascii="Lucida Console" w:hAnsi="Lucida Console" w:cs="Lucida Console"/>
+          <w:sz w:val="18"/>
+          <w:szCs w:val="18"/>
+          <w:lang w:val="en-US"/>
+        </w:rPr>
+      </w:pPr>
+      <w:r>
+        <w:rPr>
+          <w:rFonts w:ascii="Lucida Console" w:hAnsi="Lucida Console" w:cs="Lucida Console"/>
+          <w:color w:val="7D97FF"/>
+          <w:sz w:val="18"/>
+          <w:szCs w:val="18"/>
+          <w:lang w:val="en-US"/>
+        </w:rPr>
+        <w:t>cd</w:t>
+      </w:r>
+      <w:r>
+        <w:rPr>
+          <w:rFonts w:ascii="Lucida Console" w:hAnsi="Lucida Console" w:cs="Lucida Console"/>
+          <w:sz w:val="18"/>
+          <w:szCs w:val="18"/>
+          <w:lang w:val="en-US"/>
+        </w:rPr>
+        <w:t xml:space="preserve"> doduo8</w:t>
+      </w:r>
+    </w:p>
+    <w:p>
+      <w:pPr>
+        <w:autoSpaceDE w:val="0"/>
+        <w:autoSpaceDN w:val="0"/>
+        <w:adjustRightInd w:val="0"/>
+        <w:spacing w:after="0" w:line="240" w:lineRule="auto"/>
+        <w:rPr>
+          <w:rFonts w:ascii="Lucida Console" w:hAnsi="Lucida Console" w:cs="Lucida Console"/>
+          <w:sz w:val="18"/>
+          <w:szCs w:val="18"/>
+          <w:lang w:val="en-US"/>
+        </w:rPr>
+      </w:pPr>
+      <w:r>
+        <w:rPr>
+          <w:rFonts w:ascii="Lucida Console" w:hAnsi="Lucida Console" w:cs="Lucida Console"/>
+          <w:color w:val="7D97FF"/>
+          <w:sz w:val="18"/>
+          <w:szCs w:val="18"/>
+          <w:lang w:val="en-US"/>
+        </w:rPr>
+        <w:t>chmod</w:t>
+      </w:r>
+      <w:r>
+        <w:rPr>
+          <w:rFonts w:ascii="Lucida Console" w:hAnsi="Lucida Console" w:cs="Lucida Console"/>
+          <w:sz w:val="18"/>
+          <w:szCs w:val="18"/>
+          <w:lang w:val="en-US"/>
+        </w:rPr>
+        <w:t xml:space="preserve"> 751 eelektrik</w:t>
+      </w:r>
+    </w:p>
+    <w:p>
+      <w:pPr>
+        <w:autoSpaceDE w:val="0"/>
+        <w:autoSpaceDN w:val="0"/>
+        <w:adjustRightInd w:val="0"/>
+        <w:spacing w:after="0" w:line="240" w:lineRule="auto"/>
+        <w:rPr>
+          <w:rFonts w:ascii="Lucida Console" w:hAnsi="Lucida Console" w:cs="Lucida Console"/>
+          <w:sz w:val="18"/>
+          <w:szCs w:val="18"/>
+          <w:lang w:val="en-US"/>
+        </w:rPr>
+      </w:pPr>
+      <w:r>
+        <w:rPr>
+          <w:rFonts w:ascii="Lucida Console" w:hAnsi="Lucida Console" w:cs="Lucida Console"/>
+          <w:color w:val="7D97FF"/>
+          <w:sz w:val="18"/>
+          <w:szCs w:val="18"/>
+          <w:lang w:val="en-US"/>
+        </w:rPr>
+        <w:t>chmod</w:t>
+      </w:r>
+      <w:r>
+        <w:rPr>
+          <w:rFonts w:ascii="Lucida Console" w:hAnsi="Lucida Console" w:cs="Lucida Console"/>
+          <w:sz w:val="18"/>
+          <w:szCs w:val="18"/>
+          <w:lang w:val="en-US"/>
+        </w:rPr>
+        <w:t xml:space="preserve"> 512 slaking</w:t>
+      </w:r>
+    </w:p>
+    <w:p>
+      <w:pPr>
+        <w:autoSpaceDE w:val="0"/>
+        <w:autoSpaceDN w:val="0"/>
+        <w:adjustRightInd w:val="0"/>
+        <w:spacing w:after="0" w:line="240" w:lineRule="auto"/>
+        <w:rPr>
+          <w:rFonts w:ascii="Lucida Console" w:hAnsi="Lucida Console" w:cs="Lucida Console"/>
+          <w:sz w:val="18"/>
+          <w:szCs w:val="18"/>
+          <w:lang w:val="en-US"/>
+        </w:rPr>
+      </w:pPr>
+      <w:r>
+        <w:rPr>
+          <w:rFonts w:ascii="Lucida Console" w:hAnsi="Lucida Console" w:cs="Lucida Console"/>
+          <w:color w:val="7D97FF"/>
+          <w:sz w:val="18"/>
+          <w:szCs w:val="18"/>
+          <w:lang w:val="en-US"/>
+        </w:rPr>
+        <w:t>chmod</w:t>
+      </w:r>
+      <w:r>
+        <w:rPr>
+          <w:rFonts w:ascii="Lucida Console" w:hAnsi="Lucida Console" w:cs="Lucida Console"/>
+          <w:sz w:val="18"/>
+          <w:szCs w:val="18"/>
+          <w:lang w:val="en-US"/>
+        </w:rPr>
+        <w:t xml:space="preserve"> 736 whirlepede</w:t>
+      </w:r>
+    </w:p>
+    <w:p>
+      <w:pPr>
+        <w:autoSpaceDE w:val="0"/>
+        <w:autoSpaceDN w:val="0"/>
+        <w:adjustRightInd w:val="0"/>
+        <w:spacing w:after="0" w:line="240" w:lineRule="auto"/>
+        <w:rPr>
+          <w:rFonts w:ascii="Lucida Console" w:hAnsi="Lucida Console" w:cs="Lucida Console"/>
+          <w:sz w:val="18"/>
+          <w:szCs w:val="18"/>
+          <w:lang w:val="en-US"/>
+        </w:rPr>
+      </w:pPr>
+      <w:r>
+        <w:rPr>
+          <w:rFonts w:ascii="Lucida Console" w:hAnsi="Lucida Console" w:cs="Lucida Console"/>
+          <w:color w:val="7D97FF"/>
+          <w:sz w:val="18"/>
+          <w:szCs w:val="18"/>
+          <w:lang w:val="en-US"/>
+        </w:rPr>
+        <w:t>chmod</w:t>
+      </w:r>
+      <w:r>
+        <w:rPr>
+          <w:rFonts w:ascii="Lucida Console" w:hAnsi="Lucida Console" w:cs="Lucida Console"/>
+          <w:sz w:val="18"/>
+          <w:szCs w:val="18"/>
+          <w:lang w:val="en-US"/>
+        </w:rPr>
+        <w:t xml:space="preserve"> 622 duskull</w:t>
+      </w:r>
+    </w:p>
+    <w:p>
+      <w:pPr>
+        <w:autoSpaceDE w:val="0"/>
+        <w:autoSpaceDN w:val="0"/>
+        <w:adjustRightInd w:val="0"/>
+        <w:spacing w:after="0" w:line="240" w:lineRule="auto"/>
+        <w:rPr>
+          <w:rFonts w:ascii="Lucida Console" w:hAnsi="Lucida Console" w:cs="Lucida Console"/>
+          <w:sz w:val="18"/>
+          <w:szCs w:val="18"/>
+        </w:rPr>
+      </w:pPr>
+      <w:r>
+        <w:rPr>
+          <w:rFonts w:ascii="Lucida Console" w:hAnsi="Lucida Console" w:cs="Lucida Console"/>
+          <w:color w:val="7D97FF"/>
+          <w:sz w:val="18"/>
+          <w:szCs w:val="18"/>
+        </w:rPr>
+        <w:t>chmod</w:t>
+      </w:r>
+      <w:r>
+        <w:rPr>
+          <w:rFonts w:ascii="Lucida Console" w:hAnsi="Lucida Console" w:cs="Lucida Console"/>
+          <w:sz w:val="18"/>
+          <w:szCs w:val="18"/>
+        </w:rPr>
+        <w:t xml:space="preserve"> 400 pelipper9</w:t>
+      </w:r>
+    </w:p>
+    <w:p>
+      <w:pPr>
+        <w:rPr>
+          <w:rFonts w:ascii="Lucida Console" w:hAnsi="Lucida Console" w:cs="Lucida Console"/>
+          <w:sz w:val="18"/>
+          <w:szCs w:val="18"/>
+        </w:rPr>
+      </w:pPr>
+      <w:r>
+        <w:rPr>
+          <w:rFonts w:ascii="Lucida Console" w:hAnsi="Lucida Console" w:cs="Lucida Console"/>
+          <w:color w:val="7D97FF"/>
+          <w:sz w:val="18"/>
+          <w:szCs w:val="18"/>
+        </w:rPr>
+        <w:t>chmod</w:t>
+      </w:r>
+      <w:r>
+        <w:rPr>
+          <w:rFonts w:ascii="Lucida Console" w:hAnsi="Lucida Console" w:cs="Lucida Console"/>
+          <w:sz w:val="18"/>
+          <w:szCs w:val="18"/>
+        </w:rPr>
+        <w:t xml:space="preserve"> 600 slowbro3</w:t>
+      </w:r>
+    </w:p>
+    <w:p>
+      <w:pPr>
+        <w:autoSpaceDE w:val="0"/>
+        <w:autoSpaceDN w:val="0"/>
+        <w:adjustRightInd w:val="0"/>
+        <w:spacing w:after="0" w:line="240" w:lineRule="auto"/>
+        <w:rPr>
+          <w:rFonts w:ascii="Lucida Console" w:hAnsi="Lucida Console" w:cs="Lucida Console"/>
+          <w:color w:val="00A89A"/>
+          <w:sz w:val="18"/>
+          <w:szCs w:val="18"/>
+          <w:lang w:val="en-US"/>
+        </w:rPr>
+      </w:pPr>
+      <w:r>
+        <w:rPr>
+          <w:rFonts w:ascii="Lucida Console" w:hAnsi="Lucida Console" w:cs="Lucida Console"/>
+          <w:color w:val="00A89A"/>
+          <w:sz w:val="18"/>
+          <w:szCs w:val="18"/>
+          <w:lang w:val="en-US"/>
+        </w:rPr>
+        <w:t>#</w:t>
+      </w:r>
+      <w:r>
+        <w:rPr>
+          <w:rFonts w:ascii="Lucida Console" w:hAnsi="Lucida Console" w:cs="Lucida Console"/>
+          <w:color w:val="00A89A"/>
+          <w:sz w:val="18"/>
+          <w:szCs w:val="18"/>
+        </w:rPr>
+        <w:t>Задание</w:t>
+      </w:r>
+      <w:r>
+        <w:rPr>
+          <w:rFonts w:ascii="Lucida Console" w:hAnsi="Lucida Console" w:cs="Lucida Console"/>
+          <w:color w:val="00A89A"/>
+          <w:sz w:val="18"/>
+          <w:szCs w:val="18"/>
+          <w:lang w:val="en-US"/>
+        </w:rPr>
+        <w:t xml:space="preserve"> 3</w:t>
+      </w:r>
+    </w:p>
+    <w:p>
+      <w:pPr>
+        <w:autoSpaceDE w:val="0"/>
+        <w:autoSpaceDN w:val="0"/>
+        <w:adjustRightInd w:val="0"/>
+        <w:spacing w:after="0" w:line="240" w:lineRule="auto"/>
+        <w:rPr>
+          <w:rFonts w:ascii="Lucida Console" w:hAnsi="Lucida Console" w:cs="Lucida Console"/>
+          <w:sz w:val="18"/>
+          <w:szCs w:val="18"/>
+          <w:lang w:val="en-US"/>
+        </w:rPr>
+      </w:pPr>
+      <w:r>
+        <w:rPr>
+          <w:rFonts w:ascii="Lucida Console" w:hAnsi="Lucida Console" w:cs="Lucida Console"/>
+          <w:color w:val="7D97FF"/>
+          <w:sz w:val="18"/>
+          <w:szCs w:val="18"/>
+          <w:lang w:val="en-US"/>
+        </w:rPr>
+        <w:t>ln</w:t>
+      </w:r>
+      <w:r>
+        <w:rPr>
+          <w:rFonts w:ascii="Lucida Console" w:hAnsi="Lucida Console" w:cs="Lucida Console"/>
+          <w:sz w:val="18"/>
+          <w:szCs w:val="18"/>
+          <w:lang w:val="en-US"/>
+        </w:rPr>
+        <w:t xml:space="preserve"> pelipper9 doduo8/duskullpelipper</w:t>
+      </w:r>
+    </w:p>
+    <w:p>
+      <w:pPr>
+        <w:autoSpaceDE w:val="0"/>
+        <w:autoSpaceDN w:val="0"/>
+        <w:adjustRightInd w:val="0"/>
+        <w:spacing w:after="0" w:line="240" w:lineRule="auto"/>
+        <w:rPr>
+          <w:rFonts w:ascii="Lucida Console" w:hAnsi="Lucida Console" w:cs="Lucida Console"/>
+          <w:sz w:val="18"/>
+          <w:szCs w:val="18"/>
+          <w:lang w:val="en-US"/>
+        </w:rPr>
+      </w:pPr>
+      <w:r>
+        <w:rPr>
+          <w:rFonts w:ascii="Lucida Console" w:hAnsi="Lucida Console" w:cs="Lucida Console"/>
+          <w:color w:val="7D97FF"/>
+          <w:sz w:val="18"/>
+          <w:szCs w:val="18"/>
+          <w:lang w:val="en-US"/>
+        </w:rPr>
+        <w:t>ln</w:t>
+      </w:r>
+      <w:r>
+        <w:rPr>
+          <w:rFonts w:ascii="Lucida Console" w:hAnsi="Lucida Console" w:cs="Lucida Console"/>
+          <w:color w:val="FF70FF"/>
+          <w:sz w:val="18"/>
+          <w:szCs w:val="18"/>
+          <w:lang w:val="en-US"/>
+        </w:rPr>
+        <w:t xml:space="preserve"> -s</w:t>
+      </w:r>
+      <w:r>
+        <w:rPr>
+          <w:rFonts w:ascii="Lucida Console" w:hAnsi="Lucida Console" w:cs="Lucida Console"/>
+          <w:sz w:val="18"/>
+          <w:szCs w:val="18"/>
+          <w:lang w:val="en-US"/>
+        </w:rPr>
+        <w:t xml:space="preserve"> slowbro3 doduo8/duskullslowbro</w:t>
+      </w:r>
+    </w:p>
+    <w:p>
+      <w:pPr>
+        <w:autoSpaceDE w:val="0"/>
+        <w:autoSpaceDN w:val="0"/>
+        <w:adjustRightInd w:val="0"/>
+        <w:spacing w:after="0" w:line="240" w:lineRule="auto"/>
+        <w:rPr>
+          <w:rFonts w:ascii="Lucida Console" w:hAnsi="Lucida Console" w:cs="Lucida Console"/>
+          <w:sz w:val="18"/>
+          <w:szCs w:val="18"/>
+          <w:lang w:val="en-US"/>
+        </w:rPr>
+      </w:pPr>
+      <w:r>
+        <w:rPr>
+          <w:rFonts w:ascii="Lucida Console" w:hAnsi="Lucida Console" w:cs="Lucida Console"/>
+          <w:color w:val="7D97FF"/>
+          <w:sz w:val="18"/>
+          <w:szCs w:val="18"/>
+          <w:lang w:val="en-US"/>
+        </w:rPr>
+        <w:t>cat</w:t>
+      </w:r>
+      <w:r>
+        <w:rPr>
+          <w:rFonts w:ascii="Lucida Console" w:hAnsi="Lucida Console" w:cs="Lucida Console"/>
+          <w:sz w:val="18"/>
+          <w:szCs w:val="18"/>
+          <w:lang w:val="en-US"/>
+        </w:rPr>
+        <w:t xml:space="preserve"> bastiodon3 </w:t>
+      </w:r>
+      <w:r>
+        <w:rPr>
+          <w:rFonts w:ascii="Lucida Console" w:hAnsi="Lucida Console" w:cs="Lucida Console"/>
+          <w:color w:val="1CA800"/>
+          <w:sz w:val="18"/>
+          <w:szCs w:val="18"/>
+          <w:lang w:val="en-US"/>
+        </w:rPr>
+        <w:t>&gt;</w:t>
+      </w:r>
+      <w:r>
+        <w:rPr>
+          <w:rFonts w:ascii="Lucida Console" w:hAnsi="Lucida Console" w:cs="Lucida Console"/>
+          <w:sz w:val="18"/>
+          <w:szCs w:val="18"/>
+          <w:lang w:val="en-US"/>
+        </w:rPr>
+        <w:t xml:space="preserve"> buizel6/hypnobastiodon</w:t>
+      </w:r>
+    </w:p>
+    <w:p>
+      <w:pPr>
+        <w:autoSpaceDE w:val="0"/>
+        <w:autoSpaceDN w:val="0"/>
+        <w:adjustRightInd w:val="0"/>
+        <w:spacing w:after="0" w:line="240" w:lineRule="auto"/>
+        <w:rPr>
+          <w:rFonts w:ascii="Lucida Console" w:hAnsi="Lucida Console" w:cs="Lucida Console"/>
+          <w:color w:val="00A89A"/>
+          <w:sz w:val="18"/>
+          <w:szCs w:val="18"/>
+          <w:lang w:val="en-US"/>
+        </w:rPr>
+      </w:pPr>
+      <w:r>
+        <w:rPr>
+          <w:rFonts w:ascii="Lucida Console" w:hAnsi="Lucida Console" w:cs="Lucida Console"/>
+          <w:color w:val="00A89A"/>
+          <w:sz w:val="18"/>
+          <w:szCs w:val="18"/>
+          <w:lang w:val="en-US"/>
+        </w:rPr>
+        <w:t># -bash: Permission denied</w:t>
+      </w:r>
+    </w:p>
+    <w:p>
+      <w:pPr>
+        <w:autoSpaceDE w:val="0"/>
+        <w:autoSpaceDN w:val="0"/>
+        <w:adjustRightInd w:val="0"/>
+        <w:spacing w:after="0" w:line="240" w:lineRule="auto"/>
+        <w:rPr>
+          <w:rFonts w:ascii="Lucida Console" w:hAnsi="Lucida Console" w:cs="Lucida Console"/>
+          <w:sz w:val="18"/>
+          <w:szCs w:val="18"/>
+          <w:lang w:val="en-US"/>
+        </w:rPr>
+      </w:pPr>
+      <w:r>
+        <w:rPr>
+          <w:rFonts w:ascii="Lucida Console" w:hAnsi="Lucida Console" w:cs="Lucida Console"/>
+          <w:color w:val="7D97FF"/>
+          <w:sz w:val="18"/>
+          <w:szCs w:val="18"/>
+          <w:lang w:val="en-US"/>
+        </w:rPr>
+        <w:t>chmod</w:t>
+      </w:r>
+      <w:r>
+        <w:rPr>
+          <w:rFonts w:ascii="Lucida Console" w:hAnsi="Lucida Console" w:cs="Lucida Console"/>
+          <w:sz w:val="18"/>
+          <w:szCs w:val="18"/>
+          <w:lang w:val="en-US"/>
+        </w:rPr>
+        <w:t xml:space="preserve"> u+r bastiodon3</w:t>
+      </w:r>
+    </w:p>
+    <w:p>
+      <w:pPr>
+        <w:autoSpaceDE w:val="0"/>
+        <w:autoSpaceDN w:val="0"/>
+        <w:adjustRightInd w:val="0"/>
+        <w:spacing w:after="0" w:line="240" w:lineRule="auto"/>
+        <w:rPr>
+          <w:rFonts w:ascii="Lucida Console" w:hAnsi="Lucida Console" w:cs="Lucida Console"/>
+          <w:sz w:val="18"/>
+          <w:szCs w:val="18"/>
+          <w:lang w:val="en-US"/>
+        </w:rPr>
+      </w:pPr>
+      <w:r>
+        <w:rPr>
+          <w:rFonts w:ascii="Lucida Console" w:hAnsi="Lucida Console" w:cs="Lucida Console"/>
+          <w:color w:val="7D97FF"/>
+          <w:sz w:val="18"/>
+          <w:szCs w:val="18"/>
+          <w:lang w:val="en-US"/>
+        </w:rPr>
+        <w:t>cat</w:t>
+      </w:r>
+      <w:r>
+        <w:rPr>
+          <w:rFonts w:ascii="Lucida Console" w:hAnsi="Lucida Console" w:cs="Lucida Console"/>
+          <w:sz w:val="18"/>
+          <w:szCs w:val="18"/>
+          <w:lang w:val="en-US"/>
+        </w:rPr>
+        <w:t xml:space="preserve"> bastiodon3 </w:t>
+      </w:r>
+      <w:r>
+        <w:rPr>
+          <w:rFonts w:ascii="Lucida Console" w:hAnsi="Lucida Console" w:cs="Lucida Console"/>
+          <w:color w:val="1CA800"/>
+          <w:sz w:val="18"/>
+          <w:szCs w:val="18"/>
+          <w:lang w:val="en-US"/>
+        </w:rPr>
+        <w:t>&gt;</w:t>
+      </w:r>
+      <w:r>
+        <w:rPr>
+          <w:rFonts w:ascii="Lucida Console" w:hAnsi="Lucida Console" w:cs="Lucida Console"/>
+          <w:sz w:val="18"/>
+          <w:szCs w:val="18"/>
+          <w:lang w:val="en-US"/>
+        </w:rPr>
+        <w:t xml:space="preserve"> buizel6/hypnobastiodon</w:t>
+      </w:r>
+    </w:p>
+    <w:p>
+      <w:pPr>
+        <w:autoSpaceDE w:val="0"/>
+        <w:autoSpaceDN w:val="0"/>
+        <w:adjustRightInd w:val="0"/>
+        <w:spacing w:after="0" w:line="240" w:lineRule="auto"/>
+        <w:rPr>
+          <w:rFonts w:ascii="Lucida Console" w:hAnsi="Lucida Console" w:cs="Lucida Console"/>
+          <w:sz w:val="18"/>
+          <w:szCs w:val="18"/>
+          <w:lang w:val="en-US"/>
+        </w:rPr>
+      </w:pPr>
+      <w:r>
+        <w:rPr>
+          <w:rFonts w:ascii="Lucida Console" w:hAnsi="Lucida Console" w:cs="Lucida Console"/>
+          <w:color w:val="7D97FF"/>
+          <w:sz w:val="18"/>
+          <w:szCs w:val="18"/>
+          <w:lang w:val="en-US"/>
+        </w:rPr>
+        <w:t>ln</w:t>
+      </w:r>
+      <w:r>
+        <w:rPr>
+          <w:rFonts w:ascii="Lucida Console" w:hAnsi="Lucida Console" w:cs="Lucida Console"/>
+          <w:color w:val="FF70FF"/>
+          <w:sz w:val="18"/>
+          <w:szCs w:val="18"/>
+          <w:lang w:val="en-US"/>
+        </w:rPr>
+        <w:t xml:space="preserve"> -s</w:t>
+      </w:r>
+      <w:r>
+        <w:rPr>
+          <w:rFonts w:ascii="Lucida Console" w:hAnsi="Lucida Console" w:cs="Lucida Console"/>
+          <w:sz w:val="18"/>
+          <w:szCs w:val="18"/>
+          <w:lang w:val="en-US"/>
+        </w:rPr>
+        <w:t xml:space="preserve"> cottonee7/ Copy_53</w:t>
+      </w:r>
+    </w:p>
+    <w:p>
+      <w:pPr>
+        <w:autoSpaceDE w:val="0"/>
+        <w:autoSpaceDN w:val="0"/>
+        <w:adjustRightInd w:val="0"/>
+        <w:spacing w:after="0" w:line="240" w:lineRule="auto"/>
+        <w:rPr>
+          <w:rFonts w:ascii="Lucida Console" w:hAnsi="Lucida Console" w:cs="Lucida Console"/>
+          <w:sz w:val="18"/>
+          <w:szCs w:val="18"/>
+          <w:lang w:val="en-US"/>
+        </w:rPr>
+      </w:pPr>
+      <w:r>
+        <w:rPr>
+          <w:rFonts w:ascii="Lucida Console" w:hAnsi="Lucida Console" w:cs="Lucida Console"/>
+          <w:color w:val="7D97FF"/>
+          <w:sz w:val="18"/>
+          <w:szCs w:val="18"/>
+          <w:lang w:val="en-US"/>
+        </w:rPr>
+        <w:t>cp</w:t>
+      </w:r>
+      <w:r>
+        <w:rPr>
+          <w:rFonts w:ascii="Lucida Console" w:hAnsi="Lucida Console" w:cs="Lucida Console"/>
+          <w:sz w:val="18"/>
+          <w:szCs w:val="18"/>
+          <w:lang w:val="en-US"/>
+        </w:rPr>
+        <w:t xml:space="preserve"> slowbro3 cottonee7/sharpedo</w:t>
+      </w:r>
+    </w:p>
+    <w:p>
+      <w:pPr>
+        <w:autoSpaceDE w:val="0"/>
+        <w:autoSpaceDN w:val="0"/>
+        <w:adjustRightInd w:val="0"/>
+        <w:spacing w:after="0" w:line="240" w:lineRule="auto"/>
+        <w:rPr>
+          <w:rFonts w:ascii="Lucida Console" w:hAnsi="Lucida Console" w:cs="Lucida Console"/>
+          <w:sz w:val="18"/>
+          <w:szCs w:val="18"/>
+        </w:rPr>
+      </w:pPr>
+      <w:r>
+        <w:rPr>
+          <w:rFonts w:ascii="Lucida Console" w:hAnsi="Lucida Console" w:cs="Lucida Console"/>
+          <w:color w:val="7D97FF"/>
+          <w:sz w:val="18"/>
+          <w:szCs w:val="18"/>
+        </w:rPr>
+        <w:t>cp</w:t>
+      </w:r>
+      <w:r>
+        <w:rPr>
+          <w:rFonts w:ascii="Lucida Console" w:hAnsi="Lucida Console" w:cs="Lucida Console"/>
+          <w:color w:val="FF70FF"/>
+          <w:sz w:val="18"/>
+          <w:szCs w:val="18"/>
+        </w:rPr>
+        <w:t xml:space="preserve"> -R</w:t>
+      </w:r>
+      <w:r>
+        <w:rPr>
+          <w:rFonts w:ascii="Lucida Console" w:hAnsi="Lucida Console" w:cs="Lucida Console"/>
+          <w:sz w:val="18"/>
+          <w:szCs w:val="18"/>
+        </w:rPr>
+        <w:t xml:space="preserve"> buizel6 buizel6/cyndaquil</w:t>
+      </w:r>
+    </w:p>
+    <w:p>
+      <w:pPr>
+        <w:autoSpaceDE w:val="0"/>
+        <w:autoSpaceDN w:val="0"/>
+        <w:adjustRightInd w:val="0"/>
+        <w:spacing w:after="0" w:line="240" w:lineRule="auto"/>
+        <w:rPr>
+          <w:rFonts w:ascii="Lucida Console" w:hAnsi="Lucida Console" w:cs="Lucida Console"/>
+          <w:color w:val="00A89A"/>
+          <w:sz w:val="18"/>
+          <w:szCs w:val="18"/>
+        </w:rPr>
+      </w:pPr>
+      <w:r>
+        <w:rPr>
+          <w:rFonts w:ascii="Lucida Console" w:hAnsi="Lucida Console" w:cs="Lucida Console"/>
+          <w:color w:val="00A89A"/>
+          <w:sz w:val="18"/>
+          <w:szCs w:val="18"/>
+        </w:rPr>
+        <w:t># Будет копироваться рекурсивно пока не переполнится</w:t>
+      </w:r>
+    </w:p>
+    <w:p>
+      <w:pPr>
+        <w:autoSpaceDE w:val="0"/>
+        <w:autoSpaceDN w:val="0"/>
+        <w:adjustRightInd w:val="0"/>
+        <w:spacing w:after="0" w:line="240" w:lineRule="auto"/>
+        <w:rPr>
+          <w:rFonts w:ascii="Lucida Console" w:hAnsi="Lucida Console" w:cs="Lucida Console"/>
+          <w:sz w:val="18"/>
+          <w:szCs w:val="18"/>
+          <w:lang w:val="en-US"/>
+        </w:rPr>
+      </w:pPr>
+      <w:r>
+        <w:rPr>
+          <w:rFonts w:ascii="Lucida Console" w:hAnsi="Lucida Console" w:cs="Lucida Console"/>
+          <w:color w:val="7D97FF"/>
+          <w:sz w:val="18"/>
+          <w:szCs w:val="18"/>
+          <w:lang w:val="en-US"/>
+        </w:rPr>
+        <w:t>cat</w:t>
+      </w:r>
+      <w:r>
+        <w:rPr>
+          <w:rFonts w:ascii="Lucida Console" w:hAnsi="Lucida Console" w:cs="Lucida Console"/>
+          <w:sz w:val="18"/>
+          <w:szCs w:val="18"/>
+          <w:lang w:val="en-US"/>
+        </w:rPr>
+        <w:t xml:space="preserve"> cottonee7/buizel buizel6/hypno </w:t>
+      </w:r>
+      <w:r>
+        <w:rPr>
+          <w:rFonts w:ascii="Lucida Console" w:hAnsi="Lucida Console" w:cs="Lucida Console"/>
+          <w:color w:val="1CA800"/>
+          <w:sz w:val="18"/>
+          <w:szCs w:val="18"/>
+          <w:lang w:val="en-US"/>
+        </w:rPr>
+        <w:t>&gt;</w:t>
+      </w:r>
+      <w:r>
+        <w:rPr>
+          <w:rFonts w:ascii="Lucida Console" w:hAnsi="Lucida Console" w:cs="Lucida Console"/>
+          <w:sz w:val="18"/>
+          <w:szCs w:val="18"/>
+          <w:lang w:val="en-US"/>
+        </w:rPr>
+        <w:t xml:space="preserve"> bastiodon3_89</w:t>
+      </w:r>
+    </w:p>
+    <w:p>
+      <w:pPr>
+        <w:autoSpaceDE w:val="0"/>
+        <w:autoSpaceDN w:val="0"/>
+        <w:adjustRightInd w:val="0"/>
+        <w:spacing w:after="0" w:line="240" w:lineRule="auto"/>
+        <w:rPr>
+          <w:rFonts w:ascii="Lucida Console" w:hAnsi="Lucida Console" w:cs="Lucida Console"/>
+          <w:color w:val="00A89A"/>
+          <w:sz w:val="18"/>
+          <w:szCs w:val="18"/>
+          <w:lang w:val="en-US"/>
+        </w:rPr>
+      </w:pPr>
+      <w:r>
+        <w:rPr>
+          <w:rFonts w:ascii="Lucida Console" w:hAnsi="Lucida Console" w:cs="Lucida Console"/>
+          <w:color w:val="00A89A"/>
+          <w:sz w:val="18"/>
+          <w:szCs w:val="18"/>
+          <w:lang w:val="en-US"/>
+        </w:rPr>
+        <w:t># cat: cottonee7/buizel: Permission denied</w:t>
+      </w:r>
+    </w:p>
+    <w:p>
+      <w:pPr>
+        <w:autoSpaceDE w:val="0"/>
+        <w:autoSpaceDN w:val="0"/>
+        <w:adjustRightInd w:val="0"/>
+        <w:spacing w:after="0" w:line="240" w:lineRule="auto"/>
+        <w:rPr>
+          <w:rFonts w:ascii="Lucida Console" w:hAnsi="Lucida Console" w:cs="Lucida Console"/>
+          <w:sz w:val="18"/>
+          <w:szCs w:val="18"/>
+          <w:lang w:val="en-US"/>
+        </w:rPr>
+      </w:pPr>
+      <w:r>
+        <w:rPr>
+          <w:rFonts w:ascii="Lucida Console" w:hAnsi="Lucida Console" w:cs="Lucida Console"/>
+          <w:color w:val="7D97FF"/>
+          <w:sz w:val="18"/>
+          <w:szCs w:val="18"/>
+          <w:lang w:val="en-US"/>
+        </w:rPr>
+        <w:t>chmod</w:t>
+      </w:r>
+      <w:r>
+        <w:rPr>
+          <w:rFonts w:ascii="Lucida Console" w:hAnsi="Lucida Console" w:cs="Lucida Console"/>
+          <w:sz w:val="18"/>
+          <w:szCs w:val="18"/>
+          <w:lang w:val="en-US"/>
+        </w:rPr>
+        <w:t xml:space="preserve"> u+r cottonee7/buizel</w:t>
+      </w:r>
+    </w:p>
+    <w:p>
+      <w:pPr>
+        <w:rPr>
+          <w:rFonts w:ascii="Lucida Console" w:hAnsi="Lucida Console" w:cs="Lucida Console"/>
+          <w:sz w:val="18"/>
+          <w:szCs w:val="18"/>
+          <w:lang w:val="en-US"/>
+        </w:rPr>
+      </w:pPr>
+      <w:r>
+        <w:rPr>
+          <w:rFonts w:ascii="Lucida Console" w:hAnsi="Lucida Console" w:cs="Lucida Console"/>
+          <w:color w:val="7D97FF"/>
+          <w:sz w:val="18"/>
+          <w:szCs w:val="18"/>
+          <w:lang w:val="en-US"/>
+        </w:rPr>
+        <w:t>cat</w:t>
+      </w:r>
+      <w:r>
+        <w:rPr>
+          <w:rFonts w:ascii="Lucida Console" w:hAnsi="Lucida Console" w:cs="Lucida Console"/>
+          <w:sz w:val="18"/>
+          <w:szCs w:val="18"/>
+          <w:lang w:val="en-US"/>
+        </w:rPr>
+        <w:t xml:space="preserve"> cottonee7/buizel buizel6/hypno </w:t>
+      </w:r>
+      <w:r>
+        <w:rPr>
+          <w:rFonts w:ascii="Lucida Console" w:hAnsi="Lucida Console" w:cs="Lucida Console"/>
+          <w:color w:val="1CA800"/>
+          <w:sz w:val="18"/>
+          <w:szCs w:val="18"/>
+          <w:lang w:val="en-US"/>
+        </w:rPr>
+        <w:t>&gt;</w:t>
+      </w:r>
+      <w:r>
+        <w:rPr>
+          <w:rFonts w:ascii="Lucida Console" w:hAnsi="Lucida Console" w:cs="Lucida Console"/>
+          <w:sz w:val="18"/>
+          <w:szCs w:val="18"/>
+          <w:lang w:val="en-US"/>
+        </w:rPr>
+        <w:t xml:space="preserve"> bastiodon3_89</w:t>
+      </w:r>
+    </w:p>
+    <w:p>
+      <w:pPr>
+        <w:autoSpaceDE w:val="0"/>
+        <w:autoSpaceDN w:val="0"/>
+        <w:adjustRightInd w:val="0"/>
+        <w:spacing w:after="0" w:line="240" w:lineRule="auto"/>
+        <w:rPr>
+          <w:rFonts w:ascii="Lucida Console" w:hAnsi="Lucida Console" w:cs="Lucida Console"/>
+          <w:color w:val="00A89A"/>
+          <w:sz w:val="18"/>
+          <w:szCs w:val="18"/>
+          <w:lang w:val="en-US"/>
+        </w:rPr>
+      </w:pPr>
+      <w:r>
+        <w:rPr>
+          <w:rFonts w:ascii="Lucida Console" w:hAnsi="Lucida Console" w:cs="Lucida Console"/>
+          <w:color w:val="00A89A"/>
+          <w:sz w:val="18"/>
+          <w:szCs w:val="18"/>
+          <w:lang w:val="en-US"/>
         </w:rPr>
         <w:lastRenderedPageBreak/>
-        <w:t>Решение 1.</w:t>
-      </w:r>
-    </w:p>
-    <w:p>
-      <w:pPr>
-        <w:rPr>
-          <w:noProof/>
-          <w:sz w:val="24"/>
-          <w:szCs w:val="24"/>
-        </w:rPr>
-      </w:pPr>
-      <w:r>
-        <w:rPr>
-          <w:noProof/>
-          <w:sz w:val="24"/>
-          <w:szCs w:val="24"/>
-        </w:rPr>
-        <w:t>Создание файлов и директорий</w:t>
-      </w:r>
-      <w:r>
-        <w:rPr>
-          <w:noProof/>
-          <w:sz w:val="24"/>
-          <w:szCs w:val="24"/>
-        </w:rPr>
-        <w:drawing>
-          <wp:inline distT="0" distB="0" distL="0" distR="0" wp14:anchorId="35884AB7" wp14:editId="48A72612">
-            <wp:extent cx="5315692" cy="5296639"/>
-            <wp:effectExtent l="0" t="0" r="0" b="0"/>
-            <wp:docPr id="9" name="Рисунок 9"/>
-            <wp:cNvGraphicFramePr>
-              <a:graphicFrameLocks xmlns:a="http://schemas.openxmlformats.org/drawingml/2006/main" noChangeAspect="1"/>
-            </wp:cNvGraphicFramePr>
-            <a:graphic xmlns:a="http://schemas.openxmlformats.org/drawingml/2006/main">
-              <a:graphicData uri="http://schemas.openxmlformats.org/drawingml/2006/picture">
-                <pic:pic xmlns:pic="http://schemas.openxmlformats.org/drawingml/2006/picture">
-                  <pic:nvPicPr>
-                    <pic:cNvPr id="1" name=""/>
-                    <pic:cNvPicPr/>
-                  </pic:nvPicPr>
-                  <pic:blipFill>
-                    <a:blip r:embed="rId12"/>
-                    <a:stretch>
-                      <a:fillRect/>
-                    </a:stretch>
-                  </pic:blipFill>
-                  <pic:spPr>
-                    <a:xfrm>
-                      <a:off x="0" y="0"/>
-                      <a:ext cx="5315692" cy="5296639"/>
-                    </a:xfrm>
-                    <a:prstGeom prst="rect">
-                      <a:avLst/>
-                    </a:prstGeom>
-                  </pic:spPr>
-                </pic:pic>
-              </a:graphicData>
-            </a:graphic>
-          </wp:inline>
-        </w:drawing>
-      </w:r>
-    </w:p>
-    <w:p>
-      <w:pPr>
-        <w:rPr>
-          <w:noProof/>
-          <w:sz w:val="24"/>
-          <w:szCs w:val="24"/>
-        </w:rPr>
-      </w:pPr>
-      <w:r>
-        <w:rPr>
-          <w:noProof/>
-          <w:sz w:val="24"/>
-          <w:szCs w:val="24"/>
-        </w:rPr>
-        <w:t>Наполнение файлов</w:t>
-      </w:r>
-    </w:p>
-    <w:p>
-      <w:pPr>
-        <w:rPr>
-          <w:noProof/>
-          <w:sz w:val="24"/>
-          <w:szCs w:val="24"/>
-          <w:lang w:val="en-US"/>
-        </w:rPr>
-      </w:pPr>
-      <w:r>
-        <w:rPr>
-          <w:noProof/>
-          <w:sz w:val="24"/>
-          <w:szCs w:val="24"/>
-          <w:lang w:val="en-US"/>
-        </w:rPr>
-        <w:drawing>
-          <wp:inline distT="0" distB="0" distL="0" distR="0" wp14:anchorId="4E445575" wp14:editId="3D6C2BE0">
-            <wp:extent cx="5940425" cy="1478280"/>
-            <wp:effectExtent l="0" t="0" r="3175" b="7620"/>
-            <wp:docPr id="2" name="Рисунок 2"/>
-            <wp:cNvGraphicFramePr>
-              <a:graphicFrameLocks xmlns:a="http://schemas.openxmlformats.org/drawingml/2006/main" noChangeAspect="1"/>
-            </wp:cNvGraphicFramePr>
-            <a:graphic xmlns:a="http://schemas.openxmlformats.org/drawingml/2006/main">
-              <a:graphicData uri="http://schemas.openxmlformats.org/drawingml/2006/picture">
-                <pic:pic xmlns:pic="http://schemas.openxmlformats.org/drawingml/2006/picture">
-                  <pic:nvPicPr>
-                    <pic:cNvPr id="1" name=""/>
-                    <pic:cNvPicPr/>
-                  </pic:nvPicPr>
-                  <pic:blipFill>
-                    <a:blip r:embed="rId13"/>
-                    <a:stretch>
-                      <a:fillRect/>
-                    </a:stretch>
-                  </pic:blipFill>
-                  <pic:spPr>
-                    <a:xfrm>
-                      <a:off x="0" y="0"/>
-                      <a:ext cx="5940425" cy="1478280"/>
-                    </a:xfrm>
-                    <a:prstGeom prst="rect">
-                      <a:avLst/>
-                    </a:prstGeom>
-                  </pic:spPr>
-                </pic:pic>
-              </a:graphicData>
-            </a:graphic>
-          </wp:inline>
-        </w:drawing>
-      </w:r>
-    </w:p>
-    <w:p>
-      <w:pPr>
-        <w:rPr>
-          <w:noProof/>
-          <w:sz w:val="24"/>
-          <w:szCs w:val="24"/>
+        <w:t>#</w:t>
+      </w:r>
+      <w:r>
+        <w:rPr>
+          <w:rFonts w:ascii="Lucida Console" w:hAnsi="Lucida Console" w:cs="Lucida Console"/>
+          <w:color w:val="00A89A"/>
+          <w:sz w:val="18"/>
+          <w:szCs w:val="18"/>
+        </w:rPr>
+        <w:t>Задание</w:t>
+      </w:r>
+      <w:r>
+        <w:rPr>
+          <w:rFonts w:ascii="Lucida Console" w:hAnsi="Lucida Console" w:cs="Lucida Console"/>
+          <w:color w:val="00A89A"/>
+          <w:sz w:val="18"/>
+          <w:szCs w:val="18"/>
+          <w:lang w:val="en-US"/>
+        </w:rPr>
+        <w:t xml:space="preserve"> 4</w:t>
+      </w:r>
+    </w:p>
+    <w:p>
+      <w:pPr>
+        <w:autoSpaceDE w:val="0"/>
+        <w:autoSpaceDN w:val="0"/>
+        <w:adjustRightInd w:val="0"/>
+        <w:spacing w:after="0" w:line="240" w:lineRule="auto"/>
+        <w:rPr>
+          <w:rFonts w:ascii="Lucida Console" w:hAnsi="Lucida Console" w:cs="Lucida Console"/>
+          <w:sz w:val="18"/>
+          <w:szCs w:val="18"/>
+          <w:lang w:val="en-US"/>
+        </w:rPr>
+      </w:pPr>
+      <w:r>
+        <w:rPr>
+          <w:rFonts w:ascii="Lucida Console" w:hAnsi="Lucida Console" w:cs="Lucida Console"/>
+          <w:sz w:val="18"/>
+          <w:szCs w:val="18"/>
+          <w:lang w:val="en-US"/>
+        </w:rPr>
+        <w:t>shopt</w:t>
+      </w:r>
+      <w:r>
+        <w:rPr>
+          <w:rFonts w:ascii="Lucida Console" w:hAnsi="Lucida Console" w:cs="Lucida Console"/>
+          <w:color w:val="FF70FF"/>
+          <w:sz w:val="18"/>
+          <w:szCs w:val="18"/>
+          <w:lang w:val="en-US"/>
+        </w:rPr>
+        <w:t xml:space="preserve"> -s</w:t>
+      </w:r>
+      <w:r>
+        <w:rPr>
+          <w:rFonts w:ascii="Lucida Console" w:hAnsi="Lucida Console" w:cs="Lucida Console"/>
+          <w:sz w:val="18"/>
+          <w:szCs w:val="18"/>
+          <w:lang w:val="en-US"/>
+        </w:rPr>
+        <w:t xml:space="preserve"> globstar</w:t>
+      </w:r>
+    </w:p>
+    <w:p>
+      <w:pPr>
+        <w:autoSpaceDE w:val="0"/>
+        <w:autoSpaceDN w:val="0"/>
+        <w:adjustRightInd w:val="0"/>
+        <w:spacing w:after="0" w:line="240" w:lineRule="auto"/>
+        <w:rPr>
+          <w:rFonts w:ascii="Lucida Console" w:hAnsi="Lucida Console" w:cs="Lucida Console"/>
+          <w:sz w:val="18"/>
+          <w:szCs w:val="18"/>
+          <w:lang w:val="en-US"/>
+        </w:rPr>
+      </w:pPr>
+      <w:r>
+        <w:rPr>
+          <w:rFonts w:ascii="Lucida Console" w:hAnsi="Lucida Console" w:cs="Lucida Console"/>
+          <w:color w:val="1CA800"/>
+          <w:sz w:val="18"/>
+          <w:szCs w:val="18"/>
+          <w:lang w:val="en-US"/>
+        </w:rPr>
+        <w:t>(</w:t>
+      </w:r>
+      <w:r>
+        <w:rPr>
+          <w:rFonts w:ascii="Lucida Console" w:hAnsi="Lucida Console" w:cs="Lucida Console"/>
+          <w:sz w:val="18"/>
+          <w:szCs w:val="18"/>
+          <w:lang w:val="en-US"/>
+        </w:rPr>
+        <w:t>wc</w:t>
+      </w:r>
+      <w:r>
+        <w:rPr>
+          <w:rFonts w:ascii="Lucida Console" w:hAnsi="Lucida Console" w:cs="Lucida Console"/>
+          <w:color w:val="FF70FF"/>
+          <w:sz w:val="18"/>
+          <w:szCs w:val="18"/>
+          <w:lang w:val="en-US"/>
+        </w:rPr>
+        <w:t xml:space="preserve"> -l</w:t>
+      </w:r>
+      <w:r>
+        <w:rPr>
+          <w:rFonts w:ascii="Lucida Console" w:hAnsi="Lucida Console" w:cs="Lucida Console"/>
+          <w:sz w:val="18"/>
+          <w:szCs w:val="18"/>
+          <w:lang w:val="en-US"/>
+        </w:rPr>
+        <w:t xml:space="preserve"> **/*g </w:t>
+      </w:r>
+      <w:r>
+        <w:rPr>
+          <w:rFonts w:ascii="Lucida Console" w:hAnsi="Lucida Console" w:cs="Lucida Console"/>
+          <w:color w:val="1CA800"/>
+          <w:sz w:val="18"/>
+          <w:szCs w:val="18"/>
+          <w:lang w:val="en-US"/>
+        </w:rPr>
+        <w:t>|</w:t>
+      </w:r>
+      <w:r>
+        <w:rPr>
+          <w:rFonts w:ascii="Lucida Console" w:hAnsi="Lucida Console" w:cs="Lucida Console"/>
+          <w:sz w:val="18"/>
+          <w:szCs w:val="18"/>
+          <w:lang w:val="en-US"/>
+        </w:rPr>
+        <w:t xml:space="preserve"> sorn</w:t>
+      </w:r>
+      <w:r>
+        <w:rPr>
+          <w:rFonts w:ascii="Lucida Console" w:hAnsi="Lucida Console" w:cs="Lucida Console"/>
+          <w:color w:val="FF70FF"/>
+          <w:sz w:val="18"/>
+          <w:szCs w:val="18"/>
+          <w:lang w:val="en-US"/>
+        </w:rPr>
+        <w:t xml:space="preserve"> -n</w:t>
+      </w:r>
+      <w:r>
+        <w:rPr>
+          <w:rFonts w:ascii="Lucida Console" w:hAnsi="Lucida Console" w:cs="Lucida Console"/>
+          <w:color w:val="1CA800"/>
+          <w:sz w:val="18"/>
+          <w:szCs w:val="18"/>
+          <w:lang w:val="en-US"/>
+        </w:rPr>
+        <w:t>)</w:t>
+      </w:r>
+      <w:r>
+        <w:rPr>
+          <w:rFonts w:ascii="Lucida Console" w:hAnsi="Lucida Console" w:cs="Lucida Console"/>
+          <w:sz w:val="18"/>
+          <w:szCs w:val="18"/>
+          <w:lang w:val="en-US"/>
+        </w:rPr>
+        <w:t xml:space="preserve"> 2</w:t>
+      </w:r>
+      <w:r>
+        <w:rPr>
+          <w:rFonts w:ascii="Lucida Console" w:hAnsi="Lucida Console" w:cs="Lucida Console"/>
+          <w:color w:val="1CA800"/>
+          <w:sz w:val="18"/>
+          <w:szCs w:val="18"/>
+          <w:lang w:val="en-US"/>
+        </w:rPr>
+        <w:t>&gt;</w:t>
+      </w:r>
+      <w:r>
+        <w:rPr>
+          <w:rFonts w:ascii="Lucida Console" w:hAnsi="Lucida Console" w:cs="Lucida Console"/>
+          <w:sz w:val="18"/>
+          <w:szCs w:val="18"/>
+          <w:lang w:val="en-US"/>
+        </w:rPr>
+        <w:t xml:space="preserve"> dev/null</w:t>
+      </w:r>
+    </w:p>
+    <w:p>
+      <w:pPr>
+        <w:autoSpaceDE w:val="0"/>
+        <w:autoSpaceDN w:val="0"/>
+        <w:adjustRightInd w:val="0"/>
+        <w:spacing w:after="0" w:line="240" w:lineRule="auto"/>
+        <w:rPr>
+          <w:rFonts w:ascii="Lucida Console" w:hAnsi="Lucida Console" w:cs="Lucida Console"/>
+          <w:sz w:val="18"/>
+          <w:szCs w:val="18"/>
+          <w:lang w:val="en-US"/>
+        </w:rPr>
+      </w:pPr>
+      <w:r>
+        <w:rPr>
+          <w:rFonts w:ascii="Lucida Console" w:hAnsi="Lucida Console" w:cs="Lucida Console"/>
+          <w:sz w:val="18"/>
+          <w:szCs w:val="18"/>
+          <w:lang w:val="en-US"/>
+        </w:rPr>
+        <w:t>ls -ltr **/*o</w:t>
+      </w:r>
+    </w:p>
+    <w:p>
+      <w:pPr>
+        <w:autoSpaceDE w:val="0"/>
+        <w:autoSpaceDN w:val="0"/>
+        <w:adjustRightInd w:val="0"/>
+        <w:spacing w:after="0" w:line="240" w:lineRule="auto"/>
+        <w:rPr>
+          <w:rFonts w:ascii="Lucida Console" w:hAnsi="Lucida Console" w:cs="Lucida Console"/>
+          <w:color w:val="7D97FF"/>
+          <w:sz w:val="18"/>
+          <w:szCs w:val="18"/>
+          <w:lang w:val="en-US"/>
+        </w:rPr>
+      </w:pPr>
+      <w:r>
+        <w:rPr>
+          <w:rFonts w:ascii="Lucida Console" w:hAnsi="Lucida Console" w:cs="Lucida Console"/>
+          <w:color w:val="7D97FF"/>
+          <w:sz w:val="18"/>
+          <w:szCs w:val="18"/>
+          <w:lang w:val="en-US"/>
+        </w:rPr>
+        <w:t>cat</w:t>
+      </w:r>
+      <w:r>
+        <w:rPr>
+          <w:rFonts w:ascii="Lucida Console" w:hAnsi="Lucida Console" w:cs="Lucida Console"/>
+          <w:sz w:val="18"/>
+          <w:szCs w:val="18"/>
+          <w:lang w:val="en-US"/>
+        </w:rPr>
+        <w:t xml:space="preserve"> **/*3 2</w:t>
+      </w:r>
+      <w:r>
+        <w:rPr>
+          <w:rFonts w:ascii="Lucida Console" w:hAnsi="Lucida Console" w:cs="Lucida Console"/>
+          <w:color w:val="1CA800"/>
+          <w:sz w:val="18"/>
+          <w:szCs w:val="18"/>
+          <w:lang w:val="en-US"/>
+        </w:rPr>
+        <w:t>&gt;&amp;</w:t>
+      </w:r>
+      <w:r>
+        <w:rPr>
+          <w:rFonts w:ascii="Lucida Console" w:hAnsi="Lucida Console" w:cs="Lucida Console"/>
+          <w:sz w:val="18"/>
+          <w:szCs w:val="18"/>
+          <w:lang w:val="en-US"/>
+        </w:rPr>
+        <w:t xml:space="preserve">1 </w:t>
+      </w:r>
+      <w:r>
+        <w:rPr>
+          <w:rFonts w:ascii="Lucida Console" w:hAnsi="Lucida Console" w:cs="Lucida Console"/>
+          <w:color w:val="1CA800"/>
+          <w:sz w:val="18"/>
+          <w:szCs w:val="18"/>
+          <w:lang w:val="en-US"/>
+        </w:rPr>
+        <w:t>|</w:t>
+      </w:r>
+      <w:r>
+        <w:rPr>
+          <w:rFonts w:ascii="Lucida Console" w:hAnsi="Lucida Console" w:cs="Lucida Console"/>
+          <w:sz w:val="18"/>
+          <w:szCs w:val="18"/>
+          <w:lang w:val="en-US"/>
+        </w:rPr>
+        <w:t xml:space="preserve"> </w:t>
+      </w:r>
+      <w:r>
+        <w:rPr>
+          <w:rFonts w:ascii="Lucida Console" w:hAnsi="Lucida Console" w:cs="Lucida Console"/>
+          <w:color w:val="7D97FF"/>
+          <w:sz w:val="18"/>
+          <w:szCs w:val="18"/>
+          <w:lang w:val="en-US"/>
+        </w:rPr>
+        <w:t>sort</w:t>
+      </w:r>
+    </w:p>
+    <w:p>
+      <w:pPr>
+        <w:autoSpaceDE w:val="0"/>
+        <w:autoSpaceDN w:val="0"/>
+        <w:adjustRightInd w:val="0"/>
+        <w:spacing w:after="0" w:line="240" w:lineRule="auto"/>
+        <w:rPr>
+          <w:rFonts w:ascii="Lucida Console" w:hAnsi="Lucida Console" w:cs="Lucida Console"/>
+          <w:sz w:val="18"/>
+          <w:szCs w:val="18"/>
+          <w:lang w:val="en-US"/>
+        </w:rPr>
+      </w:pPr>
+      <w:r>
+        <w:rPr>
+          <w:rFonts w:ascii="Lucida Console" w:hAnsi="Lucida Console" w:cs="Lucida Console"/>
+          <w:color w:val="1CA800"/>
+          <w:sz w:val="18"/>
+          <w:szCs w:val="18"/>
+          <w:lang w:val="en-US"/>
+        </w:rPr>
+        <w:t>(</w:t>
+      </w:r>
+      <w:r>
+        <w:rPr>
+          <w:rFonts w:ascii="Lucida Console" w:hAnsi="Lucida Console" w:cs="Lucida Console"/>
+          <w:sz w:val="18"/>
+          <w:szCs w:val="18"/>
+          <w:lang w:val="en-US"/>
+        </w:rPr>
+        <w:t>ls</w:t>
+      </w:r>
+      <w:r>
+        <w:rPr>
+          <w:rFonts w:ascii="Lucida Console" w:hAnsi="Lucida Console" w:cs="Lucida Console"/>
+          <w:color w:val="FF70FF"/>
+          <w:sz w:val="18"/>
+          <w:szCs w:val="18"/>
+          <w:lang w:val="en-US"/>
+        </w:rPr>
+        <w:t xml:space="preserve"> -l</w:t>
+      </w:r>
+      <w:r>
+        <w:rPr>
+          <w:rFonts w:ascii="Lucida Console" w:hAnsi="Lucida Console" w:cs="Lucida Console"/>
+          <w:sz w:val="18"/>
+          <w:szCs w:val="18"/>
+          <w:lang w:val="en-US"/>
+        </w:rPr>
+        <w:t xml:space="preserve"> **/*o </w:t>
+      </w:r>
+      <w:r>
+        <w:rPr>
+          <w:rFonts w:ascii="Lucida Console" w:hAnsi="Lucida Console" w:cs="Lucida Console"/>
+          <w:color w:val="1CA800"/>
+          <w:sz w:val="18"/>
+          <w:szCs w:val="18"/>
+          <w:lang w:val="en-US"/>
+        </w:rPr>
+        <w:t>|</w:t>
+      </w:r>
+      <w:r>
+        <w:rPr>
+          <w:rFonts w:ascii="Lucida Console" w:hAnsi="Lucida Console" w:cs="Lucida Console"/>
+          <w:sz w:val="18"/>
+          <w:szCs w:val="18"/>
+          <w:lang w:val="en-US"/>
+        </w:rPr>
+        <w:t xml:space="preserve"> </w:t>
+      </w:r>
+      <w:r>
+        <w:rPr>
+          <w:rFonts w:ascii="Lucida Console" w:hAnsi="Lucida Console" w:cs="Lucida Console"/>
+          <w:color w:val="7D97FF"/>
+          <w:sz w:val="18"/>
+          <w:szCs w:val="18"/>
+          <w:lang w:val="en-US"/>
+        </w:rPr>
+        <w:t>sort</w:t>
+      </w:r>
+      <w:r>
+        <w:rPr>
+          <w:rFonts w:ascii="Lucida Console" w:hAnsi="Lucida Console" w:cs="Lucida Console"/>
+          <w:sz w:val="18"/>
+          <w:szCs w:val="18"/>
+          <w:lang w:val="en-US"/>
+        </w:rPr>
+        <w:t xml:space="preserve"> -nk2 </w:t>
+      </w:r>
+      <w:r>
+        <w:rPr>
+          <w:rFonts w:ascii="Lucida Console" w:hAnsi="Lucida Console" w:cs="Lucida Console"/>
+          <w:color w:val="1CA800"/>
+          <w:sz w:val="18"/>
+          <w:szCs w:val="18"/>
+          <w:lang w:val="en-US"/>
+        </w:rPr>
+        <w:t>|</w:t>
+      </w:r>
+      <w:r>
+        <w:rPr>
+          <w:rFonts w:ascii="Lucida Console" w:hAnsi="Lucida Console" w:cs="Lucida Console"/>
+          <w:sz w:val="18"/>
+          <w:szCs w:val="18"/>
+          <w:lang w:val="en-US"/>
+        </w:rPr>
+        <w:t xml:space="preserve"> </w:t>
+      </w:r>
+      <w:r>
+        <w:rPr>
+          <w:rFonts w:ascii="Lucida Console" w:hAnsi="Lucida Console" w:cs="Lucida Console"/>
+          <w:color w:val="7D97FF"/>
+          <w:sz w:val="18"/>
+          <w:szCs w:val="18"/>
+          <w:lang w:val="en-US"/>
+        </w:rPr>
+        <w:t>tail</w:t>
+      </w:r>
+      <w:r>
+        <w:rPr>
+          <w:rFonts w:ascii="Lucida Console" w:hAnsi="Lucida Console" w:cs="Lucida Console"/>
+          <w:sz w:val="18"/>
+          <w:szCs w:val="18"/>
+          <w:lang w:val="en-US"/>
+        </w:rPr>
+        <w:t xml:space="preserve"> -3</w:t>
+      </w:r>
+      <w:r>
+        <w:rPr>
+          <w:rFonts w:ascii="Lucida Console" w:hAnsi="Lucida Console" w:cs="Lucida Console"/>
+          <w:color w:val="1CA800"/>
+          <w:sz w:val="18"/>
+          <w:szCs w:val="18"/>
+          <w:lang w:val="en-US"/>
+        </w:rPr>
+        <w:t>)</w:t>
+      </w:r>
+      <w:r>
+        <w:rPr>
+          <w:rFonts w:ascii="Lucida Console" w:hAnsi="Lucida Console" w:cs="Lucida Console"/>
+          <w:sz w:val="18"/>
+          <w:szCs w:val="18"/>
+          <w:lang w:val="en-US"/>
+        </w:rPr>
+        <w:t xml:space="preserve"> 2</w:t>
+      </w:r>
+      <w:r>
+        <w:rPr>
+          <w:rFonts w:ascii="Lucida Console" w:hAnsi="Lucida Console" w:cs="Lucida Console"/>
+          <w:color w:val="1CA800"/>
+          <w:sz w:val="18"/>
+          <w:szCs w:val="18"/>
+          <w:lang w:val="en-US"/>
+        </w:rPr>
+        <w:t>&gt;</w:t>
+      </w:r>
+      <w:r>
+        <w:rPr>
+          <w:rFonts w:ascii="Lucida Console" w:hAnsi="Lucida Console" w:cs="Lucida Console"/>
+          <w:sz w:val="18"/>
+          <w:szCs w:val="18"/>
+          <w:lang w:val="en-US"/>
+        </w:rPr>
+        <w:t xml:space="preserve"> /tmp/t</w:t>
+      </w:r>
+    </w:p>
+    <w:p>
+      <w:pPr>
+        <w:autoSpaceDE w:val="0"/>
+        <w:autoSpaceDN w:val="0"/>
+        <w:adjustRightInd w:val="0"/>
+        <w:spacing w:after="0" w:line="240" w:lineRule="auto"/>
+        <w:rPr>
+          <w:rFonts w:ascii="Lucida Console" w:hAnsi="Lucida Console" w:cs="Lucida Console"/>
+          <w:color w:val="F2F200"/>
+          <w:sz w:val="18"/>
+          <w:szCs w:val="18"/>
+          <w:lang w:val="en-US"/>
+        </w:rPr>
+      </w:pPr>
+      <w:r>
+        <w:rPr>
+          <w:rFonts w:ascii="Lucida Console" w:hAnsi="Lucida Console" w:cs="Lucida Console"/>
+          <w:color w:val="7D97FF"/>
+          <w:sz w:val="18"/>
+          <w:szCs w:val="18"/>
+          <w:lang w:val="en-US"/>
+        </w:rPr>
+        <w:t>cat</w:t>
+      </w:r>
+      <w:r>
+        <w:rPr>
+          <w:rFonts w:ascii="Lucida Console" w:hAnsi="Lucida Console" w:cs="Lucida Console"/>
+          <w:sz w:val="18"/>
+          <w:szCs w:val="18"/>
+          <w:lang w:val="en-US"/>
+        </w:rPr>
+        <w:t xml:space="preserve"> pelliper9 </w:t>
+      </w:r>
+      <w:r>
+        <w:rPr>
+          <w:rFonts w:ascii="Lucida Console" w:hAnsi="Lucida Console" w:cs="Lucida Console"/>
+          <w:color w:val="1CA800"/>
+          <w:sz w:val="18"/>
+          <w:szCs w:val="18"/>
+          <w:lang w:val="en-US"/>
+        </w:rPr>
+        <w:t>|</w:t>
+      </w:r>
+      <w:r>
+        <w:rPr>
+          <w:rFonts w:ascii="Lucida Console" w:hAnsi="Lucida Console" w:cs="Lucida Console"/>
+          <w:sz w:val="18"/>
+          <w:szCs w:val="18"/>
+          <w:lang w:val="en-US"/>
+        </w:rPr>
+        <w:t xml:space="preserve"> </w:t>
+      </w:r>
+      <w:r>
+        <w:rPr>
+          <w:rFonts w:ascii="Lucida Console" w:hAnsi="Lucida Console" w:cs="Lucida Console"/>
+          <w:color w:val="7D97FF"/>
+          <w:sz w:val="18"/>
+          <w:szCs w:val="18"/>
+          <w:lang w:val="en-US"/>
+        </w:rPr>
+        <w:t>grep</w:t>
+      </w:r>
+      <w:r>
+        <w:rPr>
+          <w:rFonts w:ascii="Lucida Console" w:hAnsi="Lucida Console" w:cs="Lucida Console"/>
+          <w:sz w:val="18"/>
+          <w:szCs w:val="18"/>
+          <w:lang w:val="en-US"/>
+        </w:rPr>
+        <w:t xml:space="preserve"> -vi </w:t>
+      </w:r>
+      <w:r>
+        <w:rPr>
+          <w:rFonts w:ascii="Lucida Console" w:hAnsi="Lucida Console" w:cs="Lucida Console"/>
+          <w:color w:val="F2F200"/>
+          <w:sz w:val="18"/>
+          <w:szCs w:val="18"/>
+          <w:lang w:val="en-US"/>
+        </w:rPr>
+        <w:t>"te"</w:t>
+      </w:r>
+    </w:p>
+    <w:p>
+      <w:pPr>
+        <w:rPr>
+          <w:rFonts w:ascii="Lucida Console" w:hAnsi="Lucida Console" w:cs="Lucida Console"/>
+          <w:sz w:val="18"/>
+          <w:szCs w:val="18"/>
+        </w:rPr>
+      </w:pPr>
+      <w:r>
+        <w:rPr>
+          <w:rFonts w:ascii="Lucida Console" w:hAnsi="Lucida Console" w:cs="Lucida Console"/>
+          <w:sz w:val="18"/>
+          <w:szCs w:val="18"/>
+        </w:rPr>
+        <w:t xml:space="preserve">ls </w:t>
+      </w:r>
+      <w:r>
+        <w:rPr>
+          <w:rFonts w:ascii="Lucida Console" w:hAnsi="Lucida Console" w:cs="Lucida Console"/>
+          <w:color w:val="1CA800"/>
+          <w:sz w:val="18"/>
+          <w:szCs w:val="18"/>
+        </w:rPr>
+        <w:t>-lt</w:t>
+      </w:r>
+      <w:r>
+        <w:rPr>
+          <w:rFonts w:ascii="Lucida Console" w:hAnsi="Lucida Console" w:cs="Lucida Console"/>
+          <w:sz w:val="18"/>
+          <w:szCs w:val="18"/>
+        </w:rPr>
+        <w:t xml:space="preserve"> **/*o</w:t>
+      </w:r>
+    </w:p>
+    <w:p>
+      <w:pPr>
+        <w:autoSpaceDE w:val="0"/>
+        <w:autoSpaceDN w:val="0"/>
+        <w:adjustRightInd w:val="0"/>
+        <w:spacing w:after="0" w:line="240" w:lineRule="auto"/>
+        <w:rPr>
+          <w:rFonts w:ascii="Lucida Console" w:hAnsi="Lucida Console" w:cs="Lucida Console"/>
+          <w:color w:val="00A89A"/>
+          <w:sz w:val="18"/>
+          <w:szCs w:val="18"/>
+          <w:lang w:val="en-US"/>
+        </w:rPr>
+      </w:pPr>
+      <w:r>
+        <w:rPr>
+          <w:rFonts w:ascii="Lucida Console" w:hAnsi="Lucida Console" w:cs="Lucida Console"/>
+          <w:color w:val="00A89A"/>
+          <w:sz w:val="18"/>
+          <w:szCs w:val="18"/>
+          <w:lang w:val="en-US"/>
+        </w:rPr>
+        <w:t>#</w:t>
+      </w:r>
+      <w:r>
+        <w:rPr>
+          <w:rFonts w:ascii="Lucida Console" w:hAnsi="Lucida Console" w:cs="Lucida Console"/>
+          <w:color w:val="00A89A"/>
+          <w:sz w:val="18"/>
+          <w:szCs w:val="18"/>
+        </w:rPr>
+        <w:t>Задание</w:t>
+      </w:r>
+      <w:r>
+        <w:rPr>
+          <w:rFonts w:ascii="Lucida Console" w:hAnsi="Lucida Console" w:cs="Lucida Console"/>
+          <w:color w:val="00A89A"/>
+          <w:sz w:val="18"/>
+          <w:szCs w:val="18"/>
+          <w:lang w:val="en-US"/>
+        </w:rPr>
+        <w:t xml:space="preserve"> 5</w:t>
+      </w:r>
+    </w:p>
+    <w:p>
+      <w:pPr>
+        <w:autoSpaceDE w:val="0"/>
+        <w:autoSpaceDN w:val="0"/>
+        <w:adjustRightInd w:val="0"/>
+        <w:spacing w:after="0" w:line="240" w:lineRule="auto"/>
+        <w:rPr>
+          <w:rFonts w:ascii="Lucida Console" w:hAnsi="Lucida Console" w:cs="Lucida Console"/>
+          <w:sz w:val="18"/>
+          <w:szCs w:val="18"/>
+          <w:lang w:val="en-US"/>
+        </w:rPr>
+      </w:pPr>
+      <w:r>
+        <w:rPr>
+          <w:rFonts w:ascii="Lucida Console" w:hAnsi="Lucida Console" w:cs="Lucida Console"/>
+          <w:color w:val="7D97FF"/>
+          <w:sz w:val="18"/>
+          <w:szCs w:val="18"/>
+          <w:lang w:val="en-US"/>
+        </w:rPr>
+        <w:t>rm</w:t>
+      </w:r>
+      <w:r>
+        <w:rPr>
+          <w:rFonts w:ascii="Lucida Console" w:hAnsi="Lucida Console" w:cs="Lucida Console"/>
+          <w:sz w:val="18"/>
+          <w:szCs w:val="18"/>
+          <w:lang w:val="en-US"/>
+        </w:rPr>
+        <w:t xml:space="preserve"> pelipper9</w:t>
+      </w:r>
+    </w:p>
+    <w:p>
+      <w:pPr>
+        <w:autoSpaceDE w:val="0"/>
+        <w:autoSpaceDN w:val="0"/>
+        <w:adjustRightInd w:val="0"/>
+        <w:spacing w:after="0" w:line="240" w:lineRule="auto"/>
+        <w:rPr>
+          <w:rFonts w:ascii="Lucida Console" w:hAnsi="Lucida Console" w:cs="Lucida Console"/>
+          <w:color w:val="00A89A"/>
+          <w:sz w:val="18"/>
+          <w:szCs w:val="18"/>
+          <w:lang w:val="en-US"/>
+        </w:rPr>
+      </w:pPr>
+      <w:r>
+        <w:rPr>
+          <w:rFonts w:ascii="Lucida Console" w:hAnsi="Lucida Console" w:cs="Lucida Console"/>
+          <w:color w:val="00A89A"/>
+          <w:sz w:val="18"/>
+          <w:szCs w:val="18"/>
+          <w:lang w:val="en-US"/>
+        </w:rPr>
+        <w:t>#override r-------- s367893/studs uarch for pelipper9? y</w:t>
+      </w:r>
+    </w:p>
+    <w:p>
+      <w:pPr>
+        <w:autoSpaceDE w:val="0"/>
+        <w:autoSpaceDN w:val="0"/>
+        <w:adjustRightInd w:val="0"/>
+        <w:spacing w:after="0" w:line="240" w:lineRule="auto"/>
+        <w:rPr>
+          <w:rFonts w:ascii="Lucida Console" w:hAnsi="Lucida Console" w:cs="Lucida Console"/>
+          <w:sz w:val="18"/>
+          <w:szCs w:val="18"/>
+          <w:lang w:val="en-US"/>
+        </w:rPr>
+      </w:pPr>
+      <w:r>
+        <w:rPr>
+          <w:rFonts w:ascii="Lucida Console" w:hAnsi="Lucida Console" w:cs="Lucida Console"/>
+          <w:color w:val="7D97FF"/>
+          <w:sz w:val="18"/>
+          <w:szCs w:val="18"/>
+          <w:lang w:val="en-US"/>
+        </w:rPr>
+        <w:t>rm</w:t>
+      </w:r>
+      <w:r>
+        <w:rPr>
+          <w:rFonts w:ascii="Lucida Console" w:hAnsi="Lucida Console" w:cs="Lucida Console"/>
+          <w:sz w:val="18"/>
+          <w:szCs w:val="18"/>
+          <w:lang w:val="en-US"/>
+        </w:rPr>
+        <w:t xml:space="preserve"> dodou8/duskull</w:t>
+      </w:r>
+    </w:p>
+    <w:p>
+      <w:pPr>
+        <w:autoSpaceDE w:val="0"/>
+        <w:autoSpaceDN w:val="0"/>
+        <w:adjustRightInd w:val="0"/>
+        <w:spacing w:after="0" w:line="240" w:lineRule="auto"/>
+        <w:rPr>
+          <w:rFonts w:ascii="Lucida Console" w:hAnsi="Lucida Console" w:cs="Lucida Console"/>
+          <w:sz w:val="18"/>
+          <w:szCs w:val="18"/>
+          <w:lang w:val="en-US"/>
+        </w:rPr>
+      </w:pPr>
+      <w:r>
+        <w:rPr>
+          <w:rFonts w:ascii="Lucida Console" w:hAnsi="Lucida Console" w:cs="Lucida Console"/>
+          <w:color w:val="7D97FF"/>
+          <w:sz w:val="18"/>
+          <w:szCs w:val="18"/>
+          <w:lang w:val="en-US"/>
+        </w:rPr>
+        <w:t>rm</w:t>
+      </w:r>
+      <w:r>
+        <w:rPr>
+          <w:rFonts w:ascii="Lucida Console" w:hAnsi="Lucida Console" w:cs="Lucida Console"/>
+          <w:sz w:val="18"/>
+          <w:szCs w:val="18"/>
+          <w:lang w:val="en-US"/>
+        </w:rPr>
+        <w:t xml:space="preserve"> dodou8/duskullslowbro</w:t>
+      </w:r>
+    </w:p>
+    <w:p>
+      <w:pPr>
+        <w:autoSpaceDE w:val="0"/>
+        <w:autoSpaceDN w:val="0"/>
+        <w:adjustRightInd w:val="0"/>
+        <w:spacing w:after="0" w:line="240" w:lineRule="auto"/>
+        <w:rPr>
+          <w:rFonts w:ascii="Lucida Console" w:hAnsi="Lucida Console" w:cs="Lucida Console"/>
+          <w:sz w:val="18"/>
+          <w:szCs w:val="18"/>
+          <w:lang w:val="en-US"/>
+        </w:rPr>
+      </w:pPr>
+      <w:r>
+        <w:rPr>
+          <w:rFonts w:ascii="Lucida Console" w:hAnsi="Lucida Console" w:cs="Lucida Console"/>
+          <w:color w:val="7D97FF"/>
+          <w:sz w:val="18"/>
+          <w:szCs w:val="18"/>
+          <w:lang w:val="en-US"/>
+        </w:rPr>
+        <w:t>rm</w:t>
+      </w:r>
+      <w:r>
+        <w:rPr>
+          <w:rFonts w:ascii="Lucida Console" w:hAnsi="Lucida Console" w:cs="Lucida Console"/>
+          <w:sz w:val="18"/>
+          <w:szCs w:val="18"/>
+          <w:lang w:val="en-US"/>
+        </w:rPr>
+        <w:t xml:space="preserve"> dodou8/duskullpelipper</w:t>
+      </w:r>
+    </w:p>
+    <w:p>
+      <w:pPr>
+        <w:autoSpaceDE w:val="0"/>
+        <w:autoSpaceDN w:val="0"/>
+        <w:adjustRightInd w:val="0"/>
+        <w:spacing w:after="0" w:line="240" w:lineRule="auto"/>
+        <w:rPr>
+          <w:rFonts w:ascii="Lucida Console" w:hAnsi="Lucida Console" w:cs="Lucida Console"/>
+          <w:color w:val="00A89A"/>
+          <w:sz w:val="18"/>
+          <w:szCs w:val="18"/>
+          <w:lang w:val="en-US"/>
+        </w:rPr>
+      </w:pPr>
+      <w:r>
+        <w:rPr>
+          <w:rFonts w:ascii="Lucida Console" w:hAnsi="Lucida Console" w:cs="Lucida Console"/>
+          <w:color w:val="00A89A"/>
+          <w:sz w:val="18"/>
+          <w:szCs w:val="18"/>
+          <w:lang w:val="en-US"/>
+        </w:rPr>
+        <w:t>#override r-------- s367893/studs uarch for doduo8/duskillpelipper? y</w:t>
+      </w:r>
+    </w:p>
+    <w:p>
+      <w:pPr>
+        <w:rPr>
+          <w:rFonts w:ascii="Lucida Console" w:hAnsi="Lucida Console" w:cs="Lucida Console"/>
+          <w:sz w:val="18"/>
+          <w:szCs w:val="18"/>
+        </w:rPr>
+      </w:pPr>
+      <w:r>
+        <w:rPr>
+          <w:rFonts w:ascii="Lucida Console" w:hAnsi="Lucida Console" w:cs="Lucida Console"/>
+          <w:color w:val="7D97FF"/>
+          <w:sz w:val="18"/>
+          <w:szCs w:val="18"/>
+        </w:rPr>
+        <w:t>rm</w:t>
+      </w:r>
+      <w:r>
+        <w:rPr>
+          <w:rFonts w:ascii="Lucida Console" w:hAnsi="Lucida Console" w:cs="Lucida Console"/>
+          <w:color w:val="FF70FF"/>
+          <w:sz w:val="18"/>
+          <w:szCs w:val="18"/>
+        </w:rPr>
+        <w:t xml:space="preserve"> -r</w:t>
+      </w:r>
+      <w:r>
+        <w:rPr>
+          <w:rFonts w:ascii="Lucida Console" w:hAnsi="Lucida Console" w:cs="Lucida Console"/>
+          <w:sz w:val="18"/>
+          <w:szCs w:val="18"/>
+        </w:rPr>
+        <w:t xml:space="preserve"> buizel6/</w:t>
+      </w:r>
+    </w:p>
+    <w:p>
+      <w:pPr>
+        <w:rPr>
+          <w:rFonts w:ascii="Lucida Console" w:hAnsi="Lucida Console" w:cs="Lucida Console"/>
+          <w:sz w:val="18"/>
+          <w:szCs w:val="18"/>
+        </w:rPr>
+      </w:pPr>
+    </w:p>
+    <w:p>
+      <w:pPr>
+        <w:rPr>
+          <w:rFonts w:ascii="Lucida Console" w:hAnsi="Lucida Console" w:cs="Lucida Console"/>
+          <w:sz w:val="18"/>
+          <w:szCs w:val="18"/>
         </w:rPr>
       </w:pPr>
     </w:p>
@@ -1094,8 +4724,11 @@
           <w:noProof/>
           <w:sz w:val="32"/>
           <w:szCs w:val="32"/>
-        </w:rPr>
-      </w:pPr>
+          <w:lang w:val="en-US"/>
+        </w:rPr>
+      </w:pPr>
+      <w:bookmarkStart w:id="0" w:name="_GoBack"/>
+      <w:bookmarkEnd w:id="0"/>
     </w:p>
     <w:p>
       <w:pPr>
@@ -1105,768 +4738,52 @@
           <w:szCs w:val="32"/>
         </w:rPr>
       </w:pPr>
-    </w:p>
-    <w:p>
-      <w:pPr>
+      <w:r>
         <w:rPr>
           <w:noProof/>
           <w:sz w:val="32"/>
           <w:szCs w:val="32"/>
         </w:rPr>
-      </w:pPr>
+        <w:t>Вывод</w:t>
+      </w:r>
     </w:p>
     <w:p>
       <w:pPr>
         <w:rPr>
           <w:noProof/>
-          <w:sz w:val="32"/>
-          <w:szCs w:val="32"/>
         </w:rPr>
       </w:pPr>
       <w:r>
         <w:rPr>
           <w:noProof/>
-          <w:sz w:val="32"/>
-          <w:szCs w:val="32"/>
-        </w:rPr>
-        <w:lastRenderedPageBreak/>
-        <w:t>Решение 2.</w:t>
-      </w:r>
-    </w:p>
-    <w:p>
-      <w:pPr>
+        </w:rPr>
+        <w:t xml:space="preserve">Выполняя данную лабораторную работу я </w:t>
+      </w:r>
+      <w:r>
         <w:rPr>
           <w:noProof/>
-          <w:sz w:val="24"/>
-          <w:szCs w:val="24"/>
-        </w:rPr>
-      </w:pPr>
+        </w:rPr>
+        <w:t xml:space="preserve">изучил и повторил основные </w:t>
+      </w:r>
       <w:r>
         <w:rPr>
           <w:noProof/>
-          <w:sz w:val="24"/>
-          <w:szCs w:val="24"/>
-        </w:rPr>
-        <w:t>Изменение прав файлов и директорий</w:t>
-      </w:r>
-    </w:p>
-    <w:p>
-      <w:pPr>
+          <w:lang w:val="en-US"/>
+        </w:rPr>
+        <w:t>UNIX</w:t>
+      </w:r>
+      <w:r>
         <w:rPr>
           <w:noProof/>
-          <w:sz w:val="24"/>
-          <w:szCs w:val="24"/>
-          <w:lang w:val="en-US"/>
-        </w:rPr>
-      </w:pPr>
+        </w:rPr>
+        <w:t xml:space="preserve"> </w:t>
+      </w:r>
       <w:r>
         <w:rPr>
           <w:noProof/>
-          <w:sz w:val="24"/>
-          <w:szCs w:val="24"/>
-          <w:lang w:val="en-US"/>
-        </w:rPr>
-        <w:drawing>
-          <wp:inline distT="0" distB="0" distL="0" distR="0" wp14:anchorId="083D9C9D" wp14:editId="3EADFB44">
-            <wp:extent cx="5191850" cy="8030696"/>
-            <wp:effectExtent l="0" t="0" r="8890" b="8890"/>
-            <wp:docPr id="3" name="Рисунок 3"/>
-            <wp:cNvGraphicFramePr>
-              <a:graphicFrameLocks xmlns:a="http://schemas.openxmlformats.org/drawingml/2006/main" noChangeAspect="1"/>
-            </wp:cNvGraphicFramePr>
-            <a:graphic xmlns:a="http://schemas.openxmlformats.org/drawingml/2006/main">
-              <a:graphicData uri="http://schemas.openxmlformats.org/drawingml/2006/picture">
-                <pic:pic xmlns:pic="http://schemas.openxmlformats.org/drawingml/2006/picture">
-                  <pic:nvPicPr>
-                    <pic:cNvPr id="1" name=""/>
-                    <pic:cNvPicPr/>
-                  </pic:nvPicPr>
-                  <pic:blipFill>
-                    <a:blip r:embed="rId14"/>
-                    <a:stretch>
-                      <a:fillRect/>
-                    </a:stretch>
-                  </pic:blipFill>
-                  <pic:spPr>
-                    <a:xfrm>
-                      <a:off x="0" y="0"/>
-                      <a:ext cx="5191850" cy="8030696"/>
-                    </a:xfrm>
-                    <a:prstGeom prst="rect">
-                      <a:avLst/>
-                    </a:prstGeom>
-                  </pic:spPr>
-                </pic:pic>
-              </a:graphicData>
-            </a:graphic>
-          </wp:inline>
-        </w:drawing>
-      </w:r>
-    </w:p>
-    <w:p>
-      <w:pPr>
-        <w:rPr>
-          <w:noProof/>
-          <w:sz w:val="32"/>
-          <w:szCs w:val="32"/>
-        </w:rPr>
-      </w:pPr>
-    </w:p>
-    <w:p>
-      <w:pPr>
-        <w:rPr>
-          <w:noProof/>
-          <w:sz w:val="32"/>
-          <w:szCs w:val="32"/>
-        </w:rPr>
-      </w:pPr>
-      <w:r>
-        <w:rPr>
-          <w:noProof/>
-          <w:sz w:val="32"/>
-          <w:szCs w:val="32"/>
-        </w:rPr>
-        <w:lastRenderedPageBreak/>
-        <w:t>Задание 3.</w:t>
-      </w:r>
-    </w:p>
-    <w:p>
-      <w:pPr>
-        <w:rPr>
-          <w:noProof/>
-          <w:sz w:val="32"/>
-          <w:szCs w:val="32"/>
-        </w:rPr>
-      </w:pPr>
-      <w:r>
-        <w:rPr>
-          <w:noProof/>
-          <w:sz w:val="32"/>
-          <w:szCs w:val="32"/>
-        </w:rPr>
-        <w:drawing>
-          <wp:inline distT="0" distB="0" distL="0" distR="0" wp14:anchorId="5B868896" wp14:editId="78FBF414">
-            <wp:extent cx="5940425" cy="339725"/>
-            <wp:effectExtent l="0" t="0" r="3175" b="3175"/>
-            <wp:docPr id="10" name="Рисунок 10"/>
-            <wp:cNvGraphicFramePr>
-              <a:graphicFrameLocks xmlns:a="http://schemas.openxmlformats.org/drawingml/2006/main" noChangeAspect="1"/>
-            </wp:cNvGraphicFramePr>
-            <a:graphic xmlns:a="http://schemas.openxmlformats.org/drawingml/2006/main">
-              <a:graphicData uri="http://schemas.openxmlformats.org/drawingml/2006/picture">
-                <pic:pic xmlns:pic="http://schemas.openxmlformats.org/drawingml/2006/picture">
-                  <pic:nvPicPr>
-                    <pic:cNvPr id="1" name=""/>
-                    <pic:cNvPicPr/>
-                  </pic:nvPicPr>
-                  <pic:blipFill>
-                    <a:blip r:embed="rId15"/>
-                    <a:stretch>
-                      <a:fillRect/>
-                    </a:stretch>
-                  </pic:blipFill>
-                  <pic:spPr>
-                    <a:xfrm>
-                      <a:off x="0" y="0"/>
-                      <a:ext cx="5940425" cy="339725"/>
-                    </a:xfrm>
-                    <a:prstGeom prst="rect">
-                      <a:avLst/>
-                    </a:prstGeom>
-                  </pic:spPr>
-                </pic:pic>
-              </a:graphicData>
-            </a:graphic>
-          </wp:inline>
-        </w:drawing>
-      </w:r>
-      <w:r>
-        <w:rPr>
-          <w:noProof/>
-        </w:rPr>
-        <w:drawing>
-          <wp:inline distT="0" distB="0" distL="0" distR="0" wp14:anchorId="32B9E547" wp14:editId="63472D44">
-            <wp:extent cx="5940425" cy="1907540"/>
-            <wp:effectExtent l="0" t="0" r="3175" b="0"/>
-            <wp:docPr id="12" name="Рисунок 12"/>
-            <wp:cNvGraphicFramePr>
-              <a:graphicFrameLocks xmlns:a="http://schemas.openxmlformats.org/drawingml/2006/main" noChangeAspect="1"/>
-            </wp:cNvGraphicFramePr>
-            <a:graphic xmlns:a="http://schemas.openxmlformats.org/drawingml/2006/main">
-              <a:graphicData uri="http://schemas.openxmlformats.org/drawingml/2006/picture">
-                <pic:pic xmlns:pic="http://schemas.openxmlformats.org/drawingml/2006/picture">
-                  <pic:nvPicPr>
-                    <pic:cNvPr id="1" name=""/>
-                    <pic:cNvPicPr/>
-                  </pic:nvPicPr>
-                  <pic:blipFill>
-                    <a:blip r:embed="rId16"/>
-                    <a:stretch>
-                      <a:fillRect/>
-                    </a:stretch>
-                  </pic:blipFill>
-                  <pic:spPr>
-                    <a:xfrm>
-                      <a:off x="0" y="0"/>
-                      <a:ext cx="5940425" cy="1907540"/>
-                    </a:xfrm>
-                    <a:prstGeom prst="rect">
-                      <a:avLst/>
-                    </a:prstGeom>
-                  </pic:spPr>
-                </pic:pic>
-              </a:graphicData>
-            </a:graphic>
-          </wp:inline>
-        </w:drawing>
-      </w:r>
-    </w:p>
-    <w:p>
-      <w:pPr>
-        <w:rPr>
-          <w:noProof/>
-          <w:sz w:val="32"/>
-          <w:szCs w:val="32"/>
-          <w:lang w:val="en-US"/>
-        </w:rPr>
-      </w:pPr>
-      <w:r>
-        <w:rPr>
-          <w:noProof/>
-        </w:rPr>
-        <w:drawing>
-          <wp:inline distT="0" distB="0" distL="0" distR="0" wp14:anchorId="4D7EC931" wp14:editId="072B3295">
-            <wp:extent cx="5940425" cy="946785"/>
-            <wp:effectExtent l="0" t="0" r="3175" b="5715"/>
-            <wp:docPr id="11" name="Рисунок 11"/>
-            <wp:cNvGraphicFramePr>
-              <a:graphicFrameLocks xmlns:a="http://schemas.openxmlformats.org/drawingml/2006/main" noChangeAspect="1"/>
-            </wp:cNvGraphicFramePr>
-            <a:graphic xmlns:a="http://schemas.openxmlformats.org/drawingml/2006/main">
-              <a:graphicData uri="http://schemas.openxmlformats.org/drawingml/2006/picture">
-                <pic:pic xmlns:pic="http://schemas.openxmlformats.org/drawingml/2006/picture">
-                  <pic:nvPicPr>
-                    <pic:cNvPr id="1" name=""/>
-                    <pic:cNvPicPr/>
-                  </pic:nvPicPr>
-                  <pic:blipFill>
-                    <a:blip r:embed="rId17"/>
-                    <a:stretch>
-                      <a:fillRect/>
-                    </a:stretch>
-                  </pic:blipFill>
-                  <pic:spPr>
-                    <a:xfrm>
-                      <a:off x="0" y="0"/>
-                      <a:ext cx="5940425" cy="946785"/>
-                    </a:xfrm>
-                    <a:prstGeom prst="rect">
-                      <a:avLst/>
-                    </a:prstGeom>
-                  </pic:spPr>
-                </pic:pic>
-              </a:graphicData>
-            </a:graphic>
-          </wp:inline>
-        </w:drawing>
-      </w:r>
-      <w:r>
-        <w:rPr>
-          <w:noProof/>
-        </w:rPr>
-        <w:drawing>
-          <wp:inline distT="0" distB="0" distL="0" distR="0" wp14:anchorId="665B8D5E" wp14:editId="33B44447">
-            <wp:extent cx="5940425" cy="1290320"/>
-            <wp:effectExtent l="0" t="0" r="3175" b="5080"/>
-            <wp:docPr id="13" name="Рисунок 13"/>
-            <wp:cNvGraphicFramePr>
-              <a:graphicFrameLocks xmlns:a="http://schemas.openxmlformats.org/drawingml/2006/main" noChangeAspect="1"/>
-            </wp:cNvGraphicFramePr>
-            <a:graphic xmlns:a="http://schemas.openxmlformats.org/drawingml/2006/main">
-              <a:graphicData uri="http://schemas.openxmlformats.org/drawingml/2006/picture">
-                <pic:pic xmlns:pic="http://schemas.openxmlformats.org/drawingml/2006/picture">
-                  <pic:nvPicPr>
-                    <pic:cNvPr id="1" name=""/>
-                    <pic:cNvPicPr/>
-                  </pic:nvPicPr>
-                  <pic:blipFill>
-                    <a:blip r:embed="rId18"/>
-                    <a:stretch>
-                      <a:fillRect/>
-                    </a:stretch>
-                  </pic:blipFill>
-                  <pic:spPr>
-                    <a:xfrm>
-                      <a:off x="0" y="0"/>
-                      <a:ext cx="5940425" cy="1290320"/>
-                    </a:xfrm>
-                    <a:prstGeom prst="rect">
-                      <a:avLst/>
-                    </a:prstGeom>
-                  </pic:spPr>
-                </pic:pic>
-              </a:graphicData>
-            </a:graphic>
-          </wp:inline>
-        </w:drawing>
-      </w:r>
-    </w:p>
-    <w:p>
-      <w:pPr>
-        <w:rPr>
-          <w:noProof/>
-          <w:sz w:val="32"/>
-          <w:szCs w:val="32"/>
-          <w:lang w:val="en-US"/>
-        </w:rPr>
-      </w:pPr>
-    </w:p>
-    <w:p>
-      <w:pPr>
-        <w:rPr>
-          <w:noProof/>
-          <w:sz w:val="32"/>
-          <w:szCs w:val="32"/>
-        </w:rPr>
-      </w:pPr>
-      <w:r>
-        <w:rPr>
-          <w:noProof/>
-          <w:sz w:val="32"/>
-          <w:szCs w:val="32"/>
-        </w:rPr>
-        <w:t>Задание 4.</w:t>
-      </w:r>
-    </w:p>
-    <w:p>
-      <w:pPr>
-        <w:rPr>
-          <w:noProof/>
-          <w:sz w:val="32"/>
-          <w:szCs w:val="32"/>
-          <w:lang w:val="en-US"/>
-        </w:rPr>
-      </w:pPr>
-      <w:r>
-        <w:rPr>
-          <w:noProof/>
-          <w:sz w:val="32"/>
-          <w:szCs w:val="32"/>
-          <w:lang w:val="en-US"/>
-        </w:rPr>
-        <w:drawing>
-          <wp:inline distT="0" distB="0" distL="0" distR="0" wp14:anchorId="151F93B3" wp14:editId="692E9DF0">
-            <wp:extent cx="5940425" cy="422910"/>
-            <wp:effectExtent l="0" t="0" r="3175" b="0"/>
-            <wp:docPr id="18" name="Рисунок 18"/>
-            <wp:cNvGraphicFramePr>
-              <a:graphicFrameLocks xmlns:a="http://schemas.openxmlformats.org/drawingml/2006/main" noChangeAspect="1"/>
-            </wp:cNvGraphicFramePr>
-            <a:graphic xmlns:a="http://schemas.openxmlformats.org/drawingml/2006/main">
-              <a:graphicData uri="http://schemas.openxmlformats.org/drawingml/2006/picture">
-                <pic:pic xmlns:pic="http://schemas.openxmlformats.org/drawingml/2006/picture">
-                  <pic:nvPicPr>
-                    <pic:cNvPr id="1" name=""/>
-                    <pic:cNvPicPr/>
-                  </pic:nvPicPr>
-                  <pic:blipFill>
-                    <a:blip r:embed="rId19"/>
-                    <a:stretch>
-                      <a:fillRect/>
-                    </a:stretch>
-                  </pic:blipFill>
-                  <pic:spPr>
-                    <a:xfrm>
-                      <a:off x="0" y="0"/>
-                      <a:ext cx="5940425" cy="422910"/>
-                    </a:xfrm>
-                    <a:prstGeom prst="rect">
-                      <a:avLst/>
-                    </a:prstGeom>
-                  </pic:spPr>
-                </pic:pic>
-              </a:graphicData>
-            </a:graphic>
-          </wp:inline>
-        </w:drawing>
-      </w:r>
-    </w:p>
-    <w:p>
-      <w:pPr>
-        <w:rPr>
-          <w:noProof/>
-          <w:sz w:val="32"/>
-          <w:szCs w:val="32"/>
-          <w:lang w:val="en-US"/>
-        </w:rPr>
-      </w:pPr>
-      <w:r>
-        <w:rPr>
-          <w:noProof/>
-          <w:sz w:val="32"/>
-          <w:szCs w:val="32"/>
-          <w:lang w:val="en-US"/>
-        </w:rPr>
-        <w:drawing>
-          <wp:inline distT="0" distB="0" distL="0" distR="0" wp14:anchorId="69F0DE73" wp14:editId="1DB1FAFF">
-            <wp:extent cx="5940425" cy="361315"/>
-            <wp:effectExtent l="0" t="0" r="3175" b="635"/>
-            <wp:docPr id="19" name="Рисунок 19"/>
-            <wp:cNvGraphicFramePr>
-              <a:graphicFrameLocks xmlns:a="http://schemas.openxmlformats.org/drawingml/2006/main" noChangeAspect="1"/>
-            </wp:cNvGraphicFramePr>
-            <a:graphic xmlns:a="http://schemas.openxmlformats.org/drawingml/2006/main">
-              <a:graphicData uri="http://schemas.openxmlformats.org/drawingml/2006/picture">
-                <pic:pic xmlns:pic="http://schemas.openxmlformats.org/drawingml/2006/picture">
-                  <pic:nvPicPr>
-                    <pic:cNvPr id="1" name=""/>
-                    <pic:cNvPicPr/>
-                  </pic:nvPicPr>
-                  <pic:blipFill>
-                    <a:blip r:embed="rId20"/>
-                    <a:stretch>
-                      <a:fillRect/>
-                    </a:stretch>
-                  </pic:blipFill>
-                  <pic:spPr>
-                    <a:xfrm>
-                      <a:off x="0" y="0"/>
-                      <a:ext cx="5940425" cy="361315"/>
-                    </a:xfrm>
-                    <a:prstGeom prst="rect">
-                      <a:avLst/>
-                    </a:prstGeom>
-                  </pic:spPr>
-                </pic:pic>
-              </a:graphicData>
-            </a:graphic>
-          </wp:inline>
-        </w:drawing>
-      </w:r>
-    </w:p>
-    <w:p>
-      <w:pPr>
-        <w:rPr>
-          <w:noProof/>
-          <w:sz w:val="32"/>
-          <w:szCs w:val="32"/>
-        </w:rPr>
-      </w:pPr>
-      <w:r>
-        <w:rPr>
-          <w:noProof/>
-          <w:sz w:val="32"/>
-          <w:szCs w:val="32"/>
-        </w:rPr>
-        <w:drawing>
-          <wp:inline distT="0" distB="0" distL="0" distR="0" wp14:anchorId="020127E5" wp14:editId="6A7E4824">
-            <wp:extent cx="5940425" cy="473075"/>
-            <wp:effectExtent l="0" t="0" r="3175" b="3175"/>
-            <wp:docPr id="20" name="Рисунок 20"/>
-            <wp:cNvGraphicFramePr>
-              <a:graphicFrameLocks xmlns:a="http://schemas.openxmlformats.org/drawingml/2006/main" noChangeAspect="1"/>
-            </wp:cNvGraphicFramePr>
-            <a:graphic xmlns:a="http://schemas.openxmlformats.org/drawingml/2006/main">
-              <a:graphicData uri="http://schemas.openxmlformats.org/drawingml/2006/picture">
-                <pic:pic xmlns:pic="http://schemas.openxmlformats.org/drawingml/2006/picture">
-                  <pic:nvPicPr>
-                    <pic:cNvPr id="1" name=""/>
-                    <pic:cNvPicPr/>
-                  </pic:nvPicPr>
-                  <pic:blipFill>
-                    <a:blip r:embed="rId21"/>
-                    <a:stretch>
-                      <a:fillRect/>
-                    </a:stretch>
-                  </pic:blipFill>
-                  <pic:spPr>
-                    <a:xfrm>
-                      <a:off x="0" y="0"/>
-                      <a:ext cx="5940425" cy="473075"/>
-                    </a:xfrm>
-                    <a:prstGeom prst="rect">
-                      <a:avLst/>
-                    </a:prstGeom>
-                  </pic:spPr>
-                </pic:pic>
-              </a:graphicData>
-            </a:graphic>
-          </wp:inline>
-        </w:drawing>
-      </w:r>
-    </w:p>
-    <w:p>
-      <w:pPr>
-        <w:rPr>
-          <w:noProof/>
-          <w:sz w:val="32"/>
-          <w:szCs w:val="32"/>
-        </w:rPr>
-      </w:pPr>
-      <w:r>
-        <w:rPr>
-          <w:noProof/>
-          <w:sz w:val="32"/>
-          <w:szCs w:val="32"/>
-        </w:rPr>
-        <w:drawing>
-          <wp:inline distT="0" distB="0" distL="0" distR="0" wp14:anchorId="3AA4A731" wp14:editId="66AE1678">
-            <wp:extent cx="5940425" cy="414020"/>
-            <wp:effectExtent l="0" t="0" r="3175" b="5080"/>
-            <wp:docPr id="21" name="Рисунок 21"/>
-            <wp:cNvGraphicFramePr>
-              <a:graphicFrameLocks xmlns:a="http://schemas.openxmlformats.org/drawingml/2006/main" noChangeAspect="1"/>
-            </wp:cNvGraphicFramePr>
-            <a:graphic xmlns:a="http://schemas.openxmlformats.org/drawingml/2006/main">
-              <a:graphicData uri="http://schemas.openxmlformats.org/drawingml/2006/picture">
-                <pic:pic xmlns:pic="http://schemas.openxmlformats.org/drawingml/2006/picture">
-                  <pic:nvPicPr>
-                    <pic:cNvPr id="1" name=""/>
-                    <pic:cNvPicPr/>
-                  </pic:nvPicPr>
-                  <pic:blipFill>
-                    <a:blip r:embed="rId22"/>
-                    <a:stretch>
-                      <a:fillRect/>
-                    </a:stretch>
-                  </pic:blipFill>
-                  <pic:spPr>
-                    <a:xfrm>
-                      <a:off x="0" y="0"/>
-                      <a:ext cx="5940425" cy="414020"/>
-                    </a:xfrm>
-                    <a:prstGeom prst="rect">
-                      <a:avLst/>
-                    </a:prstGeom>
-                  </pic:spPr>
-                </pic:pic>
-              </a:graphicData>
-            </a:graphic>
-          </wp:inline>
-        </w:drawing>
-      </w:r>
-    </w:p>
-    <w:p>
-      <w:pPr>
-        <w:rPr>
-          <w:noProof/>
-          <w:sz w:val="32"/>
-          <w:szCs w:val="32"/>
-          <w:lang w:val="en-US"/>
-        </w:rPr>
-      </w:pPr>
-      <w:r>
-        <w:rPr>
-          <w:noProof/>
-          <w:sz w:val="32"/>
-          <w:szCs w:val="32"/>
-          <w:lang w:val="en-US"/>
-        </w:rPr>
-        <w:lastRenderedPageBreak/>
-        <w:drawing>
-          <wp:inline distT="0" distB="0" distL="0" distR="0" wp14:anchorId="31616463" wp14:editId="00550502">
-            <wp:extent cx="5858693" cy="1095528"/>
-            <wp:effectExtent l="0" t="0" r="8890" b="9525"/>
-            <wp:docPr id="22" name="Рисунок 22"/>
-            <wp:cNvGraphicFramePr>
-              <a:graphicFrameLocks xmlns:a="http://schemas.openxmlformats.org/drawingml/2006/main" noChangeAspect="1"/>
-            </wp:cNvGraphicFramePr>
-            <a:graphic xmlns:a="http://schemas.openxmlformats.org/drawingml/2006/main">
-              <a:graphicData uri="http://schemas.openxmlformats.org/drawingml/2006/picture">
-                <pic:pic xmlns:pic="http://schemas.openxmlformats.org/drawingml/2006/picture">
-                  <pic:nvPicPr>
-                    <pic:cNvPr id="1" name=""/>
-                    <pic:cNvPicPr/>
-                  </pic:nvPicPr>
-                  <pic:blipFill>
-                    <a:blip r:embed="rId23"/>
-                    <a:stretch>
-                      <a:fillRect/>
-                    </a:stretch>
-                  </pic:blipFill>
-                  <pic:spPr>
-                    <a:xfrm>
-                      <a:off x="0" y="0"/>
-                      <a:ext cx="5858693" cy="1095528"/>
-                    </a:xfrm>
-                    <a:prstGeom prst="rect">
-                      <a:avLst/>
-                    </a:prstGeom>
-                  </pic:spPr>
-                </pic:pic>
-              </a:graphicData>
-            </a:graphic>
-          </wp:inline>
-        </w:drawing>
-      </w:r>
-      <w:r>
-        <w:rPr>
-          <w:noProof/>
-          <w:sz w:val="32"/>
-          <w:szCs w:val="32"/>
-          <w:lang w:val="en-US"/>
-        </w:rPr>
-        <w:drawing>
-          <wp:inline distT="0" distB="0" distL="0" distR="0" wp14:anchorId="7565A5CF" wp14:editId="0FED8C0F">
-            <wp:extent cx="5940425" cy="481330"/>
-            <wp:effectExtent l="0" t="0" r="3175" b="0"/>
-            <wp:docPr id="23" name="Рисунок 23"/>
-            <wp:cNvGraphicFramePr>
-              <a:graphicFrameLocks xmlns:a="http://schemas.openxmlformats.org/drawingml/2006/main" noChangeAspect="1"/>
-            </wp:cNvGraphicFramePr>
-            <a:graphic xmlns:a="http://schemas.openxmlformats.org/drawingml/2006/main">
-              <a:graphicData uri="http://schemas.openxmlformats.org/drawingml/2006/picture">
-                <pic:pic xmlns:pic="http://schemas.openxmlformats.org/drawingml/2006/picture">
-                  <pic:nvPicPr>
-                    <pic:cNvPr id="1" name=""/>
-                    <pic:cNvPicPr/>
-                  </pic:nvPicPr>
-                  <pic:blipFill>
-                    <a:blip r:embed="rId24"/>
-                    <a:stretch>
-                      <a:fillRect/>
-                    </a:stretch>
-                  </pic:blipFill>
-                  <pic:spPr>
-                    <a:xfrm>
-                      <a:off x="0" y="0"/>
-                      <a:ext cx="5940425" cy="481330"/>
-                    </a:xfrm>
-                    <a:prstGeom prst="rect">
-                      <a:avLst/>
-                    </a:prstGeom>
-                  </pic:spPr>
-                </pic:pic>
-              </a:graphicData>
-            </a:graphic>
-          </wp:inline>
-        </w:drawing>
-      </w:r>
-    </w:p>
-    <w:p>
-      <w:pPr>
-        <w:rPr>
-          <w:noProof/>
-          <w:sz w:val="32"/>
-          <w:szCs w:val="32"/>
-        </w:rPr>
-      </w:pPr>
-      <w:r>
-        <w:rPr>
-          <w:noProof/>
-          <w:sz w:val="32"/>
-          <w:szCs w:val="32"/>
-        </w:rPr>
-        <w:t>Задание 5.</w:t>
-      </w:r>
-    </w:p>
-    <w:p>
-      <w:pPr>
-        <w:rPr>
-          <w:noProof/>
-          <w:sz w:val="32"/>
-          <w:szCs w:val="32"/>
-        </w:rPr>
-      </w:pPr>
-      <w:r>
-        <w:rPr>
-          <w:noProof/>
-          <w:sz w:val="32"/>
-          <w:szCs w:val="32"/>
-        </w:rPr>
-        <w:drawing>
-          <wp:inline distT="0" distB="0" distL="0" distR="0" wp14:anchorId="3643D4E1" wp14:editId="2E5A3F4F">
-            <wp:extent cx="5940425" cy="1410970"/>
-            <wp:effectExtent l="0" t="0" r="3175" b="0"/>
-            <wp:docPr id="24" name="Рисунок 24"/>
-            <wp:cNvGraphicFramePr>
-              <a:graphicFrameLocks xmlns:a="http://schemas.openxmlformats.org/drawingml/2006/main" noChangeAspect="1"/>
-            </wp:cNvGraphicFramePr>
-            <a:graphic xmlns:a="http://schemas.openxmlformats.org/drawingml/2006/main">
-              <a:graphicData uri="http://schemas.openxmlformats.org/drawingml/2006/picture">
-                <pic:pic xmlns:pic="http://schemas.openxmlformats.org/drawingml/2006/picture">
-                  <pic:nvPicPr>
-                    <pic:cNvPr id="1" name=""/>
-                    <pic:cNvPicPr/>
-                  </pic:nvPicPr>
-                  <pic:blipFill>
-                    <a:blip r:embed="rId25"/>
-                    <a:stretch>
-                      <a:fillRect/>
-                    </a:stretch>
-                  </pic:blipFill>
-                  <pic:spPr>
-                    <a:xfrm>
-                      <a:off x="0" y="0"/>
-                      <a:ext cx="5940425" cy="1410970"/>
-                    </a:xfrm>
-                    <a:prstGeom prst="rect">
-                      <a:avLst/>
-                    </a:prstGeom>
-                  </pic:spPr>
-                </pic:pic>
-              </a:graphicData>
-            </a:graphic>
-          </wp:inline>
-        </w:drawing>
-      </w:r>
-    </w:p>
-    <w:p>
-      <w:pPr>
-        <w:rPr>
-          <w:noProof/>
-          <w:sz w:val="32"/>
-          <w:szCs w:val="32"/>
-        </w:rPr>
-      </w:pPr>
-      <w:r>
-        <w:rPr>
-          <w:noProof/>
-          <w:sz w:val="32"/>
-          <w:szCs w:val="32"/>
-        </w:rPr>
-        <w:t>Вывод</w:t>
-      </w:r>
-    </w:p>
-    <w:p>
-      <w:pPr>
-        <w:rPr>
-          <w:noProof/>
-        </w:rPr>
-      </w:pPr>
-      <w:r>
-        <w:rPr>
-          <w:noProof/>
-        </w:rPr>
-        <w:t xml:space="preserve">Выполняя данную лабораторную работу я </w:t>
-      </w:r>
-      <w:r>
-        <w:rPr>
-          <w:noProof/>
-        </w:rPr>
-        <w:t xml:space="preserve">изучил и повторил основные </w:t>
-      </w:r>
-      <w:r>
-        <w:rPr>
-          <w:noProof/>
-          <w:lang w:val="en-US"/>
-        </w:rPr>
-        <w:t>UNIX</w:t>
-      </w:r>
-      <w:r>
-        <w:rPr>
-          <w:noProof/>
-        </w:rPr>
-        <w:t xml:space="preserve"> </w:t>
-      </w:r>
-      <w:r>
-        <w:rPr>
-          <w:noProof/>
         </w:rPr>
         <w:t>команды для работы с терминалом.</w:t>
       </w:r>
-      <w:bookmarkStart w:id="0" w:name="_GoBack"/>
-      <w:bookmarkEnd w:id="0"/>
     </w:p>
     <w:sectPr>
       <w:pgSz w:w="11906" w:h="16838"/>

--- a/opd/lab1/З3119 ОПД Билобрам Д.А ЛАБ1.docx
+++ b/opd/lab1/З3119 ОПД Билобрам Д.А ЛАБ1.docx
@@ -2635,6 +2635,357 @@
           <w:szCs w:val="18"/>
           <w:lang w:val="en-US"/>
         </w:rPr>
+        <w:t>chmod</w:t>
+      </w:r>
+      <w:r>
+        <w:rPr>
+          <w:rFonts w:ascii="Lucida Console" w:hAnsi="Lucida Console" w:cs="Lucida Console"/>
+          <w:sz w:val="18"/>
+          <w:szCs w:val="18"/>
+          <w:lang w:val="en-US"/>
+        </w:rPr>
+        <w:t xml:space="preserve"> 361 </w:t>
+      </w:r>
+      <w:r>
+        <w:rPr>
+          <w:rFonts w:ascii="Lucida Console" w:hAnsi="Lucida Console" w:cs="Lucida Console"/>
+          <w:sz w:val="18"/>
+          <w:szCs w:val="18"/>
+          <w:lang w:val="en-US"/>
+        </w:rPr>
+        <w:t>buizel6</w:t>
+      </w:r>
+      <w:r>
+        <w:rPr>
+          <w:rFonts w:ascii="Lucida Console" w:hAnsi="Lucida Console" w:cs="Lucida Console"/>
+          <w:sz w:val="18"/>
+          <w:szCs w:val="18"/>
+          <w:lang w:val="en-US"/>
+        </w:rPr>
+        <w:t>/</w:t>
+      </w:r>
+      <w:r>
+        <w:rPr>
+          <w:rFonts w:ascii="Lucida Console" w:hAnsi="Lucida Console" w:cs="Lucida Console"/>
+          <w:sz w:val="18"/>
+          <w:szCs w:val="18"/>
+          <w:lang w:val="en-US"/>
+        </w:rPr>
+        <w:t>cyndaquil</w:t>
+      </w:r>
+    </w:p>
+    <w:p>
+      <w:pPr>
+        <w:autoSpaceDE w:val="0"/>
+        <w:autoSpaceDN w:val="0"/>
+        <w:adjustRightInd w:val="0"/>
+        <w:spacing w:after="0" w:line="240" w:lineRule="auto"/>
+        <w:rPr>
+          <w:rFonts w:ascii="Lucida Console" w:hAnsi="Lucida Console" w:cs="Lucida Console"/>
+          <w:sz w:val="18"/>
+          <w:szCs w:val="18"/>
+          <w:lang w:val="en-US"/>
+        </w:rPr>
+      </w:pPr>
+      <w:r>
+        <w:rPr>
+          <w:rFonts w:ascii="Lucida Console" w:hAnsi="Lucida Console" w:cs="Lucida Console"/>
+          <w:color w:val="7D97FF"/>
+          <w:sz w:val="18"/>
+          <w:szCs w:val="18"/>
+          <w:lang w:val="en-US"/>
+        </w:rPr>
+        <w:t xml:space="preserve"># </w:t>
+      </w:r>
+      <w:r>
+        <w:rPr>
+          <w:rFonts w:ascii="Lucida Console" w:hAnsi="Lucida Console" w:cs="Lucida Console"/>
+          <w:color w:val="7D97FF"/>
+          <w:sz w:val="18"/>
+          <w:szCs w:val="18"/>
+          <w:lang w:val="en-US"/>
+        </w:rPr>
+        <w:t>chmod</w:t>
+      </w:r>
+      <w:r>
+        <w:rPr>
+          <w:rFonts w:ascii="Lucida Console" w:hAnsi="Lucida Console" w:cs="Lucida Console"/>
+          <w:sz w:val="18"/>
+          <w:szCs w:val="18"/>
+          <w:lang w:val="en-US"/>
+        </w:rPr>
+        <w:t>: buizel6/cyndaquil: Permission denied</w:t>
+      </w:r>
+    </w:p>
+    <w:p>
+      <w:pPr>
+        <w:autoSpaceDE w:val="0"/>
+        <w:autoSpaceDN w:val="0"/>
+        <w:adjustRightInd w:val="0"/>
+        <w:spacing w:after="0" w:line="240" w:lineRule="auto"/>
+        <w:rPr>
+          <w:rFonts w:ascii="Lucida Console" w:hAnsi="Lucida Console" w:cs="Lucida Console"/>
+          <w:sz w:val="18"/>
+          <w:szCs w:val="18"/>
+          <w:lang w:val="en-US"/>
+        </w:rPr>
+      </w:pPr>
+      <w:r>
+        <w:rPr>
+          <w:rFonts w:ascii="Lucida Console" w:hAnsi="Lucida Console" w:cs="Lucida Console"/>
+          <w:color w:val="7D97FF"/>
+          <w:sz w:val="18"/>
+          <w:szCs w:val="18"/>
+          <w:lang w:val="en-US"/>
+        </w:rPr>
+        <w:t>chmod</w:t>
+      </w:r>
+      <w:r>
+        <w:rPr>
+          <w:rFonts w:ascii="Lucida Console" w:hAnsi="Lucida Console" w:cs="Lucida Console"/>
+          <w:sz w:val="18"/>
+          <w:szCs w:val="18"/>
+          <w:lang w:val="en-US"/>
+        </w:rPr>
+        <w:t xml:space="preserve"> u+x buizel6</w:t>
+      </w:r>
+    </w:p>
+    <w:p>
+      <w:pPr>
+        <w:autoSpaceDE w:val="0"/>
+        <w:autoSpaceDN w:val="0"/>
+        <w:adjustRightInd w:val="0"/>
+        <w:spacing w:after="0" w:line="240" w:lineRule="auto"/>
+        <w:rPr>
+          <w:rFonts w:ascii="Lucida Console" w:hAnsi="Lucida Console" w:cs="Lucida Console"/>
+          <w:sz w:val="18"/>
+          <w:szCs w:val="18"/>
+          <w:lang w:val="en-US"/>
+        </w:rPr>
+      </w:pPr>
+      <w:r>
+        <w:rPr>
+          <w:rFonts w:ascii="Lucida Console" w:hAnsi="Lucida Console" w:cs="Lucida Console"/>
+          <w:color w:val="7D97FF"/>
+          <w:sz w:val="18"/>
+          <w:szCs w:val="18"/>
+          <w:lang w:val="en-US"/>
+        </w:rPr>
+        <w:t>chmod</w:t>
+      </w:r>
+      <w:r>
+        <w:rPr>
+          <w:rFonts w:ascii="Lucida Console" w:hAnsi="Lucida Console" w:cs="Lucida Console"/>
+          <w:sz w:val="18"/>
+          <w:szCs w:val="18"/>
+          <w:lang w:val="en-US"/>
+        </w:rPr>
+        <w:t xml:space="preserve"> 361 buizel6</w:t>
+      </w:r>
+      <w:r>
+        <w:rPr>
+          <w:rFonts w:ascii="Lucida Console" w:hAnsi="Lucida Console" w:cs="Lucida Console"/>
+          <w:sz w:val="18"/>
+          <w:szCs w:val="18"/>
+          <w:lang w:val="en-US"/>
+        </w:rPr>
+        <w:t>/</w:t>
+      </w:r>
+      <w:r>
+        <w:rPr>
+          <w:rFonts w:ascii="Lucida Console" w:hAnsi="Lucida Console" w:cs="Lucida Console"/>
+          <w:sz w:val="18"/>
+          <w:szCs w:val="18"/>
+          <w:lang w:val="en-US"/>
+        </w:rPr>
+        <w:t>cyndaquil</w:t>
+      </w:r>
+    </w:p>
+    <w:p>
+      <w:pPr>
+        <w:autoSpaceDE w:val="0"/>
+        <w:autoSpaceDN w:val="0"/>
+        <w:adjustRightInd w:val="0"/>
+        <w:spacing w:after="0" w:line="240" w:lineRule="auto"/>
+        <w:rPr>
+          <w:rFonts w:ascii="Lucida Console" w:hAnsi="Lucida Console" w:cs="Lucida Console"/>
+          <w:sz w:val="18"/>
+          <w:szCs w:val="18"/>
+          <w:lang w:val="en-US"/>
+        </w:rPr>
+      </w:pPr>
+      <w:r>
+        <w:rPr>
+          <w:rFonts w:ascii="Lucida Console" w:hAnsi="Lucida Console" w:cs="Lucida Console"/>
+          <w:color w:val="7D97FF"/>
+          <w:sz w:val="18"/>
+          <w:szCs w:val="18"/>
+          <w:lang w:val="en-US"/>
+        </w:rPr>
+        <w:t>chmod</w:t>
+      </w:r>
+      <w:r>
+        <w:rPr>
+          <w:rFonts w:ascii="Lucida Console" w:hAnsi="Lucida Console" w:cs="Lucida Console"/>
+          <w:sz w:val="18"/>
+          <w:szCs w:val="18"/>
+          <w:lang w:val="en-US"/>
+        </w:rPr>
+        <w:t xml:space="preserve"> 622 </w:t>
+      </w:r>
+      <w:r>
+        <w:rPr>
+          <w:rFonts w:ascii="Lucida Console" w:hAnsi="Lucida Console" w:cs="Lucida Console"/>
+          <w:sz w:val="18"/>
+          <w:szCs w:val="18"/>
+          <w:lang w:val="en-US"/>
+        </w:rPr>
+        <w:t>buizel6</w:t>
+      </w:r>
+      <w:r>
+        <w:rPr>
+          <w:rFonts w:ascii="Lucida Console" w:hAnsi="Lucida Console" w:cs="Lucida Console"/>
+          <w:sz w:val="18"/>
+          <w:szCs w:val="18"/>
+          <w:lang w:val="en-US"/>
+        </w:rPr>
+        <w:t>/</w:t>
+      </w:r>
+      <w:r>
+        <w:rPr>
+          <w:rFonts w:ascii="Lucida Console" w:hAnsi="Lucida Console" w:cs="Lucida Console"/>
+          <w:sz w:val="18"/>
+          <w:szCs w:val="18"/>
+          <w:lang w:val="en-US"/>
+        </w:rPr>
+        <w:t>hypno</w:t>
+      </w:r>
+    </w:p>
+    <w:p>
+      <w:pPr>
+        <w:autoSpaceDE w:val="0"/>
+        <w:autoSpaceDN w:val="0"/>
+        <w:adjustRightInd w:val="0"/>
+        <w:spacing w:after="0" w:line="240" w:lineRule="auto"/>
+        <w:rPr>
+          <w:rFonts w:ascii="Lucida Console" w:hAnsi="Lucida Console" w:cs="Lucida Console"/>
+          <w:sz w:val="18"/>
+          <w:szCs w:val="18"/>
+          <w:lang w:val="en-US"/>
+        </w:rPr>
+      </w:pPr>
+      <w:r>
+        <w:rPr>
+          <w:rFonts w:ascii="Lucida Console" w:hAnsi="Lucida Console" w:cs="Lucida Console"/>
+          <w:color w:val="7D97FF"/>
+          <w:sz w:val="18"/>
+          <w:szCs w:val="18"/>
+          <w:lang w:val="en-US"/>
+        </w:rPr>
+        <w:t>chmod</w:t>
+      </w:r>
+      <w:r>
+        <w:rPr>
+          <w:rFonts w:ascii="Lucida Console" w:hAnsi="Lucida Console" w:cs="Lucida Console"/>
+          <w:sz w:val="18"/>
+          <w:szCs w:val="18"/>
+          <w:lang w:val="en-US"/>
+        </w:rPr>
+        <w:t xml:space="preserve"> 736 </w:t>
+      </w:r>
+      <w:r>
+        <w:rPr>
+          <w:rFonts w:ascii="Lucida Console" w:hAnsi="Lucida Console" w:cs="Lucida Console"/>
+          <w:sz w:val="18"/>
+          <w:szCs w:val="18"/>
+          <w:lang w:val="en-US"/>
+        </w:rPr>
+        <w:t>buizel6</w:t>
+      </w:r>
+      <w:r>
+        <w:rPr>
+          <w:rFonts w:ascii="Lucida Console" w:hAnsi="Lucida Console" w:cs="Lucida Console"/>
+          <w:sz w:val="18"/>
+          <w:szCs w:val="18"/>
+          <w:lang w:val="en-US"/>
+        </w:rPr>
+        <w:t>/</w:t>
+      </w:r>
+      <w:r>
+        <w:rPr>
+          <w:rFonts w:ascii="Lucida Console" w:hAnsi="Lucida Console" w:cs="Lucida Console"/>
+          <w:sz w:val="18"/>
+          <w:szCs w:val="18"/>
+          <w:lang w:val="en-US"/>
+        </w:rPr>
+        <w:tab/>
+      </w:r>
+      <w:r>
+        <w:rPr>
+          <w:rFonts w:ascii="Lucida Console" w:hAnsi="Lucida Console" w:cs="Lucida Console"/>
+          <w:sz w:val="18"/>
+          <w:szCs w:val="18"/>
+          <w:lang w:val="en-US"/>
+        </w:rPr>
+        <w:t>conkeldurr</w:t>
+      </w:r>
+      <w:bookmarkStart w:id="0" w:name="_GoBack"/>
+      <w:bookmarkEnd w:id="0"/>
+    </w:p>
+    <w:p>
+      <w:pPr>
+        <w:autoSpaceDE w:val="0"/>
+        <w:autoSpaceDN w:val="0"/>
+        <w:adjustRightInd w:val="0"/>
+        <w:spacing w:after="0" w:line="240" w:lineRule="auto"/>
+        <w:rPr>
+          <w:rFonts w:ascii="Lucida Console" w:hAnsi="Lucida Console" w:cs="Lucida Console"/>
+          <w:sz w:val="18"/>
+          <w:szCs w:val="18"/>
+          <w:lang w:val="en-US"/>
+        </w:rPr>
+      </w:pPr>
+      <w:r>
+        <w:rPr>
+          <w:rFonts w:ascii="Lucida Console" w:hAnsi="Lucida Console" w:cs="Lucida Console"/>
+          <w:color w:val="7D97FF"/>
+          <w:sz w:val="18"/>
+          <w:szCs w:val="18"/>
+          <w:lang w:val="en-US"/>
+        </w:rPr>
+        <w:t>chmod</w:t>
+      </w:r>
+      <w:r>
+        <w:rPr>
+          <w:rFonts w:ascii="Lucida Console" w:hAnsi="Lucida Console" w:cs="Lucida Console"/>
+          <w:sz w:val="18"/>
+          <w:szCs w:val="18"/>
+          <w:lang w:val="en-US"/>
+        </w:rPr>
+        <w:t xml:space="preserve"> 363 cottonee7</w:t>
+      </w:r>
+    </w:p>
+    <w:p>
+      <w:pPr>
+        <w:autoSpaceDE w:val="0"/>
+        <w:autoSpaceDN w:val="0"/>
+        <w:adjustRightInd w:val="0"/>
+        <w:spacing w:after="0" w:line="240" w:lineRule="auto"/>
+        <w:rPr>
+          <w:rFonts w:ascii="Lucida Console" w:hAnsi="Lucida Console" w:cs="Lucida Console"/>
+          <w:sz w:val="18"/>
+          <w:szCs w:val="18"/>
+          <w:lang w:val="en-US"/>
+        </w:rPr>
+      </w:pPr>
+      <w:r>
+        <w:rPr>
+          <w:rFonts w:ascii="Lucida Console" w:hAnsi="Lucida Console" w:cs="Lucida Console"/>
+          <w:color w:val="7D97FF"/>
+          <w:sz w:val="18"/>
+          <w:szCs w:val="18"/>
+          <w:lang w:val="en-US"/>
+        </w:rPr>
         <w:t>cd</w:t>
       </w:r>
       <w:r>
@@ -2644,7 +2995,7 @@
           <w:szCs w:val="18"/>
           <w:lang w:val="en-US"/>
         </w:rPr>
-        <w:t xml:space="preserve"> buizel6</w:t>
+        <w:t xml:space="preserve"> cottonee7</w:t>
       </w:r>
     </w:p>
     <w:p>
@@ -2677,7 +3028,7 @@
           <w:szCs w:val="18"/>
           <w:lang w:val="en-US"/>
         </w:rPr>
-        <w:t xml:space="preserve"> 361 cyndaquil</w:t>
+        <w:t xml:space="preserve"> 771 sharpedo</w:t>
       </w:r>
     </w:p>
     <w:p>
@@ -2710,7 +3061,7 @@
           <w:szCs w:val="18"/>
           <w:lang w:val="en-US"/>
         </w:rPr>
-        <w:t xml:space="preserve"> 622 hypno</w:t>
+        <w:t xml:space="preserve"> 573 bronzong</w:t>
       </w:r>
     </w:p>
     <w:p>
@@ -2743,7 +3094,40 @@
           <w:szCs w:val="18"/>
           <w:lang w:val="en-US"/>
         </w:rPr>
-        <w:t xml:space="preserve"> 736 conkeldurr</w:t>
+        <w:t xml:space="preserve"> 573 solosis</w:t>
+      </w:r>
+    </w:p>
+    <w:p>
+      <w:pPr>
+        <w:autoSpaceDE w:val="0"/>
+        <w:autoSpaceDN w:val="0"/>
+        <w:adjustRightInd w:val="0"/>
+        <w:spacing w:after="0" w:line="240" w:lineRule="auto"/>
+        <w:rPr>
+          <w:rFonts w:ascii="Lucida Console" w:hAnsi="Lucida Console" w:cs="Lucida Console"/>
+          <w:sz w:val="18"/>
+          <w:szCs w:val="18"/>
+          <w:lang w:val="en-US"/>
+        </w:rPr>
+      </w:pPr>
+      <w:r>
+        <w:rPr>
+          <w:rFonts w:ascii="Lucida Console" w:hAnsi="Lucida Console" w:cs="Lucida Console"/>
+          <w:color w:val="7D97FF"/>
+          <w:sz w:val="18"/>
+          <w:szCs w:val="18"/>
+          <w:lang w:val="en-US"/>
+        </w:rPr>
+        <w:t>chmod</w:t>
+      </w:r>
+      <w:r>
+        <w:rPr>
+          <w:rFonts w:ascii="Lucida Console" w:hAnsi="Lucida Console" w:cs="Lucida Console"/>
+          <w:sz w:val="18"/>
+          <w:szCs w:val="18"/>
+          <w:lang w:val="en-US"/>
+        </w:rPr>
+        <w:t xml:space="preserve"> 046 buizel</w:t>
       </w:r>
     </w:p>
     <w:p>
@@ -2811,7 +3195,7 @@
           <w:szCs w:val="18"/>
           <w:lang w:val="en-US"/>
         </w:rPr>
-        <w:t xml:space="preserve"> 363 cottonee7</w:t>
+        <w:t xml:space="preserve"> 373 doduo8</w:t>
       </w:r>
     </w:p>
     <w:p>
@@ -2844,7 +3228,7 @@
           <w:szCs w:val="18"/>
           <w:lang w:val="en-US"/>
         </w:rPr>
-        <w:t xml:space="preserve"> cottonee7</w:t>
+        <w:t xml:space="preserve"> doduo8</w:t>
       </w:r>
     </w:p>
     <w:p>
@@ -2877,7 +3261,7 @@
           <w:szCs w:val="18"/>
           <w:lang w:val="en-US"/>
         </w:rPr>
-        <w:t xml:space="preserve"> 771 sharpedo</w:t>
+        <w:t xml:space="preserve"> 751 eelektrik</w:t>
       </w:r>
     </w:p>
     <w:p>
@@ -2910,7 +3294,7 @@
           <w:szCs w:val="18"/>
           <w:lang w:val="en-US"/>
         </w:rPr>
-        <w:t xml:space="preserve"> 573 bronzong</w:t>
+        <w:t xml:space="preserve"> 512 slaking</w:t>
       </w:r>
     </w:p>
     <w:p>
@@ -2943,7 +3327,7 @@
           <w:szCs w:val="18"/>
           <w:lang w:val="en-US"/>
         </w:rPr>
-        <w:t xml:space="preserve"> 573 solosis</w:t>
+        <w:t xml:space="preserve"> 736 whirlepede</w:t>
       </w:r>
     </w:p>
     <w:p>
@@ -2976,43 +3360,8 @@
           <w:szCs w:val="18"/>
           <w:lang w:val="en-US"/>
         </w:rPr>
-        <w:t xml:space="preserve"> 046 buizel</w:t>
-      </w:r>
-    </w:p>
-    <w:p>
-      <w:pPr>
-        <w:autoSpaceDE w:val="0"/>
-        <w:autoSpaceDN w:val="0"/>
-        <w:adjustRightInd w:val="0"/>
-        <w:spacing w:after="0" w:line="240" w:lineRule="auto"/>
-        <w:rPr>
-          <w:rFonts w:ascii="Lucida Console" w:hAnsi="Lucida Console" w:cs="Lucida Console"/>
-          <w:sz w:val="18"/>
-          <w:szCs w:val="18"/>
-          <w:lang w:val="en-US"/>
-        </w:rPr>
-      </w:pPr>
-      <w:r>
-        <w:rPr>
-          <w:rFonts w:ascii="Lucida Console" w:hAnsi="Lucida Console" w:cs="Lucida Console"/>
-          <w:color w:val="7D97FF"/>
-          <w:sz w:val="18"/>
-          <w:szCs w:val="18"/>
-          <w:lang w:val="en-US"/>
-        </w:rPr>
-        <w:t>cd</w:t>
-      </w:r>
-      <w:proofErr w:type="gramStart"/>
-      <w:r>
-        <w:rPr>
-          <w:rFonts w:ascii="Lucida Console" w:hAnsi="Lucida Console" w:cs="Lucida Console"/>
-          <w:sz w:val="18"/>
-          <w:szCs w:val="18"/>
-          <w:lang w:val="en-US"/>
-        </w:rPr>
-        <w:t xml:space="preserve"> ..</w:t>
-      </w:r>
-      <w:proofErr w:type="gramEnd"/>
+        <w:t xml:space="preserve"> 622 duskull</w:t>
+      </w:r>
     </w:p>
     <w:p>
       <w:pPr>
@@ -3044,48 +3393,11 @@
           <w:szCs w:val="18"/>
           <w:lang w:val="en-US"/>
         </w:rPr>
-        <w:t xml:space="preserve"> 373 doduo8</w:t>
-      </w:r>
-    </w:p>
-    <w:p>
-      <w:pPr>
-        <w:autoSpaceDE w:val="0"/>
-        <w:autoSpaceDN w:val="0"/>
-        <w:adjustRightInd w:val="0"/>
-        <w:spacing w:after="0" w:line="240" w:lineRule="auto"/>
-        <w:rPr>
-          <w:rFonts w:ascii="Lucida Console" w:hAnsi="Lucida Console" w:cs="Lucida Console"/>
-          <w:sz w:val="18"/>
-          <w:szCs w:val="18"/>
-          <w:lang w:val="en-US"/>
-        </w:rPr>
-      </w:pPr>
-      <w:r>
-        <w:rPr>
-          <w:rFonts w:ascii="Lucida Console" w:hAnsi="Lucida Console" w:cs="Lucida Console"/>
-          <w:color w:val="7D97FF"/>
-          <w:sz w:val="18"/>
-          <w:szCs w:val="18"/>
-          <w:lang w:val="en-US"/>
-        </w:rPr>
-        <w:t>cd</w:t>
-      </w:r>
-      <w:r>
-        <w:rPr>
-          <w:rFonts w:ascii="Lucida Console" w:hAnsi="Lucida Console" w:cs="Lucida Console"/>
-          <w:sz w:val="18"/>
-          <w:szCs w:val="18"/>
-          <w:lang w:val="en-US"/>
-        </w:rPr>
-        <w:t xml:space="preserve"> doduo8</w:t>
-      </w:r>
-    </w:p>
-    <w:p>
-      <w:pPr>
-        <w:autoSpaceDE w:val="0"/>
-        <w:autoSpaceDN w:val="0"/>
-        <w:adjustRightInd w:val="0"/>
-        <w:spacing w:after="0" w:line="240" w:lineRule="auto"/>
+        <w:t xml:space="preserve"> 400 pelipper9</w:t>
+      </w:r>
+    </w:p>
+    <w:p>
+      <w:pPr>
         <w:rPr>
           <w:rFonts w:ascii="Lucida Console" w:hAnsi="Lucida Console" w:cs="Lucida Console"/>
           <w:sz w:val="18"/>
@@ -3109,161 +3421,6 @@
           <w:sz w:val="18"/>
           <w:szCs w:val="18"/>
           <w:lang w:val="en-US"/>
-        </w:rPr>
-        <w:t xml:space="preserve"> 751 eelektrik</w:t>
-      </w:r>
-    </w:p>
-    <w:p>
-      <w:pPr>
-        <w:autoSpaceDE w:val="0"/>
-        <w:autoSpaceDN w:val="0"/>
-        <w:adjustRightInd w:val="0"/>
-        <w:spacing w:after="0" w:line="240" w:lineRule="auto"/>
-        <w:rPr>
-          <w:rFonts w:ascii="Lucida Console" w:hAnsi="Lucida Console" w:cs="Lucida Console"/>
-          <w:sz w:val="18"/>
-          <w:szCs w:val="18"/>
-          <w:lang w:val="en-US"/>
-        </w:rPr>
-      </w:pPr>
-      <w:r>
-        <w:rPr>
-          <w:rFonts w:ascii="Lucida Console" w:hAnsi="Lucida Console" w:cs="Lucida Console"/>
-          <w:color w:val="7D97FF"/>
-          <w:sz w:val="18"/>
-          <w:szCs w:val="18"/>
-          <w:lang w:val="en-US"/>
-        </w:rPr>
-        <w:t>chmod</w:t>
-      </w:r>
-      <w:r>
-        <w:rPr>
-          <w:rFonts w:ascii="Lucida Console" w:hAnsi="Lucida Console" w:cs="Lucida Console"/>
-          <w:sz w:val="18"/>
-          <w:szCs w:val="18"/>
-          <w:lang w:val="en-US"/>
-        </w:rPr>
-        <w:t xml:space="preserve"> 512 slaking</w:t>
-      </w:r>
-    </w:p>
-    <w:p>
-      <w:pPr>
-        <w:autoSpaceDE w:val="0"/>
-        <w:autoSpaceDN w:val="0"/>
-        <w:adjustRightInd w:val="0"/>
-        <w:spacing w:after="0" w:line="240" w:lineRule="auto"/>
-        <w:rPr>
-          <w:rFonts w:ascii="Lucida Console" w:hAnsi="Lucida Console" w:cs="Lucida Console"/>
-          <w:sz w:val="18"/>
-          <w:szCs w:val="18"/>
-          <w:lang w:val="en-US"/>
-        </w:rPr>
-      </w:pPr>
-      <w:r>
-        <w:rPr>
-          <w:rFonts w:ascii="Lucida Console" w:hAnsi="Lucida Console" w:cs="Lucida Console"/>
-          <w:color w:val="7D97FF"/>
-          <w:sz w:val="18"/>
-          <w:szCs w:val="18"/>
-          <w:lang w:val="en-US"/>
-        </w:rPr>
-        <w:t>chmod</w:t>
-      </w:r>
-      <w:r>
-        <w:rPr>
-          <w:rFonts w:ascii="Lucida Console" w:hAnsi="Lucida Console" w:cs="Lucida Console"/>
-          <w:sz w:val="18"/>
-          <w:szCs w:val="18"/>
-          <w:lang w:val="en-US"/>
-        </w:rPr>
-        <w:t xml:space="preserve"> 736 whirlepede</w:t>
-      </w:r>
-    </w:p>
-    <w:p>
-      <w:pPr>
-        <w:autoSpaceDE w:val="0"/>
-        <w:autoSpaceDN w:val="0"/>
-        <w:adjustRightInd w:val="0"/>
-        <w:spacing w:after="0" w:line="240" w:lineRule="auto"/>
-        <w:rPr>
-          <w:rFonts w:ascii="Lucida Console" w:hAnsi="Lucida Console" w:cs="Lucida Console"/>
-          <w:sz w:val="18"/>
-          <w:szCs w:val="18"/>
-          <w:lang w:val="en-US"/>
-        </w:rPr>
-      </w:pPr>
-      <w:r>
-        <w:rPr>
-          <w:rFonts w:ascii="Lucida Console" w:hAnsi="Lucida Console" w:cs="Lucida Console"/>
-          <w:color w:val="7D97FF"/>
-          <w:sz w:val="18"/>
-          <w:szCs w:val="18"/>
-          <w:lang w:val="en-US"/>
-        </w:rPr>
-        <w:t>chmod</w:t>
-      </w:r>
-      <w:r>
-        <w:rPr>
-          <w:rFonts w:ascii="Lucida Console" w:hAnsi="Lucida Console" w:cs="Lucida Console"/>
-          <w:sz w:val="18"/>
-          <w:szCs w:val="18"/>
-          <w:lang w:val="en-US"/>
-        </w:rPr>
-        <w:t xml:space="preserve"> 622 duskull</w:t>
-      </w:r>
-    </w:p>
-    <w:p>
-      <w:pPr>
-        <w:autoSpaceDE w:val="0"/>
-        <w:autoSpaceDN w:val="0"/>
-        <w:adjustRightInd w:val="0"/>
-        <w:spacing w:after="0" w:line="240" w:lineRule="auto"/>
-        <w:rPr>
-          <w:rFonts w:ascii="Lucida Console" w:hAnsi="Lucida Console" w:cs="Lucida Console"/>
-          <w:sz w:val="18"/>
-          <w:szCs w:val="18"/>
-        </w:rPr>
-      </w:pPr>
-      <w:r>
-        <w:rPr>
-          <w:rFonts w:ascii="Lucida Console" w:hAnsi="Lucida Console" w:cs="Lucida Console"/>
-          <w:color w:val="7D97FF"/>
-          <w:sz w:val="18"/>
-          <w:szCs w:val="18"/>
-        </w:rPr>
-        <w:t>chmod</w:t>
-      </w:r>
-      <w:r>
-        <w:rPr>
-          <w:rFonts w:ascii="Lucida Console" w:hAnsi="Lucida Console" w:cs="Lucida Console"/>
-          <w:sz w:val="18"/>
-          <w:szCs w:val="18"/>
-        </w:rPr>
-        <w:t xml:space="preserve"> 400 pelipper9</w:t>
-      </w:r>
-    </w:p>
-    <w:p>
-      <w:pPr>
-        <w:rPr>
-          <w:rFonts w:ascii="Lucida Console" w:hAnsi="Lucida Console" w:cs="Lucida Console"/>
-          <w:sz w:val="18"/>
-          <w:szCs w:val="18"/>
-        </w:rPr>
-      </w:pPr>
-      <w:r>
-        <w:rPr>
-          <w:rFonts w:ascii="Lucida Console" w:hAnsi="Lucida Console" w:cs="Lucida Console"/>
-          <w:color w:val="7D97FF"/>
-          <w:sz w:val="18"/>
-          <w:szCs w:val="18"/>
-        </w:rPr>
-        <w:t>chmod</w:t>
-      </w:r>
-      <w:r>
-        <w:rPr>
-          <w:rFonts w:ascii="Lucida Console" w:hAnsi="Lucida Console" w:cs="Lucida Console"/>
-          <w:sz w:val="18"/>
-          <w:szCs w:val="18"/>
         </w:rPr>
         <w:t xml:space="preserve"> 600 slowbro3</w:t>
       </w:r>
@@ -4411,13 +4568,15 @@
           <w:rFonts w:ascii="Lucida Console" w:hAnsi="Lucida Console" w:cs="Lucida Console"/>
           <w:sz w:val="18"/>
           <w:szCs w:val="18"/>
-        </w:rPr>
-      </w:pPr>
-      <w:r>
-        <w:rPr>
-          <w:rFonts w:ascii="Lucida Console" w:hAnsi="Lucida Console" w:cs="Lucida Console"/>
-          <w:sz w:val="18"/>
-          <w:szCs w:val="18"/>
+          <w:lang w:val="en-US"/>
+        </w:rPr>
+      </w:pPr>
+      <w:r>
+        <w:rPr>
+          <w:rFonts w:ascii="Lucida Console" w:hAnsi="Lucida Console" w:cs="Lucida Console"/>
+          <w:sz w:val="18"/>
+          <w:szCs w:val="18"/>
+          <w:lang w:val="en-US"/>
         </w:rPr>
         <w:t xml:space="preserve">ls </w:t>
       </w:r>
@@ -4427,6 +4586,7 @@
           <w:color w:val="1CA800"/>
           <w:sz w:val="18"/>
           <w:szCs w:val="18"/>
+          <w:lang w:val="en-US"/>
         </w:rPr>
         <w:t>-lt</w:t>
       </w:r>
@@ -4435,6 +4595,7 @@
           <w:rFonts w:ascii="Lucida Console" w:hAnsi="Lucida Console" w:cs="Lucida Console"/>
           <w:sz w:val="18"/>
           <w:szCs w:val="18"/>
+          <w:lang w:val="en-US"/>
         </w:rPr>
         <w:t xml:space="preserve"> **/*o</w:t>
       </w:r>
@@ -4724,11 +4885,8 @@
           <w:noProof/>
           <w:sz w:val="32"/>
           <w:szCs w:val="32"/>
-          <w:lang w:val="en-US"/>
-        </w:rPr>
-      </w:pPr>
-      <w:bookmarkStart w:id="0" w:name="_GoBack"/>
-      <w:bookmarkEnd w:id="0"/>
+        </w:rPr>
+      </w:pPr>
     </w:p>
     <w:p>
       <w:pPr>

--- a/opd/lab1/З3119 ОПД Билобрам Д.А ЛАБ1.docx
+++ b/opd/lab1/З3119 ОПД Билобрам Д.А ЛАБ1.docx
@@ -2690,7 +2690,6 @@
       <w:r>
         <w:rPr>
           <w:rFonts w:ascii="Lucida Console" w:hAnsi="Lucida Console" w:cs="Lucida Console"/>
-          <w:color w:val="7D97FF"/>
           <w:sz w:val="18"/>
           <w:szCs w:val="18"/>
           <w:lang w:val="en-US"/>
@@ -2700,6 +2699,82 @@
       <w:r>
         <w:rPr>
           <w:rFonts w:ascii="Lucida Console" w:hAnsi="Lucida Console" w:cs="Lucida Console"/>
+          <w:sz w:val="18"/>
+          <w:szCs w:val="18"/>
+          <w:lang w:val="en-US"/>
+        </w:rPr>
+        <w:t>chmod: cannot access 'buizel6/cyndaquil': Permission denied</w:t>
+      </w:r>
+    </w:p>
+    <w:p>
+      <w:pPr>
+        <w:autoSpaceDE w:val="0"/>
+        <w:autoSpaceDN w:val="0"/>
+        <w:adjustRightInd w:val="0"/>
+        <w:spacing w:after="0" w:line="240" w:lineRule="auto"/>
+        <w:rPr>
+          <w:rFonts w:ascii="Lucida Console" w:hAnsi="Lucida Console" w:cs="Lucida Console"/>
+          <w:sz w:val="18"/>
+          <w:szCs w:val="18"/>
+          <w:lang w:val="en-US"/>
+        </w:rPr>
+      </w:pPr>
+      <w:r>
+        <w:rPr>
+          <w:rFonts w:ascii="Lucida Console" w:hAnsi="Lucida Console" w:cs="Lucida Console"/>
+          <w:color w:val="7D97FF"/>
+          <w:sz w:val="18"/>
+          <w:szCs w:val="18"/>
+          <w:lang w:val="en-US"/>
+        </w:rPr>
+        <w:t>c</w:t>
+      </w:r>
+      <w:r>
+        <w:rPr>
+          <w:rFonts w:ascii="Lucida Console" w:hAnsi="Lucida Console" w:cs="Lucida Console"/>
+          <w:color w:val="7D97FF"/>
+          <w:sz w:val="18"/>
+          <w:szCs w:val="18"/>
+          <w:lang w:val="en-US"/>
+        </w:rPr>
+        <w:t>hmod</w:t>
+      </w:r>
+      <w:r>
+        <w:rPr>
+          <w:rFonts w:ascii="Lucida Console" w:hAnsi="Lucida Console" w:cs="Lucida Console"/>
+          <w:color w:val="7D97FF"/>
+          <w:sz w:val="18"/>
+          <w:szCs w:val="18"/>
+          <w:lang w:val="en-US"/>
+        </w:rPr>
+        <w:t xml:space="preserve"> </w:t>
+      </w:r>
+      <w:r>
+        <w:rPr>
+          <w:rFonts w:ascii="Lucida Console" w:hAnsi="Lucida Console" w:cs="Lucida Console"/>
+          <w:sz w:val="18"/>
+          <w:szCs w:val="18"/>
+          <w:lang w:val="en-US"/>
+        </w:rPr>
+        <w:t>u+x buizel6/</w:t>
+      </w:r>
+    </w:p>
+    <w:p>
+      <w:pPr>
+        <w:autoSpaceDE w:val="0"/>
+        <w:autoSpaceDN w:val="0"/>
+        <w:adjustRightInd w:val="0"/>
+        <w:spacing w:after="0" w:line="240" w:lineRule="auto"/>
+        <w:rPr>
+          <w:rFonts w:ascii="Lucida Console" w:hAnsi="Lucida Console" w:cs="Lucida Console"/>
+          <w:sz w:val="18"/>
+          <w:szCs w:val="18"/>
+          <w:lang w:val="en-US"/>
+        </w:rPr>
+      </w:pPr>
+      <w:r>
+        <w:rPr>
+          <w:rFonts w:ascii="Lucida Console" w:hAnsi="Lucida Console" w:cs="Lucida Console"/>
           <w:color w:val="7D97FF"/>
           <w:sz w:val="18"/>
           <w:szCs w:val="18"/>
@@ -2714,7 +2789,25 @@
           <w:szCs w:val="18"/>
           <w:lang w:val="en-US"/>
         </w:rPr>
-        <w:t>: buizel6/cyndaquil: Permission denied</w:t>
+        <w:t xml:space="preserve"> 361 buizel6</w:t>
+      </w:r>
+      <w:r>
+        <w:rPr>
+          <w:rFonts w:ascii="Lucida Console" w:hAnsi="Lucida Console" w:cs="Lucida Console"/>
+          <w:sz w:val="18"/>
+          <w:szCs w:val="18"/>
+          <w:lang w:val="en-US"/>
+        </w:rPr>
+        <w:t>/</w:t>
+      </w:r>
+      <w:r>
+        <w:rPr>
+          <w:rFonts w:ascii="Lucida Console" w:hAnsi="Lucida Console" w:cs="Lucida Console"/>
+          <w:sz w:val="18"/>
+          <w:szCs w:val="18"/>
+          <w:lang w:val="en-US"/>
+        </w:rPr>
+        <w:t>cyndaquil</w:t>
       </w:r>
     </w:p>
     <w:p>
@@ -2747,7 +2840,34 @@
           <w:szCs w:val="18"/>
           <w:lang w:val="en-US"/>
         </w:rPr>
-        <w:t xml:space="preserve"> u+x buizel6</w:t>
+        <w:t xml:space="preserve"> 622 </w:t>
+      </w:r>
+      <w:r>
+        <w:rPr>
+          <w:rFonts w:ascii="Lucida Console" w:hAnsi="Lucida Console" w:cs="Lucida Console"/>
+          <w:sz w:val="18"/>
+          <w:szCs w:val="18"/>
+          <w:lang w:val="en-US"/>
+        </w:rPr>
+        <w:t>buizel6</w:t>
+      </w:r>
+      <w:r>
+        <w:rPr>
+          <w:rFonts w:ascii="Lucida Console" w:hAnsi="Lucida Console" w:cs="Lucida Console"/>
+          <w:sz w:val="18"/>
+          <w:szCs w:val="18"/>
+          <w:lang w:val="en-US"/>
+        </w:rPr>
+        <w:t>/</w:t>
+      </w:r>
+      <w:r>
+        <w:rPr>
+          <w:rFonts w:ascii="Lucida Console" w:hAnsi="Lucida Console" w:cs="Lucida Console"/>
+          <w:sz w:val="18"/>
+          <w:szCs w:val="18"/>
+          <w:lang w:val="en-US"/>
+        </w:rPr>
+        <w:t>hypno</w:t>
       </w:r>
     </w:p>
     <w:p>
@@ -2780,7 +2900,16 @@
           <w:szCs w:val="18"/>
           <w:lang w:val="en-US"/>
         </w:rPr>
-        <w:t xml:space="preserve"> 361 buizel6</w:t>
+        <w:t xml:space="preserve"> 736 </w:t>
+      </w:r>
+      <w:r>
+        <w:rPr>
+          <w:rFonts w:ascii="Lucida Console" w:hAnsi="Lucida Console" w:cs="Lucida Console"/>
+          <w:sz w:val="18"/>
+          <w:szCs w:val="18"/>
+          <w:lang w:val="en-US"/>
+        </w:rPr>
+        <w:t>buizel6</w:t>
       </w:r>
       <w:r>
         <w:rPr>
@@ -2798,7 +2927,7 @@
           <w:szCs w:val="18"/>
           <w:lang w:val="en-US"/>
         </w:rPr>
-        <w:t>cyndaquil</w:t>
+        <w:t>conkeldurr</w:t>
       </w:r>
     </w:p>
     <w:p>
@@ -2831,6 +2960,452 @@
           <w:szCs w:val="18"/>
           <w:lang w:val="en-US"/>
         </w:rPr>
+        <w:t xml:space="preserve"> 363 cottonee7</w:t>
+      </w:r>
+    </w:p>
+    <w:p>
+      <w:pPr>
+        <w:autoSpaceDE w:val="0"/>
+        <w:autoSpaceDN w:val="0"/>
+        <w:adjustRightInd w:val="0"/>
+        <w:spacing w:after="0" w:line="240" w:lineRule="auto"/>
+        <w:rPr>
+          <w:rFonts w:ascii="Lucida Console" w:hAnsi="Lucida Console" w:cs="Lucida Console"/>
+          <w:sz w:val="18"/>
+          <w:szCs w:val="18"/>
+          <w:lang w:val="en-US"/>
+        </w:rPr>
+      </w:pPr>
+      <w:r>
+        <w:rPr>
+          <w:rFonts w:ascii="Lucida Console" w:hAnsi="Lucida Console" w:cs="Lucida Console"/>
+          <w:color w:val="7D97FF"/>
+          <w:sz w:val="18"/>
+          <w:szCs w:val="18"/>
+          <w:lang w:val="en-US"/>
+        </w:rPr>
+        <w:t>cd</w:t>
+      </w:r>
+      <w:r>
+        <w:rPr>
+          <w:rFonts w:ascii="Lucida Console" w:hAnsi="Lucida Console" w:cs="Lucida Console"/>
+          <w:sz w:val="18"/>
+          <w:szCs w:val="18"/>
+          <w:lang w:val="en-US"/>
+        </w:rPr>
+        <w:t xml:space="preserve"> cottonee7</w:t>
+      </w:r>
+    </w:p>
+    <w:p>
+      <w:pPr>
+        <w:autoSpaceDE w:val="0"/>
+        <w:autoSpaceDN w:val="0"/>
+        <w:adjustRightInd w:val="0"/>
+        <w:spacing w:after="0" w:line="240" w:lineRule="auto"/>
+        <w:rPr>
+          <w:rFonts w:ascii="Lucida Console" w:hAnsi="Lucida Console" w:cs="Lucida Console"/>
+          <w:sz w:val="18"/>
+          <w:szCs w:val="18"/>
+          <w:lang w:val="en-US"/>
+        </w:rPr>
+      </w:pPr>
+      <w:r>
+        <w:rPr>
+          <w:rFonts w:ascii="Lucida Console" w:hAnsi="Lucida Console" w:cs="Lucida Console"/>
+          <w:color w:val="7D97FF"/>
+          <w:sz w:val="18"/>
+          <w:szCs w:val="18"/>
+          <w:lang w:val="en-US"/>
+        </w:rPr>
+        <w:t>chmod</w:t>
+      </w:r>
+      <w:r>
+        <w:rPr>
+          <w:rFonts w:ascii="Lucida Console" w:hAnsi="Lucida Console" w:cs="Lucida Console"/>
+          <w:sz w:val="18"/>
+          <w:szCs w:val="18"/>
+          <w:lang w:val="en-US"/>
+        </w:rPr>
+        <w:t xml:space="preserve"> 771 sharpedo</w:t>
+      </w:r>
+    </w:p>
+    <w:p>
+      <w:pPr>
+        <w:autoSpaceDE w:val="0"/>
+        <w:autoSpaceDN w:val="0"/>
+        <w:adjustRightInd w:val="0"/>
+        <w:spacing w:after="0" w:line="240" w:lineRule="auto"/>
+        <w:rPr>
+          <w:rFonts w:ascii="Lucida Console" w:hAnsi="Lucida Console" w:cs="Lucida Console"/>
+          <w:sz w:val="18"/>
+          <w:szCs w:val="18"/>
+          <w:lang w:val="en-US"/>
+        </w:rPr>
+      </w:pPr>
+      <w:r>
+        <w:rPr>
+          <w:rFonts w:ascii="Lucida Console" w:hAnsi="Lucida Console" w:cs="Lucida Console"/>
+          <w:color w:val="7D97FF"/>
+          <w:sz w:val="18"/>
+          <w:szCs w:val="18"/>
+          <w:lang w:val="en-US"/>
+        </w:rPr>
+        <w:t>chmod</w:t>
+      </w:r>
+      <w:r>
+        <w:rPr>
+          <w:rFonts w:ascii="Lucida Console" w:hAnsi="Lucida Console" w:cs="Lucida Console"/>
+          <w:sz w:val="18"/>
+          <w:szCs w:val="18"/>
+          <w:lang w:val="en-US"/>
+        </w:rPr>
+        <w:t xml:space="preserve"> 573 bronzong</w:t>
+      </w:r>
+    </w:p>
+    <w:p>
+      <w:pPr>
+        <w:autoSpaceDE w:val="0"/>
+        <w:autoSpaceDN w:val="0"/>
+        <w:adjustRightInd w:val="0"/>
+        <w:spacing w:after="0" w:line="240" w:lineRule="auto"/>
+        <w:rPr>
+          <w:rFonts w:ascii="Lucida Console" w:hAnsi="Lucida Console" w:cs="Lucida Console"/>
+          <w:sz w:val="18"/>
+          <w:szCs w:val="18"/>
+          <w:lang w:val="en-US"/>
+        </w:rPr>
+      </w:pPr>
+      <w:r>
+        <w:rPr>
+          <w:rFonts w:ascii="Lucida Console" w:hAnsi="Lucida Console" w:cs="Lucida Console"/>
+          <w:color w:val="7D97FF"/>
+          <w:sz w:val="18"/>
+          <w:szCs w:val="18"/>
+          <w:lang w:val="en-US"/>
+        </w:rPr>
+        <w:t>chmod</w:t>
+      </w:r>
+      <w:r>
+        <w:rPr>
+          <w:rFonts w:ascii="Lucida Console" w:hAnsi="Lucida Console" w:cs="Lucida Console"/>
+          <w:sz w:val="18"/>
+          <w:szCs w:val="18"/>
+          <w:lang w:val="en-US"/>
+        </w:rPr>
+        <w:t xml:space="preserve"> 573 solosis</w:t>
+      </w:r>
+    </w:p>
+    <w:p>
+      <w:pPr>
+        <w:autoSpaceDE w:val="0"/>
+        <w:autoSpaceDN w:val="0"/>
+        <w:adjustRightInd w:val="0"/>
+        <w:spacing w:after="0" w:line="240" w:lineRule="auto"/>
+        <w:rPr>
+          <w:rFonts w:ascii="Lucida Console" w:hAnsi="Lucida Console" w:cs="Lucida Console"/>
+          <w:sz w:val="18"/>
+          <w:szCs w:val="18"/>
+          <w:lang w:val="en-US"/>
+        </w:rPr>
+      </w:pPr>
+      <w:r>
+        <w:rPr>
+          <w:rFonts w:ascii="Lucida Console" w:hAnsi="Lucida Console" w:cs="Lucida Console"/>
+          <w:color w:val="7D97FF"/>
+          <w:sz w:val="18"/>
+          <w:szCs w:val="18"/>
+          <w:lang w:val="en-US"/>
+        </w:rPr>
+        <w:t>chmod</w:t>
+      </w:r>
+      <w:r>
+        <w:rPr>
+          <w:rFonts w:ascii="Lucida Console" w:hAnsi="Lucida Console" w:cs="Lucida Console"/>
+          <w:sz w:val="18"/>
+          <w:szCs w:val="18"/>
+          <w:lang w:val="en-US"/>
+        </w:rPr>
+        <w:t xml:space="preserve"> 046 buizel</w:t>
+      </w:r>
+    </w:p>
+    <w:p>
+      <w:pPr>
+        <w:autoSpaceDE w:val="0"/>
+        <w:autoSpaceDN w:val="0"/>
+        <w:adjustRightInd w:val="0"/>
+        <w:spacing w:after="0" w:line="240" w:lineRule="auto"/>
+        <w:rPr>
+          <w:rFonts w:ascii="Lucida Console" w:hAnsi="Lucida Console" w:cs="Lucida Console"/>
+          <w:sz w:val="18"/>
+          <w:szCs w:val="18"/>
+          <w:lang w:val="en-US"/>
+        </w:rPr>
+      </w:pPr>
+      <w:r>
+        <w:rPr>
+          <w:rFonts w:ascii="Lucida Console" w:hAnsi="Lucida Console" w:cs="Lucida Console"/>
+          <w:color w:val="7D97FF"/>
+          <w:sz w:val="18"/>
+          <w:szCs w:val="18"/>
+          <w:lang w:val="en-US"/>
+        </w:rPr>
+        <w:t>cd</w:t>
+      </w:r>
+      <w:proofErr w:type="gramStart"/>
+      <w:r>
+        <w:rPr>
+          <w:rFonts w:ascii="Lucida Console" w:hAnsi="Lucida Console" w:cs="Lucida Console"/>
+          <w:sz w:val="18"/>
+          <w:szCs w:val="18"/>
+          <w:lang w:val="en-US"/>
+        </w:rPr>
+        <w:t xml:space="preserve"> ..</w:t>
+      </w:r>
+      <w:proofErr w:type="gramEnd"/>
+    </w:p>
+    <w:p>
+      <w:pPr>
+        <w:autoSpaceDE w:val="0"/>
+        <w:autoSpaceDN w:val="0"/>
+        <w:adjustRightInd w:val="0"/>
+        <w:spacing w:after="0" w:line="240" w:lineRule="auto"/>
+        <w:rPr>
+          <w:rFonts w:ascii="Lucida Console" w:hAnsi="Lucida Console" w:cs="Lucida Console"/>
+          <w:sz w:val="18"/>
+          <w:szCs w:val="18"/>
+          <w:lang w:val="en-US"/>
+        </w:rPr>
+      </w:pPr>
+      <w:r>
+        <w:rPr>
+          <w:rFonts w:ascii="Lucida Console" w:hAnsi="Lucida Console" w:cs="Lucida Console"/>
+          <w:color w:val="7D97FF"/>
+          <w:sz w:val="18"/>
+          <w:szCs w:val="18"/>
+          <w:lang w:val="en-US"/>
+        </w:rPr>
+        <w:t>chmod</w:t>
+      </w:r>
+      <w:r>
+        <w:rPr>
+          <w:rFonts w:ascii="Lucida Console" w:hAnsi="Lucida Console" w:cs="Lucida Console"/>
+          <w:sz w:val="18"/>
+          <w:szCs w:val="18"/>
+          <w:lang w:val="en-US"/>
+        </w:rPr>
+        <w:t xml:space="preserve"> 373 doduo8</w:t>
+      </w:r>
+    </w:p>
+    <w:p>
+      <w:pPr>
+        <w:autoSpaceDE w:val="0"/>
+        <w:autoSpaceDN w:val="0"/>
+        <w:adjustRightInd w:val="0"/>
+        <w:spacing w:after="0" w:line="240" w:lineRule="auto"/>
+        <w:rPr>
+          <w:rFonts w:ascii="Lucida Console" w:hAnsi="Lucida Console" w:cs="Lucida Console"/>
+          <w:sz w:val="18"/>
+          <w:szCs w:val="18"/>
+          <w:lang w:val="en-US"/>
+        </w:rPr>
+      </w:pPr>
+      <w:r>
+        <w:rPr>
+          <w:rFonts w:ascii="Lucida Console" w:hAnsi="Lucida Console" w:cs="Lucida Console"/>
+          <w:color w:val="7D97FF"/>
+          <w:sz w:val="18"/>
+          <w:szCs w:val="18"/>
+          <w:lang w:val="en-US"/>
+        </w:rPr>
+        <w:t>chmod</w:t>
+      </w:r>
+      <w:r>
+        <w:rPr>
+          <w:rFonts w:ascii="Lucida Console" w:hAnsi="Lucida Console" w:cs="Lucida Console"/>
+          <w:sz w:val="18"/>
+          <w:szCs w:val="18"/>
+          <w:lang w:val="en-US"/>
+        </w:rPr>
+        <w:t xml:space="preserve"> 751 </w:t>
+      </w:r>
+      <w:r>
+        <w:rPr>
+          <w:rFonts w:ascii="Lucida Console" w:hAnsi="Lucida Console" w:cs="Lucida Console"/>
+          <w:sz w:val="18"/>
+          <w:szCs w:val="18"/>
+          <w:lang w:val="en-US"/>
+        </w:rPr>
+        <w:t>doduo8</w:t>
+      </w:r>
+      <w:r>
+        <w:rPr>
+          <w:rFonts w:ascii="Lucida Console" w:hAnsi="Lucida Console" w:cs="Lucida Console"/>
+          <w:sz w:val="18"/>
+          <w:szCs w:val="18"/>
+          <w:lang w:val="en-US"/>
+        </w:rPr>
+        <w:t>/</w:t>
+      </w:r>
+      <w:r>
+        <w:rPr>
+          <w:rFonts w:ascii="Lucida Console" w:hAnsi="Lucida Console" w:cs="Lucida Console"/>
+          <w:sz w:val="18"/>
+          <w:szCs w:val="18"/>
+          <w:lang w:val="en-US"/>
+        </w:rPr>
+        <w:t>eelektrik</w:t>
+      </w:r>
+    </w:p>
+    <w:p>
+      <w:pPr>
+        <w:autoSpaceDE w:val="0"/>
+        <w:autoSpaceDN w:val="0"/>
+        <w:adjustRightInd w:val="0"/>
+        <w:spacing w:after="0" w:line="240" w:lineRule="auto"/>
+        <w:rPr>
+          <w:rFonts w:ascii="Lucida Console" w:hAnsi="Lucida Console" w:cs="Lucida Console"/>
+          <w:sz w:val="18"/>
+          <w:szCs w:val="18"/>
+          <w:lang w:val="en-US"/>
+        </w:rPr>
+      </w:pPr>
+      <w:r>
+        <w:rPr>
+          <w:rFonts w:ascii="Lucida Console" w:hAnsi="Lucida Console" w:cs="Lucida Console"/>
+          <w:color w:val="7D97FF"/>
+          <w:sz w:val="18"/>
+          <w:szCs w:val="18"/>
+          <w:lang w:val="en-US"/>
+        </w:rPr>
+        <w:t>chmod</w:t>
+      </w:r>
+      <w:r>
+        <w:rPr>
+          <w:rFonts w:ascii="Lucida Console" w:hAnsi="Lucida Console" w:cs="Lucida Console"/>
+          <w:sz w:val="18"/>
+          <w:szCs w:val="18"/>
+          <w:lang w:val="en-US"/>
+        </w:rPr>
+        <w:t xml:space="preserve"> 512 </w:t>
+      </w:r>
+      <w:r>
+        <w:rPr>
+          <w:rFonts w:ascii="Lucida Console" w:hAnsi="Lucida Console" w:cs="Lucida Console"/>
+          <w:sz w:val="18"/>
+          <w:szCs w:val="18"/>
+          <w:lang w:val="en-US"/>
+        </w:rPr>
+        <w:t>doduo8</w:t>
+      </w:r>
+      <w:r>
+        <w:rPr>
+          <w:rFonts w:ascii="Lucida Console" w:hAnsi="Lucida Console" w:cs="Lucida Console"/>
+          <w:sz w:val="18"/>
+          <w:szCs w:val="18"/>
+          <w:lang w:val="en-US"/>
+        </w:rPr>
+        <w:t>/</w:t>
+      </w:r>
+      <w:r>
+        <w:rPr>
+          <w:rFonts w:ascii="Lucida Console" w:hAnsi="Lucida Console" w:cs="Lucida Console"/>
+          <w:sz w:val="18"/>
+          <w:szCs w:val="18"/>
+          <w:lang w:val="en-US"/>
+        </w:rPr>
+        <w:t>slaking</w:t>
+      </w:r>
+    </w:p>
+    <w:p>
+      <w:pPr>
+        <w:autoSpaceDE w:val="0"/>
+        <w:autoSpaceDN w:val="0"/>
+        <w:adjustRightInd w:val="0"/>
+        <w:spacing w:after="0" w:line="240" w:lineRule="auto"/>
+        <w:rPr>
+          <w:rFonts w:ascii="Lucida Console" w:hAnsi="Lucida Console" w:cs="Lucida Console"/>
+          <w:sz w:val="18"/>
+          <w:szCs w:val="18"/>
+          <w:lang w:val="en-US"/>
+        </w:rPr>
+      </w:pPr>
+      <w:r>
+        <w:rPr>
+          <w:rFonts w:ascii="Lucida Console" w:hAnsi="Lucida Console" w:cs="Lucida Console"/>
+          <w:color w:val="7D97FF"/>
+          <w:sz w:val="18"/>
+          <w:szCs w:val="18"/>
+          <w:lang w:val="en-US"/>
+        </w:rPr>
+        <w:t>chmod</w:t>
+      </w:r>
+      <w:r>
+        <w:rPr>
+          <w:rFonts w:ascii="Lucida Console" w:hAnsi="Lucida Console" w:cs="Lucida Console"/>
+          <w:sz w:val="18"/>
+          <w:szCs w:val="18"/>
+          <w:lang w:val="en-US"/>
+        </w:rPr>
+        <w:t xml:space="preserve"> 736 </w:t>
+      </w:r>
+      <w:r>
+        <w:rPr>
+          <w:rFonts w:ascii="Lucida Console" w:hAnsi="Lucida Console" w:cs="Lucida Console"/>
+          <w:sz w:val="18"/>
+          <w:szCs w:val="18"/>
+          <w:lang w:val="en-US"/>
+        </w:rPr>
+        <w:t>doduo8</w:t>
+      </w:r>
+      <w:r>
+        <w:rPr>
+          <w:rFonts w:ascii="Lucida Console" w:hAnsi="Lucida Console" w:cs="Lucida Console"/>
+          <w:sz w:val="18"/>
+          <w:szCs w:val="18"/>
+          <w:lang w:val="en-US"/>
+        </w:rPr>
+        <w:t>/</w:t>
+      </w:r>
+      <w:r>
+        <w:rPr>
+          <w:rFonts w:ascii="Lucida Console" w:hAnsi="Lucida Console" w:cs="Lucida Console"/>
+          <w:sz w:val="18"/>
+          <w:szCs w:val="18"/>
+          <w:lang w:val="en-US"/>
+        </w:rPr>
+        <w:t>whirlpede</w:t>
+      </w:r>
+    </w:p>
+    <w:p>
+      <w:pPr>
+        <w:autoSpaceDE w:val="0"/>
+        <w:autoSpaceDN w:val="0"/>
+        <w:adjustRightInd w:val="0"/>
+        <w:spacing w:after="0" w:line="240" w:lineRule="auto"/>
+        <w:rPr>
+          <w:rFonts w:ascii="Lucida Console" w:hAnsi="Lucida Console" w:cs="Lucida Console"/>
+          <w:sz w:val="18"/>
+          <w:szCs w:val="18"/>
+          <w:lang w:val="en-US"/>
+        </w:rPr>
+      </w:pPr>
+      <w:r>
+        <w:rPr>
+          <w:rFonts w:ascii="Lucida Console" w:hAnsi="Lucida Console" w:cs="Lucida Console"/>
+          <w:color w:val="7D97FF"/>
+          <w:sz w:val="18"/>
+          <w:szCs w:val="18"/>
+          <w:lang w:val="en-US"/>
+        </w:rPr>
+        <w:t>chmod</w:t>
+      </w:r>
+      <w:r>
+        <w:rPr>
+          <w:rFonts w:ascii="Lucida Console" w:hAnsi="Lucida Console" w:cs="Lucida Console"/>
+          <w:sz w:val="18"/>
+          <w:szCs w:val="18"/>
+          <w:lang w:val="en-US"/>
+        </w:rPr>
         <w:t xml:space="preserve"> 622 </w:t>
       </w:r>
       <w:r>
@@ -2840,7 +3415,7 @@
           <w:szCs w:val="18"/>
           <w:lang w:val="en-US"/>
         </w:rPr>
-        <w:t>buizel6</w:t>
+        <w:t>doduo8</w:t>
       </w:r>
       <w:r>
         <w:rPr>
@@ -2858,7 +3433,7 @@
           <w:szCs w:val="18"/>
           <w:lang w:val="en-US"/>
         </w:rPr>
-        <w:t>hypno</w:t>
+        <w:t>duskull</w:t>
       </w:r>
     </w:p>
     <w:p>
@@ -2891,639 +3466,1078 @@
           <w:szCs w:val="18"/>
           <w:lang w:val="en-US"/>
         </w:rPr>
-        <w:t xml:space="preserve"> 736 </w:t>
-      </w:r>
-      <w:r>
-        <w:rPr>
-          <w:rFonts w:ascii="Lucida Console" w:hAnsi="Lucida Console" w:cs="Lucida Console"/>
-          <w:sz w:val="18"/>
-          <w:szCs w:val="18"/>
-          <w:lang w:val="en-US"/>
-        </w:rPr>
-        <w:t>buizel6</w:t>
-      </w:r>
-      <w:r>
-        <w:rPr>
-          <w:rFonts w:ascii="Lucida Console" w:hAnsi="Lucida Console" w:cs="Lucida Console"/>
-          <w:sz w:val="18"/>
-          <w:szCs w:val="18"/>
-          <w:lang w:val="en-US"/>
-        </w:rPr>
-        <w:t>/</w:t>
-      </w:r>
-      <w:r>
-        <w:rPr>
-          <w:rFonts w:ascii="Lucida Console" w:hAnsi="Lucida Console" w:cs="Lucida Console"/>
-          <w:sz w:val="18"/>
-          <w:szCs w:val="18"/>
-          <w:lang w:val="en-US"/>
-        </w:rPr>
-        <w:tab/>
-      </w:r>
-      <w:r>
-        <w:rPr>
-          <w:rFonts w:ascii="Lucida Console" w:hAnsi="Lucida Console" w:cs="Lucida Console"/>
-          <w:sz w:val="18"/>
-          <w:szCs w:val="18"/>
-          <w:lang w:val="en-US"/>
-        </w:rPr>
-        <w:t>conkeldurr</w:t>
+        <w:t xml:space="preserve"> 400 pelipper9</w:t>
+      </w:r>
+    </w:p>
+    <w:p>
+      <w:pPr>
+        <w:rPr>
+          <w:rFonts w:ascii="Lucida Console" w:hAnsi="Lucida Console" w:cs="Lucida Console"/>
+          <w:sz w:val="18"/>
+          <w:szCs w:val="18"/>
+          <w:lang w:val="en-US"/>
+        </w:rPr>
+      </w:pPr>
+      <w:r>
+        <w:rPr>
+          <w:rFonts w:ascii="Lucida Console" w:hAnsi="Lucida Console" w:cs="Lucida Console"/>
+          <w:color w:val="7D97FF"/>
+          <w:sz w:val="18"/>
+          <w:szCs w:val="18"/>
+          <w:lang w:val="en-US"/>
+        </w:rPr>
+        <w:t>chmod</w:t>
+      </w:r>
+      <w:r>
+        <w:rPr>
+          <w:rFonts w:ascii="Lucida Console" w:hAnsi="Lucida Console" w:cs="Lucida Console"/>
+          <w:sz w:val="18"/>
+          <w:szCs w:val="18"/>
+          <w:lang w:val="en-US"/>
+        </w:rPr>
+        <w:t xml:space="preserve"> 600 slowbro3</w:t>
+      </w:r>
+    </w:p>
+    <w:p>
+      <w:pPr>
+        <w:autoSpaceDE w:val="0"/>
+        <w:autoSpaceDN w:val="0"/>
+        <w:adjustRightInd w:val="0"/>
+        <w:spacing w:after="0" w:line="240" w:lineRule="auto"/>
+        <w:rPr>
+          <w:rFonts w:ascii="Lucida Console" w:hAnsi="Lucida Console" w:cs="Lucida Console"/>
+          <w:color w:val="00A89A"/>
+          <w:sz w:val="18"/>
+          <w:szCs w:val="18"/>
+          <w:lang w:val="en-US"/>
+        </w:rPr>
+      </w:pPr>
+      <w:r>
+        <w:rPr>
+          <w:rFonts w:ascii="Lucida Console" w:hAnsi="Lucida Console" w:cs="Lucida Console"/>
+          <w:color w:val="00A89A"/>
+          <w:sz w:val="18"/>
+          <w:szCs w:val="18"/>
+          <w:lang w:val="en-US"/>
+        </w:rPr>
+        <w:t>#</w:t>
+      </w:r>
+      <w:r>
+        <w:rPr>
+          <w:rFonts w:ascii="Lucida Console" w:hAnsi="Lucida Console" w:cs="Lucida Console"/>
+          <w:color w:val="00A89A"/>
+          <w:sz w:val="18"/>
+          <w:szCs w:val="18"/>
+        </w:rPr>
+        <w:t>Задание</w:t>
+      </w:r>
+      <w:r>
+        <w:rPr>
+          <w:rFonts w:ascii="Lucida Console" w:hAnsi="Lucida Console" w:cs="Lucida Console"/>
+          <w:color w:val="00A89A"/>
+          <w:sz w:val="18"/>
+          <w:szCs w:val="18"/>
+          <w:lang w:val="en-US"/>
+        </w:rPr>
+        <w:t xml:space="preserve"> 3</w:t>
+      </w:r>
+    </w:p>
+    <w:p>
+      <w:pPr>
+        <w:autoSpaceDE w:val="0"/>
+        <w:autoSpaceDN w:val="0"/>
+        <w:adjustRightInd w:val="0"/>
+        <w:spacing w:after="0" w:line="240" w:lineRule="auto"/>
+        <w:rPr>
+          <w:rFonts w:ascii="Lucida Console" w:hAnsi="Lucida Console" w:cs="Lucida Console"/>
+          <w:sz w:val="18"/>
+          <w:szCs w:val="18"/>
+          <w:lang w:val="en-US"/>
+        </w:rPr>
+      </w:pPr>
+      <w:r>
+        <w:rPr>
+          <w:rFonts w:ascii="Lucida Console" w:hAnsi="Lucida Console" w:cs="Lucida Console"/>
+          <w:color w:val="7D97FF"/>
+          <w:sz w:val="18"/>
+          <w:szCs w:val="18"/>
+          <w:lang w:val="en-US"/>
+        </w:rPr>
+        <w:t>ln</w:t>
+      </w:r>
+      <w:r>
+        <w:rPr>
+          <w:rFonts w:ascii="Lucida Console" w:hAnsi="Lucida Console" w:cs="Lucida Console"/>
+          <w:sz w:val="18"/>
+          <w:szCs w:val="18"/>
+          <w:lang w:val="en-US"/>
+        </w:rPr>
+        <w:t xml:space="preserve"> pelipper9 doduo8/duskullpelipper</w:t>
+      </w:r>
+    </w:p>
+    <w:p>
+      <w:pPr>
+        <w:autoSpaceDE w:val="0"/>
+        <w:autoSpaceDN w:val="0"/>
+        <w:adjustRightInd w:val="0"/>
+        <w:spacing w:after="0" w:line="240" w:lineRule="auto"/>
+        <w:rPr>
+          <w:rFonts w:ascii="Lucida Console" w:hAnsi="Lucida Console" w:cs="Lucida Console"/>
+          <w:sz w:val="18"/>
+          <w:szCs w:val="18"/>
+          <w:lang w:val="en-US"/>
+        </w:rPr>
+      </w:pPr>
+      <w:r>
+        <w:rPr>
+          <w:rFonts w:ascii="Lucida Console" w:hAnsi="Lucida Console" w:cs="Lucida Console"/>
+          <w:color w:val="7D97FF"/>
+          <w:sz w:val="18"/>
+          <w:szCs w:val="18"/>
+          <w:lang w:val="en-US"/>
+        </w:rPr>
+        <w:t>ln</w:t>
+      </w:r>
+      <w:r>
+        <w:rPr>
+          <w:rFonts w:ascii="Lucida Console" w:hAnsi="Lucida Console" w:cs="Lucida Console"/>
+          <w:color w:val="FF70FF"/>
+          <w:sz w:val="18"/>
+          <w:szCs w:val="18"/>
+          <w:lang w:val="en-US"/>
+        </w:rPr>
+        <w:t xml:space="preserve"> -s</w:t>
+      </w:r>
+      <w:r>
+        <w:rPr>
+          <w:rFonts w:ascii="Lucida Console" w:hAnsi="Lucida Console" w:cs="Lucida Console"/>
+          <w:sz w:val="18"/>
+          <w:szCs w:val="18"/>
+          <w:lang w:val="en-US"/>
+        </w:rPr>
+        <w:t xml:space="preserve"> slowbro3 </w:t>
+      </w:r>
+      <w:r>
+        <w:rPr>
+          <w:rFonts w:ascii="Lucida Console" w:hAnsi="Lucida Console" w:cs="Lucida Console"/>
+          <w:sz w:val="18"/>
+          <w:szCs w:val="18"/>
+          <w:lang w:val="en-US"/>
+        </w:rPr>
+        <w:t>~/lab0/</w:t>
+      </w:r>
+      <w:r>
+        <w:rPr>
+          <w:rFonts w:ascii="Lucida Console" w:hAnsi="Lucida Console" w:cs="Lucida Console"/>
+          <w:sz w:val="18"/>
+          <w:szCs w:val="18"/>
+          <w:lang w:val="en-US"/>
+        </w:rPr>
+        <w:t>doduo8/duskullslowbro</w:t>
+      </w:r>
+    </w:p>
+    <w:p>
+      <w:pPr>
+        <w:autoSpaceDE w:val="0"/>
+        <w:autoSpaceDN w:val="0"/>
+        <w:adjustRightInd w:val="0"/>
+        <w:spacing w:after="0" w:line="240" w:lineRule="auto"/>
+        <w:rPr>
+          <w:rFonts w:ascii="Lucida Console" w:hAnsi="Lucida Console" w:cs="Lucida Console"/>
+          <w:sz w:val="18"/>
+          <w:szCs w:val="18"/>
+          <w:lang w:val="en-US"/>
+        </w:rPr>
+      </w:pPr>
+      <w:r>
+        <w:rPr>
+          <w:rFonts w:ascii="Lucida Console" w:hAnsi="Lucida Console" w:cs="Lucida Console"/>
+          <w:color w:val="7D97FF"/>
+          <w:sz w:val="18"/>
+          <w:szCs w:val="18"/>
+          <w:lang w:val="en-US"/>
+        </w:rPr>
+        <w:t>cat</w:t>
+      </w:r>
+      <w:r>
+        <w:rPr>
+          <w:rFonts w:ascii="Lucida Console" w:hAnsi="Lucida Console" w:cs="Lucida Console"/>
+          <w:sz w:val="18"/>
+          <w:szCs w:val="18"/>
+          <w:lang w:val="en-US"/>
+        </w:rPr>
+        <w:t xml:space="preserve"> bastiodon3 </w:t>
+      </w:r>
+      <w:r>
+        <w:rPr>
+          <w:rFonts w:ascii="Lucida Console" w:hAnsi="Lucida Console" w:cs="Lucida Console"/>
+          <w:color w:val="1CA800"/>
+          <w:sz w:val="18"/>
+          <w:szCs w:val="18"/>
+          <w:lang w:val="en-US"/>
+        </w:rPr>
+        <w:t>&gt;</w:t>
+      </w:r>
+      <w:r>
+        <w:rPr>
+          <w:rFonts w:ascii="Lucida Console" w:hAnsi="Lucida Console" w:cs="Lucida Console"/>
+          <w:sz w:val="18"/>
+          <w:szCs w:val="18"/>
+          <w:lang w:val="en-US"/>
+        </w:rPr>
+        <w:t xml:space="preserve"> buizel6/hypnobastiodon</w:t>
+      </w:r>
+    </w:p>
+    <w:p>
+      <w:pPr>
+        <w:autoSpaceDE w:val="0"/>
+        <w:autoSpaceDN w:val="0"/>
+        <w:adjustRightInd w:val="0"/>
+        <w:spacing w:after="0" w:line="240" w:lineRule="auto"/>
+        <w:rPr>
+          <w:rFonts w:ascii="Lucida Console" w:hAnsi="Lucida Console" w:cs="Lucida Console"/>
+          <w:color w:val="00A89A"/>
+          <w:sz w:val="18"/>
+          <w:szCs w:val="18"/>
+          <w:lang w:val="en-US"/>
+        </w:rPr>
+      </w:pPr>
+      <w:r>
+        <w:rPr>
+          <w:rFonts w:ascii="Lucida Console" w:hAnsi="Lucida Console" w:cs="Lucida Console"/>
+          <w:color w:val="00A89A"/>
+          <w:sz w:val="18"/>
+          <w:szCs w:val="18"/>
+          <w:lang w:val="en-US"/>
+        </w:rPr>
+        <w:t># -bash: Permission denied</w:t>
+      </w:r>
+    </w:p>
+    <w:p>
+      <w:pPr>
+        <w:autoSpaceDE w:val="0"/>
+        <w:autoSpaceDN w:val="0"/>
+        <w:adjustRightInd w:val="0"/>
+        <w:spacing w:after="0" w:line="240" w:lineRule="auto"/>
+        <w:rPr>
+          <w:rFonts w:ascii="Lucida Console" w:hAnsi="Lucida Console" w:cs="Lucida Console"/>
+          <w:sz w:val="18"/>
+          <w:szCs w:val="18"/>
+          <w:lang w:val="en-US"/>
+        </w:rPr>
+      </w:pPr>
+      <w:r>
+        <w:rPr>
+          <w:rFonts w:ascii="Lucida Console" w:hAnsi="Lucida Console" w:cs="Lucida Console"/>
+          <w:color w:val="7D97FF"/>
+          <w:sz w:val="18"/>
+          <w:szCs w:val="18"/>
+          <w:lang w:val="en-US"/>
+        </w:rPr>
+        <w:t>chmod</w:t>
+      </w:r>
+      <w:r>
+        <w:rPr>
+          <w:rFonts w:ascii="Lucida Console" w:hAnsi="Lucida Console" w:cs="Lucida Console"/>
+          <w:sz w:val="18"/>
+          <w:szCs w:val="18"/>
+          <w:lang w:val="en-US"/>
+        </w:rPr>
+        <w:t xml:space="preserve"> u+r bastiodon3</w:t>
+      </w:r>
+    </w:p>
+    <w:p>
+      <w:pPr>
+        <w:autoSpaceDE w:val="0"/>
+        <w:autoSpaceDN w:val="0"/>
+        <w:adjustRightInd w:val="0"/>
+        <w:spacing w:after="0" w:line="240" w:lineRule="auto"/>
+        <w:rPr>
+          <w:rFonts w:ascii="Lucida Console" w:hAnsi="Lucida Console" w:cs="Lucida Console"/>
+          <w:sz w:val="18"/>
+          <w:szCs w:val="18"/>
+          <w:lang w:val="en-US"/>
+        </w:rPr>
+      </w:pPr>
+      <w:r>
+        <w:rPr>
+          <w:rFonts w:ascii="Lucida Console" w:hAnsi="Lucida Console" w:cs="Lucida Console"/>
+          <w:color w:val="7D97FF"/>
+          <w:sz w:val="18"/>
+          <w:szCs w:val="18"/>
+          <w:lang w:val="en-US"/>
+        </w:rPr>
+        <w:t>cat</w:t>
+      </w:r>
+      <w:r>
+        <w:rPr>
+          <w:rFonts w:ascii="Lucida Console" w:hAnsi="Lucida Console" w:cs="Lucida Console"/>
+          <w:sz w:val="18"/>
+          <w:szCs w:val="18"/>
+          <w:lang w:val="en-US"/>
+        </w:rPr>
+        <w:t xml:space="preserve"> bastiodon3 </w:t>
+      </w:r>
+      <w:r>
+        <w:rPr>
+          <w:rFonts w:ascii="Lucida Console" w:hAnsi="Lucida Console" w:cs="Lucida Console"/>
+          <w:color w:val="1CA800"/>
+          <w:sz w:val="18"/>
+          <w:szCs w:val="18"/>
+          <w:lang w:val="en-US"/>
+        </w:rPr>
+        <w:t>&gt;</w:t>
+      </w:r>
+      <w:r>
+        <w:rPr>
+          <w:rFonts w:ascii="Lucida Console" w:hAnsi="Lucida Console" w:cs="Lucida Console"/>
+          <w:sz w:val="18"/>
+          <w:szCs w:val="18"/>
+          <w:lang w:val="en-US"/>
+        </w:rPr>
+        <w:t xml:space="preserve"> buizel6/hypnobastiodon</w:t>
+      </w:r>
+    </w:p>
+    <w:p>
+      <w:pPr>
+        <w:autoSpaceDE w:val="0"/>
+        <w:autoSpaceDN w:val="0"/>
+        <w:adjustRightInd w:val="0"/>
+        <w:spacing w:after="0" w:line="240" w:lineRule="auto"/>
+        <w:rPr>
+          <w:rFonts w:ascii="Lucida Console" w:hAnsi="Lucida Console" w:cs="Lucida Console"/>
+          <w:sz w:val="18"/>
+          <w:szCs w:val="18"/>
+          <w:lang w:val="en-US"/>
+        </w:rPr>
+      </w:pPr>
+      <w:r>
+        <w:rPr>
+          <w:rFonts w:ascii="Lucida Console" w:hAnsi="Lucida Console" w:cs="Lucida Console"/>
+          <w:color w:val="7D97FF"/>
+          <w:sz w:val="18"/>
+          <w:szCs w:val="18"/>
+          <w:lang w:val="en-US"/>
+        </w:rPr>
+        <w:t>ln</w:t>
+      </w:r>
+      <w:r>
+        <w:rPr>
+          <w:rFonts w:ascii="Lucida Console" w:hAnsi="Lucida Console" w:cs="Lucida Console"/>
+          <w:color w:val="FF70FF"/>
+          <w:sz w:val="18"/>
+          <w:szCs w:val="18"/>
+          <w:lang w:val="en-US"/>
+        </w:rPr>
+        <w:t xml:space="preserve"> -s</w:t>
+      </w:r>
+      <w:r>
+        <w:rPr>
+          <w:rFonts w:ascii="Lucida Console" w:hAnsi="Lucida Console" w:cs="Lucida Console"/>
+          <w:sz w:val="18"/>
+          <w:szCs w:val="18"/>
+          <w:lang w:val="en-US"/>
+        </w:rPr>
+        <w:t xml:space="preserve"> cottonee7/ Copy_53</w:t>
+      </w:r>
+    </w:p>
+    <w:p>
+      <w:pPr>
+        <w:autoSpaceDE w:val="0"/>
+        <w:autoSpaceDN w:val="0"/>
+        <w:adjustRightInd w:val="0"/>
+        <w:spacing w:after="0" w:line="240" w:lineRule="auto"/>
+        <w:rPr>
+          <w:rFonts w:ascii="Lucida Console" w:hAnsi="Lucida Console" w:cs="Lucida Console"/>
+          <w:sz w:val="18"/>
+          <w:szCs w:val="18"/>
+          <w:lang w:val="en-US"/>
+        </w:rPr>
+      </w:pPr>
+      <w:r>
+        <w:rPr>
+          <w:rFonts w:ascii="Lucida Console" w:hAnsi="Lucida Console" w:cs="Lucida Console"/>
+          <w:color w:val="7D97FF"/>
+          <w:sz w:val="18"/>
+          <w:szCs w:val="18"/>
+          <w:lang w:val="en-US"/>
+        </w:rPr>
+        <w:t>cp</w:t>
+      </w:r>
+      <w:r>
+        <w:rPr>
+          <w:rFonts w:ascii="Lucida Console" w:hAnsi="Lucida Console" w:cs="Lucida Console"/>
+          <w:sz w:val="18"/>
+          <w:szCs w:val="18"/>
+          <w:lang w:val="en-US"/>
+        </w:rPr>
+        <w:t xml:space="preserve"> slowbro3 cottonee7/sharpedo</w:t>
+      </w:r>
+    </w:p>
+    <w:p>
+      <w:pPr>
+        <w:autoSpaceDE w:val="0"/>
+        <w:autoSpaceDN w:val="0"/>
+        <w:adjustRightInd w:val="0"/>
+        <w:spacing w:after="0" w:line="240" w:lineRule="auto"/>
+        <w:rPr>
+          <w:rFonts w:ascii="Lucida Console" w:hAnsi="Lucida Console" w:cs="Lucida Console"/>
+          <w:sz w:val="18"/>
+          <w:szCs w:val="18"/>
+        </w:rPr>
+      </w:pPr>
+      <w:r>
+        <w:rPr>
+          <w:rFonts w:ascii="Lucida Console" w:hAnsi="Lucida Console" w:cs="Lucida Console"/>
+          <w:color w:val="7D97FF"/>
+          <w:sz w:val="18"/>
+          <w:szCs w:val="18"/>
+        </w:rPr>
+        <w:t>cp</w:t>
+      </w:r>
+      <w:r>
+        <w:rPr>
+          <w:rFonts w:ascii="Lucida Console" w:hAnsi="Lucida Console" w:cs="Lucida Console"/>
+          <w:color w:val="FF70FF"/>
+          <w:sz w:val="18"/>
+          <w:szCs w:val="18"/>
+        </w:rPr>
+        <w:t xml:space="preserve"> -R</w:t>
+      </w:r>
+      <w:r>
+        <w:rPr>
+          <w:rFonts w:ascii="Lucida Console" w:hAnsi="Lucida Console" w:cs="Lucida Console"/>
+          <w:sz w:val="18"/>
+          <w:szCs w:val="18"/>
+        </w:rPr>
+        <w:t xml:space="preserve"> buizel6 buizel6/cyndaquil</w:t>
+      </w:r>
+    </w:p>
+    <w:p>
+      <w:pPr>
+        <w:autoSpaceDE w:val="0"/>
+        <w:autoSpaceDN w:val="0"/>
+        <w:adjustRightInd w:val="0"/>
+        <w:spacing w:after="0" w:line="240" w:lineRule="auto"/>
+        <w:rPr>
+          <w:rFonts w:ascii="Lucida Console" w:hAnsi="Lucida Console" w:cs="Lucida Console"/>
+          <w:color w:val="00A89A"/>
+          <w:sz w:val="18"/>
+          <w:szCs w:val="18"/>
+        </w:rPr>
+      </w:pPr>
+      <w:r>
+        <w:rPr>
+          <w:rFonts w:ascii="Lucida Console" w:hAnsi="Lucida Console" w:cs="Lucida Console"/>
+          <w:color w:val="00A89A"/>
+          <w:sz w:val="18"/>
+          <w:szCs w:val="18"/>
+        </w:rPr>
+        <w:t># Будет копироваться рекурсивно пока не переполнится</w:t>
+      </w:r>
+    </w:p>
+    <w:p>
+      <w:pPr>
+        <w:autoSpaceDE w:val="0"/>
+        <w:autoSpaceDN w:val="0"/>
+        <w:adjustRightInd w:val="0"/>
+        <w:spacing w:after="0" w:line="240" w:lineRule="auto"/>
+        <w:rPr>
+          <w:rFonts w:ascii="Lucida Console" w:hAnsi="Lucida Console" w:cs="Lucida Console"/>
+          <w:sz w:val="18"/>
+          <w:szCs w:val="18"/>
+          <w:lang w:val="en-US"/>
+        </w:rPr>
+      </w:pPr>
+      <w:r>
+        <w:rPr>
+          <w:rFonts w:ascii="Lucida Console" w:hAnsi="Lucida Console" w:cs="Lucida Console"/>
+          <w:color w:val="7D97FF"/>
+          <w:sz w:val="18"/>
+          <w:szCs w:val="18"/>
+          <w:lang w:val="en-US"/>
+        </w:rPr>
+        <w:t>cat</w:t>
+      </w:r>
+      <w:r>
+        <w:rPr>
+          <w:rFonts w:ascii="Lucida Console" w:hAnsi="Lucida Console" w:cs="Lucida Console"/>
+          <w:sz w:val="18"/>
+          <w:szCs w:val="18"/>
+          <w:lang w:val="en-US"/>
+        </w:rPr>
+        <w:t xml:space="preserve"> cottonee7/buizel buizel6/hypno </w:t>
+      </w:r>
+      <w:r>
+        <w:rPr>
+          <w:rFonts w:ascii="Lucida Console" w:hAnsi="Lucida Console" w:cs="Lucida Console"/>
+          <w:color w:val="1CA800"/>
+          <w:sz w:val="18"/>
+          <w:szCs w:val="18"/>
+          <w:lang w:val="en-US"/>
+        </w:rPr>
+        <w:t>&gt;</w:t>
+      </w:r>
+      <w:r>
+        <w:rPr>
+          <w:rFonts w:ascii="Lucida Console" w:hAnsi="Lucida Console" w:cs="Lucida Console"/>
+          <w:sz w:val="18"/>
+          <w:szCs w:val="18"/>
+          <w:lang w:val="en-US"/>
+        </w:rPr>
+        <w:t xml:space="preserve"> bastiodon3_89</w:t>
+      </w:r>
+    </w:p>
+    <w:p>
+      <w:pPr>
+        <w:autoSpaceDE w:val="0"/>
+        <w:autoSpaceDN w:val="0"/>
+        <w:adjustRightInd w:val="0"/>
+        <w:spacing w:after="0" w:line="240" w:lineRule="auto"/>
+        <w:rPr>
+          <w:rFonts w:ascii="Lucida Console" w:hAnsi="Lucida Console" w:cs="Lucida Console"/>
+          <w:color w:val="00A89A"/>
+          <w:sz w:val="18"/>
+          <w:szCs w:val="18"/>
+          <w:lang w:val="en-US"/>
+        </w:rPr>
+      </w:pPr>
+      <w:r>
+        <w:rPr>
+          <w:rFonts w:ascii="Lucida Console" w:hAnsi="Lucida Console" w:cs="Lucida Console"/>
+          <w:color w:val="00A89A"/>
+          <w:sz w:val="18"/>
+          <w:szCs w:val="18"/>
+          <w:lang w:val="en-US"/>
+        </w:rPr>
+        <w:t># cat: cottonee7/buizel: Permission denied</w:t>
+      </w:r>
+    </w:p>
+    <w:p>
+      <w:pPr>
+        <w:autoSpaceDE w:val="0"/>
+        <w:autoSpaceDN w:val="0"/>
+        <w:adjustRightInd w:val="0"/>
+        <w:spacing w:after="0" w:line="240" w:lineRule="auto"/>
+        <w:rPr>
+          <w:rFonts w:ascii="Lucida Console" w:hAnsi="Lucida Console" w:cs="Lucida Console"/>
+          <w:sz w:val="18"/>
+          <w:szCs w:val="18"/>
+          <w:lang w:val="en-US"/>
+        </w:rPr>
+      </w:pPr>
+      <w:r>
+        <w:rPr>
+          <w:rFonts w:ascii="Lucida Console" w:hAnsi="Lucida Console" w:cs="Lucida Console"/>
+          <w:color w:val="7D97FF"/>
+          <w:sz w:val="18"/>
+          <w:szCs w:val="18"/>
+          <w:lang w:val="en-US"/>
+        </w:rPr>
+        <w:t>chmod</w:t>
+      </w:r>
+      <w:r>
+        <w:rPr>
+          <w:rFonts w:ascii="Lucida Console" w:hAnsi="Lucida Console" w:cs="Lucida Console"/>
+          <w:sz w:val="18"/>
+          <w:szCs w:val="18"/>
+          <w:lang w:val="en-US"/>
+        </w:rPr>
+        <w:t xml:space="preserve"> u+r cottonee7/buizel</w:t>
+      </w:r>
+    </w:p>
+    <w:p>
+      <w:pPr>
+        <w:rPr>
+          <w:rFonts w:ascii="Lucida Console" w:hAnsi="Lucida Console" w:cs="Lucida Console"/>
+          <w:sz w:val="18"/>
+          <w:szCs w:val="18"/>
+          <w:lang w:val="en-US"/>
+        </w:rPr>
+      </w:pPr>
+      <w:r>
+        <w:rPr>
+          <w:rFonts w:ascii="Lucida Console" w:hAnsi="Lucida Console" w:cs="Lucida Console"/>
+          <w:color w:val="7D97FF"/>
+          <w:sz w:val="18"/>
+          <w:szCs w:val="18"/>
+          <w:lang w:val="en-US"/>
+        </w:rPr>
+        <w:t>cat</w:t>
+      </w:r>
+      <w:r>
+        <w:rPr>
+          <w:rFonts w:ascii="Lucida Console" w:hAnsi="Lucida Console" w:cs="Lucida Console"/>
+          <w:sz w:val="18"/>
+          <w:szCs w:val="18"/>
+          <w:lang w:val="en-US"/>
+        </w:rPr>
+        <w:t xml:space="preserve"> cottonee7/buizel buizel6/hypno </w:t>
+      </w:r>
+      <w:r>
+        <w:rPr>
+          <w:rFonts w:ascii="Lucida Console" w:hAnsi="Lucida Console" w:cs="Lucida Console"/>
+          <w:color w:val="1CA800"/>
+          <w:sz w:val="18"/>
+          <w:szCs w:val="18"/>
+          <w:lang w:val="en-US"/>
+        </w:rPr>
+        <w:t>&gt;</w:t>
+      </w:r>
+      <w:r>
+        <w:rPr>
+          <w:rFonts w:ascii="Lucida Console" w:hAnsi="Lucida Console" w:cs="Lucida Console"/>
+          <w:sz w:val="18"/>
+          <w:szCs w:val="18"/>
+          <w:lang w:val="en-US"/>
+        </w:rPr>
+        <w:t xml:space="preserve"> bastiodon3_89</w:t>
+      </w:r>
+    </w:p>
+    <w:p>
+      <w:pPr>
+        <w:rPr>
+          <w:rFonts w:ascii="Lucida Console" w:hAnsi="Lucida Console" w:cs="Lucida Console"/>
+          <w:sz w:val="18"/>
+          <w:szCs w:val="18"/>
+          <w:lang w:val="en-US"/>
+        </w:rPr>
+      </w:pPr>
+    </w:p>
+    <w:p>
+      <w:pPr>
+        <w:rPr>
+          <w:rFonts w:ascii="Lucida Console" w:hAnsi="Lucida Console" w:cs="Lucida Console"/>
+          <w:sz w:val="18"/>
+          <w:szCs w:val="18"/>
+          <w:lang w:val="en-US"/>
+        </w:rPr>
+      </w:pPr>
+      <w:r>
+        <w:rPr>
+          <w:rFonts w:ascii="Lucida Console" w:hAnsi="Lucida Console" w:cs="Lucida Console"/>
+          <w:noProof/>
+          <w:sz w:val="18"/>
+          <w:szCs w:val="18"/>
+          <w:lang w:val="en-US"/>
+        </w:rPr>
+        <w:drawing>
+          <wp:inline distT="0" distB="0" distL="0" distR="0" wp14:anchorId="10641D72" wp14:editId="2E7013EA">
+            <wp:extent cx="5940425" cy="6003925"/>
+            <wp:effectExtent l="0" t="0" r="3175" b="0"/>
+            <wp:docPr id="9" name="Рисунок 9"/>
+            <wp:cNvGraphicFramePr>
+              <a:graphicFrameLocks xmlns:a="http://schemas.openxmlformats.org/drawingml/2006/main" noChangeAspect="1"/>
+            </wp:cNvGraphicFramePr>
+            <a:graphic xmlns:a="http://schemas.openxmlformats.org/drawingml/2006/main">
+              <a:graphicData uri="http://schemas.openxmlformats.org/drawingml/2006/picture">
+                <pic:pic xmlns:pic="http://schemas.openxmlformats.org/drawingml/2006/picture">
+                  <pic:nvPicPr>
+                    <pic:cNvPr id="1" name=""/>
+                    <pic:cNvPicPr/>
+                  </pic:nvPicPr>
+                  <pic:blipFill>
+                    <a:blip r:embed="rId12"/>
+                    <a:stretch>
+                      <a:fillRect/>
+                    </a:stretch>
+                  </pic:blipFill>
+                  <pic:spPr>
+                    <a:xfrm>
+                      <a:off x="0" y="0"/>
+                      <a:ext cx="5940425" cy="6003925"/>
+                    </a:xfrm>
+                    <a:prstGeom prst="rect">
+                      <a:avLst/>
+                    </a:prstGeom>
+                  </pic:spPr>
+                </pic:pic>
+              </a:graphicData>
+            </a:graphic>
+          </wp:inline>
+        </w:drawing>
+      </w:r>
+    </w:p>
+    <w:p>
+      <w:pPr>
+        <w:autoSpaceDE w:val="0"/>
+        <w:autoSpaceDN w:val="0"/>
+        <w:adjustRightInd w:val="0"/>
+        <w:spacing w:after="0" w:line="240" w:lineRule="auto"/>
+        <w:rPr>
+          <w:rFonts w:ascii="Lucida Console" w:hAnsi="Lucida Console" w:cs="Lucida Console"/>
+          <w:color w:val="00A89A"/>
+          <w:sz w:val="18"/>
+          <w:szCs w:val="18"/>
+          <w:lang w:val="en-US"/>
+        </w:rPr>
+      </w:pPr>
+      <w:r>
+        <w:rPr>
+          <w:rFonts w:ascii="Lucida Console" w:hAnsi="Lucida Console" w:cs="Lucida Console"/>
+          <w:color w:val="00A89A"/>
+          <w:sz w:val="18"/>
+          <w:szCs w:val="18"/>
+          <w:lang w:val="en-US"/>
+        </w:rPr>
+        <w:t>#</w:t>
+      </w:r>
+      <w:r>
+        <w:rPr>
+          <w:rFonts w:ascii="Lucida Console" w:hAnsi="Lucida Console" w:cs="Lucida Console"/>
+          <w:color w:val="00A89A"/>
+          <w:sz w:val="18"/>
+          <w:szCs w:val="18"/>
+        </w:rPr>
+        <w:t>Задание</w:t>
+      </w:r>
+      <w:r>
+        <w:rPr>
+          <w:rFonts w:ascii="Lucida Console" w:hAnsi="Lucida Console" w:cs="Lucida Console"/>
+          <w:color w:val="00A89A"/>
+          <w:sz w:val="18"/>
+          <w:szCs w:val="18"/>
+          <w:lang w:val="en-US"/>
+        </w:rPr>
+        <w:t xml:space="preserve"> 4</w:t>
+      </w:r>
+    </w:p>
+    <w:p>
+      <w:pPr>
+        <w:autoSpaceDE w:val="0"/>
+        <w:autoSpaceDN w:val="0"/>
+        <w:adjustRightInd w:val="0"/>
+        <w:spacing w:after="0" w:line="240" w:lineRule="auto"/>
+        <w:rPr>
+          <w:rFonts w:ascii="Lucida Console" w:hAnsi="Lucida Console" w:cs="Lucida Console"/>
+          <w:sz w:val="18"/>
+          <w:szCs w:val="18"/>
+          <w:lang w:val="en-US"/>
+        </w:rPr>
+      </w:pPr>
+      <w:r>
+        <w:rPr>
+          <w:rFonts w:ascii="Lucida Console" w:hAnsi="Lucida Console" w:cs="Lucida Console"/>
+          <w:sz w:val="18"/>
+          <w:szCs w:val="18"/>
+          <w:lang w:val="en-US"/>
+        </w:rPr>
+        <w:t>shopt</w:t>
+      </w:r>
+      <w:r>
+        <w:rPr>
+          <w:rFonts w:ascii="Lucida Console" w:hAnsi="Lucida Console" w:cs="Lucida Console"/>
+          <w:color w:val="FF70FF"/>
+          <w:sz w:val="18"/>
+          <w:szCs w:val="18"/>
+          <w:lang w:val="en-US"/>
+        </w:rPr>
+        <w:t xml:space="preserve"> -s</w:t>
+      </w:r>
+      <w:r>
+        <w:rPr>
+          <w:rFonts w:ascii="Lucida Console" w:hAnsi="Lucida Console" w:cs="Lucida Console"/>
+          <w:sz w:val="18"/>
+          <w:szCs w:val="18"/>
+          <w:lang w:val="en-US"/>
+        </w:rPr>
+        <w:t xml:space="preserve"> globstar</w:t>
+      </w:r>
+    </w:p>
+    <w:p>
+      <w:pPr>
+        <w:autoSpaceDE w:val="0"/>
+        <w:autoSpaceDN w:val="0"/>
+        <w:adjustRightInd w:val="0"/>
+        <w:spacing w:after="0" w:line="240" w:lineRule="auto"/>
+        <w:rPr>
+          <w:rFonts w:ascii="Lucida Console" w:hAnsi="Lucida Console" w:cs="Lucida Console"/>
+          <w:sz w:val="18"/>
+          <w:szCs w:val="18"/>
+          <w:lang w:val="en-US"/>
+        </w:rPr>
+      </w:pPr>
+      <w:r>
+        <w:rPr>
+          <w:rFonts w:ascii="Lucida Console" w:hAnsi="Lucida Console" w:cs="Lucida Console"/>
+          <w:color w:val="1CA800"/>
+          <w:sz w:val="18"/>
+          <w:szCs w:val="18"/>
+          <w:lang w:val="en-US"/>
+        </w:rPr>
+        <w:t>(</w:t>
+      </w:r>
+      <w:r>
+        <w:rPr>
+          <w:rFonts w:ascii="Lucida Console" w:hAnsi="Lucida Console" w:cs="Lucida Console"/>
+          <w:sz w:val="18"/>
+          <w:szCs w:val="18"/>
+          <w:lang w:val="en-US"/>
+        </w:rPr>
+        <w:t>wc</w:t>
+      </w:r>
+      <w:r>
+        <w:rPr>
+          <w:rFonts w:ascii="Lucida Console" w:hAnsi="Lucida Console" w:cs="Lucida Console"/>
+          <w:color w:val="FF70FF"/>
+          <w:sz w:val="18"/>
+          <w:szCs w:val="18"/>
+          <w:lang w:val="en-US"/>
+        </w:rPr>
+        <w:t xml:space="preserve"> -</w:t>
+      </w:r>
+      <w:r>
+        <w:rPr>
+          <w:rFonts w:ascii="Lucida Console" w:hAnsi="Lucida Console" w:cs="Lucida Console"/>
+          <w:color w:val="FF70FF"/>
+          <w:sz w:val="18"/>
+          <w:szCs w:val="18"/>
+          <w:lang w:val="en-US"/>
+        </w:rPr>
+        <w:t>l</w:t>
+      </w:r>
+      <w:r>
+        <w:rPr>
+          <w:rFonts w:ascii="Lucida Console" w:hAnsi="Lucida Console" w:cs="Lucida Console"/>
+          <w:sz w:val="18"/>
+          <w:szCs w:val="18"/>
+          <w:lang w:val="en-US"/>
+        </w:rPr>
+        <w:t xml:space="preserve"> **/*g </w:t>
+      </w:r>
+      <w:r>
+        <w:rPr>
+          <w:rFonts w:ascii="Lucida Console" w:hAnsi="Lucida Console" w:cs="Lucida Console"/>
+          <w:color w:val="1CA800"/>
+          <w:sz w:val="18"/>
+          <w:szCs w:val="18"/>
+          <w:lang w:val="en-US"/>
+        </w:rPr>
+        <w:t>|</w:t>
+      </w:r>
+      <w:r>
+        <w:rPr>
+          <w:rFonts w:ascii="Lucida Console" w:hAnsi="Lucida Console" w:cs="Lucida Console"/>
+          <w:sz w:val="18"/>
+          <w:szCs w:val="18"/>
+          <w:lang w:val="en-US"/>
+        </w:rPr>
+        <w:t xml:space="preserve"> sor</w:t>
+      </w:r>
+      <w:r>
+        <w:rPr>
+          <w:rFonts w:ascii="Lucida Console" w:hAnsi="Lucida Console" w:cs="Lucida Console"/>
+          <w:sz w:val="18"/>
+          <w:szCs w:val="18"/>
+          <w:lang w:val="en-US"/>
+        </w:rPr>
+        <w:t>t</w:t>
+      </w:r>
+      <w:r>
+        <w:rPr>
+          <w:rFonts w:ascii="Lucida Console" w:hAnsi="Lucida Console" w:cs="Lucida Console"/>
+          <w:color w:val="FF70FF"/>
+          <w:sz w:val="18"/>
+          <w:szCs w:val="18"/>
+          <w:lang w:val="en-US"/>
+        </w:rPr>
+        <w:t xml:space="preserve"> -n</w:t>
+      </w:r>
+      <w:r>
+        <w:rPr>
+          <w:rFonts w:ascii="Lucida Console" w:hAnsi="Lucida Console" w:cs="Lucida Console"/>
+          <w:color w:val="1CA800"/>
+          <w:sz w:val="18"/>
+          <w:szCs w:val="18"/>
+          <w:lang w:val="en-US"/>
+        </w:rPr>
+        <w:t>)</w:t>
+      </w:r>
+      <w:r>
+        <w:rPr>
+          <w:rFonts w:ascii="Lucida Console" w:hAnsi="Lucida Console" w:cs="Lucida Console"/>
+          <w:sz w:val="18"/>
+          <w:szCs w:val="18"/>
+          <w:lang w:val="en-US"/>
+        </w:rPr>
+        <w:t xml:space="preserve"> 2</w:t>
+      </w:r>
+      <w:r>
+        <w:rPr>
+          <w:rFonts w:ascii="Lucida Console" w:hAnsi="Lucida Console" w:cs="Lucida Console"/>
+          <w:color w:val="1CA800"/>
+          <w:sz w:val="18"/>
+          <w:szCs w:val="18"/>
+          <w:lang w:val="en-US"/>
+        </w:rPr>
+        <w:t>&gt;</w:t>
+      </w:r>
+      <w:r>
+        <w:rPr>
+          <w:rFonts w:ascii="Lucida Console" w:hAnsi="Lucida Console" w:cs="Lucida Console"/>
+          <w:sz w:val="18"/>
+          <w:szCs w:val="18"/>
+          <w:lang w:val="en-US"/>
+        </w:rPr>
+        <w:t xml:space="preserve"> dev/null</w:t>
+      </w:r>
+    </w:p>
+    <w:p>
+      <w:pPr>
+        <w:autoSpaceDE w:val="0"/>
+        <w:autoSpaceDN w:val="0"/>
+        <w:adjustRightInd w:val="0"/>
+        <w:spacing w:after="0" w:line="240" w:lineRule="auto"/>
+        <w:rPr>
+          <w:rFonts w:ascii="Lucida Console" w:hAnsi="Lucida Console" w:cs="Lucida Console"/>
+          <w:sz w:val="18"/>
+          <w:szCs w:val="18"/>
+          <w:lang w:val="en-US"/>
+        </w:rPr>
+      </w:pPr>
+      <w:r>
+        <w:rPr>
+          <w:rFonts w:ascii="Lucida Console" w:hAnsi="Lucida Console" w:cs="Lucida Console"/>
+          <w:sz w:val="18"/>
+          <w:szCs w:val="18"/>
+          <w:lang w:val="en-US"/>
+        </w:rPr>
+        <w:t>ls -lt</w:t>
       </w:r>
       <w:bookmarkStart w:id="0" w:name="_GoBack"/>
       <w:bookmarkEnd w:id="0"/>
-    </w:p>
-    <w:p>
-      <w:pPr>
-        <w:autoSpaceDE w:val="0"/>
-        <w:autoSpaceDN w:val="0"/>
-        <w:adjustRightInd w:val="0"/>
-        <w:spacing w:after="0" w:line="240" w:lineRule="auto"/>
-        <w:rPr>
-          <w:rFonts w:ascii="Lucida Console" w:hAnsi="Lucida Console" w:cs="Lucida Console"/>
-          <w:sz w:val="18"/>
-          <w:szCs w:val="18"/>
-          <w:lang w:val="en-US"/>
-        </w:rPr>
-      </w:pPr>
-      <w:r>
-        <w:rPr>
-          <w:rFonts w:ascii="Lucida Console" w:hAnsi="Lucida Console" w:cs="Lucida Console"/>
-          <w:color w:val="7D97FF"/>
-          <w:sz w:val="18"/>
-          <w:szCs w:val="18"/>
-          <w:lang w:val="en-US"/>
-        </w:rPr>
-        <w:t>chmod</w:t>
-      </w:r>
-      <w:r>
-        <w:rPr>
-          <w:rFonts w:ascii="Lucida Console" w:hAnsi="Lucida Console" w:cs="Lucida Console"/>
-          <w:sz w:val="18"/>
-          <w:szCs w:val="18"/>
-          <w:lang w:val="en-US"/>
-        </w:rPr>
-        <w:t xml:space="preserve"> 363 cottonee7</w:t>
-      </w:r>
-    </w:p>
-    <w:p>
-      <w:pPr>
-        <w:autoSpaceDE w:val="0"/>
-        <w:autoSpaceDN w:val="0"/>
-        <w:adjustRightInd w:val="0"/>
-        <w:spacing w:after="0" w:line="240" w:lineRule="auto"/>
-        <w:rPr>
-          <w:rFonts w:ascii="Lucida Console" w:hAnsi="Lucida Console" w:cs="Lucida Console"/>
-          <w:sz w:val="18"/>
-          <w:szCs w:val="18"/>
-          <w:lang w:val="en-US"/>
-        </w:rPr>
-      </w:pPr>
-      <w:r>
-        <w:rPr>
-          <w:rFonts w:ascii="Lucida Console" w:hAnsi="Lucida Console" w:cs="Lucida Console"/>
-          <w:color w:val="7D97FF"/>
-          <w:sz w:val="18"/>
-          <w:szCs w:val="18"/>
-          <w:lang w:val="en-US"/>
-        </w:rPr>
-        <w:t>cd</w:t>
-      </w:r>
-      <w:r>
-        <w:rPr>
-          <w:rFonts w:ascii="Lucida Console" w:hAnsi="Lucida Console" w:cs="Lucida Console"/>
-          <w:sz w:val="18"/>
-          <w:szCs w:val="18"/>
-          <w:lang w:val="en-US"/>
-        </w:rPr>
-        <w:t xml:space="preserve"> cottonee7</w:t>
-      </w:r>
-    </w:p>
-    <w:p>
-      <w:pPr>
-        <w:autoSpaceDE w:val="0"/>
-        <w:autoSpaceDN w:val="0"/>
-        <w:adjustRightInd w:val="0"/>
-        <w:spacing w:after="0" w:line="240" w:lineRule="auto"/>
-        <w:rPr>
-          <w:rFonts w:ascii="Lucida Console" w:hAnsi="Lucida Console" w:cs="Lucida Console"/>
-          <w:sz w:val="18"/>
-          <w:szCs w:val="18"/>
-          <w:lang w:val="en-US"/>
-        </w:rPr>
-      </w:pPr>
-      <w:r>
-        <w:rPr>
-          <w:rFonts w:ascii="Lucida Console" w:hAnsi="Lucida Console" w:cs="Lucida Console"/>
-          <w:color w:val="7D97FF"/>
-          <w:sz w:val="18"/>
-          <w:szCs w:val="18"/>
-          <w:lang w:val="en-US"/>
-        </w:rPr>
-        <w:t>chmod</w:t>
-      </w:r>
-      <w:r>
-        <w:rPr>
-          <w:rFonts w:ascii="Lucida Console" w:hAnsi="Lucida Console" w:cs="Lucida Console"/>
-          <w:sz w:val="18"/>
-          <w:szCs w:val="18"/>
-          <w:lang w:val="en-US"/>
-        </w:rPr>
-        <w:t xml:space="preserve"> 771 sharpedo</w:t>
-      </w:r>
-    </w:p>
-    <w:p>
-      <w:pPr>
-        <w:autoSpaceDE w:val="0"/>
-        <w:autoSpaceDN w:val="0"/>
-        <w:adjustRightInd w:val="0"/>
-        <w:spacing w:after="0" w:line="240" w:lineRule="auto"/>
-        <w:rPr>
-          <w:rFonts w:ascii="Lucida Console" w:hAnsi="Lucida Console" w:cs="Lucida Console"/>
-          <w:sz w:val="18"/>
-          <w:szCs w:val="18"/>
-          <w:lang w:val="en-US"/>
-        </w:rPr>
-      </w:pPr>
-      <w:r>
-        <w:rPr>
-          <w:rFonts w:ascii="Lucida Console" w:hAnsi="Lucida Console" w:cs="Lucida Console"/>
-          <w:color w:val="7D97FF"/>
-          <w:sz w:val="18"/>
-          <w:szCs w:val="18"/>
-          <w:lang w:val="en-US"/>
-        </w:rPr>
-        <w:t>chmod</w:t>
-      </w:r>
-      <w:r>
-        <w:rPr>
-          <w:rFonts w:ascii="Lucida Console" w:hAnsi="Lucida Console" w:cs="Lucida Console"/>
-          <w:sz w:val="18"/>
-          <w:szCs w:val="18"/>
-          <w:lang w:val="en-US"/>
-        </w:rPr>
-        <w:t xml:space="preserve"> 573 bronzong</w:t>
-      </w:r>
-    </w:p>
-    <w:p>
-      <w:pPr>
-        <w:autoSpaceDE w:val="0"/>
-        <w:autoSpaceDN w:val="0"/>
-        <w:adjustRightInd w:val="0"/>
-        <w:spacing w:after="0" w:line="240" w:lineRule="auto"/>
-        <w:rPr>
-          <w:rFonts w:ascii="Lucida Console" w:hAnsi="Lucida Console" w:cs="Lucida Console"/>
-          <w:sz w:val="18"/>
-          <w:szCs w:val="18"/>
-          <w:lang w:val="en-US"/>
-        </w:rPr>
-      </w:pPr>
-      <w:r>
-        <w:rPr>
-          <w:rFonts w:ascii="Lucida Console" w:hAnsi="Lucida Console" w:cs="Lucida Console"/>
-          <w:color w:val="7D97FF"/>
-          <w:sz w:val="18"/>
-          <w:szCs w:val="18"/>
-          <w:lang w:val="en-US"/>
-        </w:rPr>
-        <w:t>chmod</w:t>
-      </w:r>
-      <w:r>
-        <w:rPr>
-          <w:rFonts w:ascii="Lucida Console" w:hAnsi="Lucida Console" w:cs="Lucida Console"/>
-          <w:sz w:val="18"/>
-          <w:szCs w:val="18"/>
-          <w:lang w:val="en-US"/>
-        </w:rPr>
-        <w:t xml:space="preserve"> 573 solosis</w:t>
-      </w:r>
-    </w:p>
-    <w:p>
-      <w:pPr>
-        <w:autoSpaceDE w:val="0"/>
-        <w:autoSpaceDN w:val="0"/>
-        <w:adjustRightInd w:val="0"/>
-        <w:spacing w:after="0" w:line="240" w:lineRule="auto"/>
-        <w:rPr>
-          <w:rFonts w:ascii="Lucida Console" w:hAnsi="Lucida Console" w:cs="Lucida Console"/>
-          <w:sz w:val="18"/>
-          <w:szCs w:val="18"/>
-          <w:lang w:val="en-US"/>
-        </w:rPr>
-      </w:pPr>
-      <w:r>
-        <w:rPr>
-          <w:rFonts w:ascii="Lucida Console" w:hAnsi="Lucida Console" w:cs="Lucida Console"/>
-          <w:color w:val="7D97FF"/>
-          <w:sz w:val="18"/>
-          <w:szCs w:val="18"/>
-          <w:lang w:val="en-US"/>
-        </w:rPr>
-        <w:t>chmod</w:t>
-      </w:r>
-      <w:r>
-        <w:rPr>
-          <w:rFonts w:ascii="Lucida Console" w:hAnsi="Lucida Console" w:cs="Lucida Console"/>
-          <w:sz w:val="18"/>
-          <w:szCs w:val="18"/>
-          <w:lang w:val="en-US"/>
-        </w:rPr>
-        <w:t xml:space="preserve"> 046 buizel</w:t>
-      </w:r>
-    </w:p>
-    <w:p>
-      <w:pPr>
-        <w:autoSpaceDE w:val="0"/>
-        <w:autoSpaceDN w:val="0"/>
-        <w:adjustRightInd w:val="0"/>
-        <w:spacing w:after="0" w:line="240" w:lineRule="auto"/>
-        <w:rPr>
-          <w:rFonts w:ascii="Lucida Console" w:hAnsi="Lucida Console" w:cs="Lucida Console"/>
-          <w:sz w:val="18"/>
-          <w:szCs w:val="18"/>
-          <w:lang w:val="en-US"/>
-        </w:rPr>
-      </w:pPr>
-      <w:r>
-        <w:rPr>
-          <w:rFonts w:ascii="Lucida Console" w:hAnsi="Lucida Console" w:cs="Lucida Console"/>
-          <w:color w:val="7D97FF"/>
-          <w:sz w:val="18"/>
-          <w:szCs w:val="18"/>
-          <w:lang w:val="en-US"/>
-        </w:rPr>
-        <w:t>cd</w:t>
-      </w:r>
-      <w:proofErr w:type="gramStart"/>
-      <w:r>
-        <w:rPr>
-          <w:rFonts w:ascii="Lucida Console" w:hAnsi="Lucida Console" w:cs="Lucida Console"/>
-          <w:sz w:val="18"/>
-          <w:szCs w:val="18"/>
-          <w:lang w:val="en-US"/>
-        </w:rPr>
-        <w:t xml:space="preserve"> ..</w:t>
-      </w:r>
-      <w:proofErr w:type="gramEnd"/>
-    </w:p>
-    <w:p>
-      <w:pPr>
-        <w:autoSpaceDE w:val="0"/>
-        <w:autoSpaceDN w:val="0"/>
-        <w:adjustRightInd w:val="0"/>
-        <w:spacing w:after="0" w:line="240" w:lineRule="auto"/>
-        <w:rPr>
-          <w:rFonts w:ascii="Lucida Console" w:hAnsi="Lucida Console" w:cs="Lucida Console"/>
-          <w:sz w:val="18"/>
-          <w:szCs w:val="18"/>
-          <w:lang w:val="en-US"/>
-        </w:rPr>
-      </w:pPr>
-      <w:r>
-        <w:rPr>
-          <w:rFonts w:ascii="Lucida Console" w:hAnsi="Lucida Console" w:cs="Lucida Console"/>
-          <w:color w:val="7D97FF"/>
-          <w:sz w:val="18"/>
-          <w:szCs w:val="18"/>
-          <w:lang w:val="en-US"/>
-        </w:rPr>
-        <w:t>chmod</w:t>
-      </w:r>
-      <w:r>
-        <w:rPr>
-          <w:rFonts w:ascii="Lucida Console" w:hAnsi="Lucida Console" w:cs="Lucida Console"/>
-          <w:sz w:val="18"/>
-          <w:szCs w:val="18"/>
-          <w:lang w:val="en-US"/>
-        </w:rPr>
-        <w:t xml:space="preserve"> 373 doduo8</w:t>
-      </w:r>
-    </w:p>
-    <w:p>
-      <w:pPr>
-        <w:autoSpaceDE w:val="0"/>
-        <w:autoSpaceDN w:val="0"/>
-        <w:adjustRightInd w:val="0"/>
-        <w:spacing w:after="0" w:line="240" w:lineRule="auto"/>
-        <w:rPr>
-          <w:rFonts w:ascii="Lucida Console" w:hAnsi="Lucida Console" w:cs="Lucida Console"/>
-          <w:sz w:val="18"/>
-          <w:szCs w:val="18"/>
-          <w:lang w:val="en-US"/>
-        </w:rPr>
-      </w:pPr>
-      <w:r>
-        <w:rPr>
-          <w:rFonts w:ascii="Lucida Console" w:hAnsi="Lucida Console" w:cs="Lucida Console"/>
-          <w:color w:val="7D97FF"/>
-          <w:sz w:val="18"/>
-          <w:szCs w:val="18"/>
-          <w:lang w:val="en-US"/>
-        </w:rPr>
-        <w:t>cd</w:t>
-      </w:r>
-      <w:r>
-        <w:rPr>
-          <w:rFonts w:ascii="Lucida Console" w:hAnsi="Lucida Console" w:cs="Lucida Console"/>
-          <w:sz w:val="18"/>
-          <w:szCs w:val="18"/>
-          <w:lang w:val="en-US"/>
-        </w:rPr>
-        <w:t xml:space="preserve"> doduo8</w:t>
-      </w:r>
-    </w:p>
-    <w:p>
-      <w:pPr>
-        <w:autoSpaceDE w:val="0"/>
-        <w:autoSpaceDN w:val="0"/>
-        <w:adjustRightInd w:val="0"/>
-        <w:spacing w:after="0" w:line="240" w:lineRule="auto"/>
-        <w:rPr>
-          <w:rFonts w:ascii="Lucida Console" w:hAnsi="Lucida Console" w:cs="Lucida Console"/>
-          <w:sz w:val="18"/>
-          <w:szCs w:val="18"/>
-          <w:lang w:val="en-US"/>
-        </w:rPr>
-      </w:pPr>
-      <w:r>
-        <w:rPr>
-          <w:rFonts w:ascii="Lucida Console" w:hAnsi="Lucida Console" w:cs="Lucida Console"/>
-          <w:color w:val="7D97FF"/>
-          <w:sz w:val="18"/>
-          <w:szCs w:val="18"/>
-          <w:lang w:val="en-US"/>
-        </w:rPr>
-        <w:t>chmod</w:t>
-      </w:r>
-      <w:r>
-        <w:rPr>
-          <w:rFonts w:ascii="Lucida Console" w:hAnsi="Lucida Console" w:cs="Lucida Console"/>
-          <w:sz w:val="18"/>
-          <w:szCs w:val="18"/>
-          <w:lang w:val="en-US"/>
-        </w:rPr>
-        <w:t xml:space="preserve"> 751 eelektrik</w:t>
-      </w:r>
-    </w:p>
-    <w:p>
-      <w:pPr>
-        <w:autoSpaceDE w:val="0"/>
-        <w:autoSpaceDN w:val="0"/>
-        <w:adjustRightInd w:val="0"/>
-        <w:spacing w:after="0" w:line="240" w:lineRule="auto"/>
-        <w:rPr>
-          <w:rFonts w:ascii="Lucida Console" w:hAnsi="Lucida Console" w:cs="Lucida Console"/>
-          <w:sz w:val="18"/>
-          <w:szCs w:val="18"/>
-          <w:lang w:val="en-US"/>
-        </w:rPr>
-      </w:pPr>
-      <w:r>
-        <w:rPr>
-          <w:rFonts w:ascii="Lucida Console" w:hAnsi="Lucida Console" w:cs="Lucida Console"/>
-          <w:color w:val="7D97FF"/>
-          <w:sz w:val="18"/>
-          <w:szCs w:val="18"/>
-          <w:lang w:val="en-US"/>
-        </w:rPr>
-        <w:t>chmod</w:t>
-      </w:r>
-      <w:r>
-        <w:rPr>
-          <w:rFonts w:ascii="Lucida Console" w:hAnsi="Lucida Console" w:cs="Lucida Console"/>
-          <w:sz w:val="18"/>
-          <w:szCs w:val="18"/>
-          <w:lang w:val="en-US"/>
-        </w:rPr>
-        <w:t xml:space="preserve"> 512 slaking</w:t>
-      </w:r>
-    </w:p>
-    <w:p>
-      <w:pPr>
-        <w:autoSpaceDE w:val="0"/>
-        <w:autoSpaceDN w:val="0"/>
-        <w:adjustRightInd w:val="0"/>
-        <w:spacing w:after="0" w:line="240" w:lineRule="auto"/>
-        <w:rPr>
-          <w:rFonts w:ascii="Lucida Console" w:hAnsi="Lucida Console" w:cs="Lucida Console"/>
-          <w:sz w:val="18"/>
-          <w:szCs w:val="18"/>
-          <w:lang w:val="en-US"/>
-        </w:rPr>
-      </w:pPr>
-      <w:r>
-        <w:rPr>
-          <w:rFonts w:ascii="Lucida Console" w:hAnsi="Lucida Console" w:cs="Lucida Console"/>
-          <w:color w:val="7D97FF"/>
-          <w:sz w:val="18"/>
-          <w:szCs w:val="18"/>
-          <w:lang w:val="en-US"/>
-        </w:rPr>
-        <w:t>chmod</w:t>
-      </w:r>
-      <w:r>
-        <w:rPr>
-          <w:rFonts w:ascii="Lucida Console" w:hAnsi="Lucida Console" w:cs="Lucida Console"/>
-          <w:sz w:val="18"/>
-          <w:szCs w:val="18"/>
-          <w:lang w:val="en-US"/>
-        </w:rPr>
-        <w:t xml:space="preserve"> 736 whirlepede</w:t>
-      </w:r>
-    </w:p>
-    <w:p>
-      <w:pPr>
-        <w:autoSpaceDE w:val="0"/>
-        <w:autoSpaceDN w:val="0"/>
-        <w:adjustRightInd w:val="0"/>
-        <w:spacing w:after="0" w:line="240" w:lineRule="auto"/>
-        <w:rPr>
-          <w:rFonts w:ascii="Lucida Console" w:hAnsi="Lucida Console" w:cs="Lucida Console"/>
-          <w:sz w:val="18"/>
-          <w:szCs w:val="18"/>
-          <w:lang w:val="en-US"/>
-        </w:rPr>
-      </w:pPr>
-      <w:r>
-        <w:rPr>
-          <w:rFonts w:ascii="Lucida Console" w:hAnsi="Lucida Console" w:cs="Lucida Console"/>
-          <w:color w:val="7D97FF"/>
-          <w:sz w:val="18"/>
-          <w:szCs w:val="18"/>
-          <w:lang w:val="en-US"/>
-        </w:rPr>
-        <w:t>chmod</w:t>
-      </w:r>
-      <w:r>
-        <w:rPr>
-          <w:rFonts w:ascii="Lucida Console" w:hAnsi="Lucida Console" w:cs="Lucida Console"/>
-          <w:sz w:val="18"/>
-          <w:szCs w:val="18"/>
-          <w:lang w:val="en-US"/>
-        </w:rPr>
-        <w:t xml:space="preserve"> 622 duskull</w:t>
-      </w:r>
-    </w:p>
-    <w:p>
-      <w:pPr>
-        <w:autoSpaceDE w:val="0"/>
-        <w:autoSpaceDN w:val="0"/>
-        <w:adjustRightInd w:val="0"/>
-        <w:spacing w:after="0" w:line="240" w:lineRule="auto"/>
-        <w:rPr>
-          <w:rFonts w:ascii="Lucida Console" w:hAnsi="Lucida Console" w:cs="Lucida Console"/>
-          <w:sz w:val="18"/>
-          <w:szCs w:val="18"/>
-          <w:lang w:val="en-US"/>
-        </w:rPr>
-      </w:pPr>
-      <w:r>
-        <w:rPr>
-          <w:rFonts w:ascii="Lucida Console" w:hAnsi="Lucida Console" w:cs="Lucida Console"/>
-          <w:color w:val="7D97FF"/>
-          <w:sz w:val="18"/>
-          <w:szCs w:val="18"/>
-          <w:lang w:val="en-US"/>
-        </w:rPr>
-        <w:t>chmod</w:t>
-      </w:r>
-      <w:r>
-        <w:rPr>
-          <w:rFonts w:ascii="Lucida Console" w:hAnsi="Lucida Console" w:cs="Lucida Console"/>
-          <w:sz w:val="18"/>
-          <w:szCs w:val="18"/>
-          <w:lang w:val="en-US"/>
-        </w:rPr>
-        <w:t xml:space="preserve"> 400 pelipper9</w:t>
-      </w:r>
-    </w:p>
-    <w:p>
-      <w:pPr>
-        <w:rPr>
-          <w:rFonts w:ascii="Lucida Console" w:hAnsi="Lucida Console" w:cs="Lucida Console"/>
-          <w:sz w:val="18"/>
-          <w:szCs w:val="18"/>
-          <w:lang w:val="en-US"/>
-        </w:rPr>
-      </w:pPr>
-      <w:r>
-        <w:rPr>
-          <w:rFonts w:ascii="Lucida Console" w:hAnsi="Lucida Console" w:cs="Lucida Console"/>
-          <w:color w:val="7D97FF"/>
-          <w:sz w:val="18"/>
-          <w:szCs w:val="18"/>
-          <w:lang w:val="en-US"/>
-        </w:rPr>
-        <w:t>chmod</w:t>
-      </w:r>
-      <w:r>
-        <w:rPr>
-          <w:rFonts w:ascii="Lucida Console" w:hAnsi="Lucida Console" w:cs="Lucida Console"/>
-          <w:sz w:val="18"/>
-          <w:szCs w:val="18"/>
-          <w:lang w:val="en-US"/>
-        </w:rPr>
-        <w:t xml:space="preserve"> 600 slowbro3</w:t>
-      </w:r>
-    </w:p>
-    <w:p>
-      <w:pPr>
-        <w:autoSpaceDE w:val="0"/>
-        <w:autoSpaceDN w:val="0"/>
-        <w:adjustRightInd w:val="0"/>
-        <w:spacing w:after="0" w:line="240" w:lineRule="auto"/>
-        <w:rPr>
-          <w:rFonts w:ascii="Lucida Console" w:hAnsi="Lucida Console" w:cs="Lucida Console"/>
-          <w:color w:val="00A89A"/>
-          <w:sz w:val="18"/>
-          <w:szCs w:val="18"/>
-          <w:lang w:val="en-US"/>
-        </w:rPr>
-      </w:pPr>
-      <w:r>
-        <w:rPr>
-          <w:rFonts w:ascii="Lucida Console" w:hAnsi="Lucida Console" w:cs="Lucida Console"/>
-          <w:color w:val="00A89A"/>
-          <w:sz w:val="18"/>
-          <w:szCs w:val="18"/>
-          <w:lang w:val="en-US"/>
-        </w:rPr>
-        <w:t>#</w:t>
-      </w:r>
-      <w:r>
-        <w:rPr>
-          <w:rFonts w:ascii="Lucida Console" w:hAnsi="Lucida Console" w:cs="Lucida Console"/>
-          <w:color w:val="00A89A"/>
-          <w:sz w:val="18"/>
-          <w:szCs w:val="18"/>
-        </w:rPr>
-        <w:t>Задание</w:t>
-      </w:r>
-      <w:r>
-        <w:rPr>
-          <w:rFonts w:ascii="Lucida Console" w:hAnsi="Lucida Console" w:cs="Lucida Console"/>
-          <w:color w:val="00A89A"/>
-          <w:sz w:val="18"/>
-          <w:szCs w:val="18"/>
-          <w:lang w:val="en-US"/>
-        </w:rPr>
-        <w:t xml:space="preserve"> 3</w:t>
-      </w:r>
-    </w:p>
-    <w:p>
-      <w:pPr>
-        <w:autoSpaceDE w:val="0"/>
-        <w:autoSpaceDN w:val="0"/>
-        <w:adjustRightInd w:val="0"/>
-        <w:spacing w:after="0" w:line="240" w:lineRule="auto"/>
-        <w:rPr>
-          <w:rFonts w:ascii="Lucida Console" w:hAnsi="Lucida Console" w:cs="Lucida Console"/>
-          <w:sz w:val="18"/>
-          <w:szCs w:val="18"/>
-          <w:lang w:val="en-US"/>
-        </w:rPr>
-      </w:pPr>
-      <w:r>
-        <w:rPr>
-          <w:rFonts w:ascii="Lucida Console" w:hAnsi="Lucida Console" w:cs="Lucida Console"/>
-          <w:color w:val="7D97FF"/>
-          <w:sz w:val="18"/>
-          <w:szCs w:val="18"/>
-          <w:lang w:val="en-US"/>
-        </w:rPr>
-        <w:t>ln</w:t>
-      </w:r>
-      <w:r>
-        <w:rPr>
-          <w:rFonts w:ascii="Lucida Console" w:hAnsi="Lucida Console" w:cs="Lucida Console"/>
-          <w:sz w:val="18"/>
-          <w:szCs w:val="18"/>
-          <w:lang w:val="en-US"/>
-        </w:rPr>
-        <w:t xml:space="preserve"> pelipper9 doduo8/duskullpelipper</w:t>
-      </w:r>
-    </w:p>
-    <w:p>
-      <w:pPr>
-        <w:autoSpaceDE w:val="0"/>
-        <w:autoSpaceDN w:val="0"/>
-        <w:adjustRightInd w:val="0"/>
-        <w:spacing w:after="0" w:line="240" w:lineRule="auto"/>
-        <w:rPr>
-          <w:rFonts w:ascii="Lucida Console" w:hAnsi="Lucida Console" w:cs="Lucida Console"/>
-          <w:sz w:val="18"/>
-          <w:szCs w:val="18"/>
-          <w:lang w:val="en-US"/>
-        </w:rPr>
-      </w:pPr>
-      <w:r>
-        <w:rPr>
-          <w:rFonts w:ascii="Lucida Console" w:hAnsi="Lucida Console" w:cs="Lucida Console"/>
-          <w:color w:val="7D97FF"/>
-          <w:sz w:val="18"/>
-          <w:szCs w:val="18"/>
-          <w:lang w:val="en-US"/>
-        </w:rPr>
-        <w:t>ln</w:t>
+      <w:r>
+        <w:rPr>
+          <w:rFonts w:ascii="Lucida Console" w:hAnsi="Lucida Console" w:cs="Lucida Console"/>
+          <w:sz w:val="18"/>
+          <w:szCs w:val="18"/>
+          <w:lang w:val="en-US"/>
+        </w:rPr>
+        <w:t>c</w:t>
+      </w:r>
+      <w:r>
+        <w:rPr>
+          <w:rFonts w:ascii="Lucida Console" w:hAnsi="Lucida Console" w:cs="Lucida Console"/>
+          <w:sz w:val="18"/>
+          <w:szCs w:val="18"/>
+          <w:lang w:val="en-US"/>
+        </w:rPr>
+        <w:t>r **/*o</w:t>
+      </w:r>
+    </w:p>
+    <w:p>
+      <w:pPr>
+        <w:autoSpaceDE w:val="0"/>
+        <w:autoSpaceDN w:val="0"/>
+        <w:adjustRightInd w:val="0"/>
+        <w:spacing w:after="0" w:line="240" w:lineRule="auto"/>
+        <w:rPr>
+          <w:rFonts w:ascii="Lucida Console" w:hAnsi="Lucida Console" w:cs="Lucida Console"/>
+          <w:color w:val="7D97FF"/>
+          <w:sz w:val="18"/>
+          <w:szCs w:val="18"/>
+          <w:lang w:val="en-US"/>
+        </w:rPr>
+      </w:pPr>
+      <w:r>
+        <w:rPr>
+          <w:rFonts w:ascii="Lucida Console" w:hAnsi="Lucida Console" w:cs="Lucida Console"/>
+          <w:color w:val="7D97FF"/>
+          <w:sz w:val="18"/>
+          <w:szCs w:val="18"/>
+          <w:lang w:val="en-US"/>
+        </w:rPr>
+        <w:t>cat</w:t>
+      </w:r>
+      <w:r>
+        <w:rPr>
+          <w:rFonts w:ascii="Lucida Console" w:hAnsi="Lucida Console" w:cs="Lucida Console"/>
+          <w:sz w:val="18"/>
+          <w:szCs w:val="18"/>
+          <w:lang w:val="en-US"/>
+        </w:rPr>
+        <w:t xml:space="preserve"> **/*3 2</w:t>
+      </w:r>
+      <w:r>
+        <w:rPr>
+          <w:rFonts w:ascii="Lucida Console" w:hAnsi="Lucida Console" w:cs="Lucida Console"/>
+          <w:color w:val="1CA800"/>
+          <w:sz w:val="18"/>
+          <w:szCs w:val="18"/>
+          <w:lang w:val="en-US"/>
+        </w:rPr>
+        <w:t>&gt;&amp;</w:t>
+      </w:r>
+      <w:r>
+        <w:rPr>
+          <w:rFonts w:ascii="Lucida Console" w:hAnsi="Lucida Console" w:cs="Lucida Console"/>
+          <w:sz w:val="18"/>
+          <w:szCs w:val="18"/>
+          <w:lang w:val="en-US"/>
+        </w:rPr>
+        <w:t xml:space="preserve">1 </w:t>
+      </w:r>
+      <w:r>
+        <w:rPr>
+          <w:rFonts w:ascii="Lucida Console" w:hAnsi="Lucida Console" w:cs="Lucida Console"/>
+          <w:color w:val="1CA800"/>
+          <w:sz w:val="18"/>
+          <w:szCs w:val="18"/>
+          <w:lang w:val="en-US"/>
+        </w:rPr>
+        <w:t>|</w:t>
+      </w:r>
+      <w:r>
+        <w:rPr>
+          <w:rFonts w:ascii="Lucida Console" w:hAnsi="Lucida Console" w:cs="Lucida Console"/>
+          <w:sz w:val="18"/>
+          <w:szCs w:val="18"/>
+          <w:lang w:val="en-US"/>
+        </w:rPr>
+        <w:t xml:space="preserve"> </w:t>
+      </w:r>
+      <w:r>
+        <w:rPr>
+          <w:rFonts w:ascii="Lucida Console" w:hAnsi="Lucida Console" w:cs="Lucida Console"/>
+          <w:color w:val="7D97FF"/>
+          <w:sz w:val="18"/>
+          <w:szCs w:val="18"/>
+          <w:lang w:val="en-US"/>
+        </w:rPr>
+        <w:t>sort</w:t>
+      </w:r>
+    </w:p>
+    <w:p>
+      <w:pPr>
+        <w:autoSpaceDE w:val="0"/>
+        <w:autoSpaceDN w:val="0"/>
+        <w:adjustRightInd w:val="0"/>
+        <w:spacing w:after="0" w:line="240" w:lineRule="auto"/>
+        <w:rPr>
+          <w:rFonts w:ascii="Lucida Console" w:hAnsi="Lucida Console" w:cs="Lucida Console"/>
+          <w:sz w:val="18"/>
+          <w:szCs w:val="18"/>
+          <w:lang w:val="en-US"/>
+        </w:rPr>
+      </w:pPr>
+      <w:r>
+        <w:rPr>
+          <w:rFonts w:ascii="Lucida Console" w:hAnsi="Lucida Console" w:cs="Lucida Console"/>
+          <w:color w:val="1CA800"/>
+          <w:sz w:val="18"/>
+          <w:szCs w:val="18"/>
+          <w:lang w:val="en-US"/>
+        </w:rPr>
+        <w:t>(</w:t>
+      </w:r>
+      <w:r>
+        <w:rPr>
+          <w:rFonts w:ascii="Lucida Console" w:hAnsi="Lucida Console" w:cs="Lucida Console"/>
+          <w:sz w:val="18"/>
+          <w:szCs w:val="18"/>
+          <w:lang w:val="en-US"/>
+        </w:rPr>
+        <w:t>ls</w:t>
       </w:r>
       <w:r>
         <w:rPr>
@@ -3533,26 +4547,141 @@
           <w:szCs w:val="18"/>
           <w:lang w:val="en-US"/>
         </w:rPr>
-        <w:t xml:space="preserve"> -s</w:t>
-      </w:r>
-      <w:r>
-        <w:rPr>
-          <w:rFonts w:ascii="Lucida Console" w:hAnsi="Lucida Console" w:cs="Lucida Console"/>
-          <w:sz w:val="18"/>
-          <w:szCs w:val="18"/>
-          <w:lang w:val="en-US"/>
-        </w:rPr>
-        <w:t xml:space="preserve"> slowbro3 doduo8/duskullslowbro</w:t>
-      </w:r>
-    </w:p>
-    <w:p>
-      <w:pPr>
-        <w:autoSpaceDE w:val="0"/>
-        <w:autoSpaceDN w:val="0"/>
-        <w:adjustRightInd w:val="0"/>
-        <w:spacing w:after="0" w:line="240" w:lineRule="auto"/>
-        <w:rPr>
-          <w:rFonts w:ascii="Lucida Console" w:hAnsi="Lucida Console" w:cs="Lucida Console"/>
+        <w:t xml:space="preserve"> -l</w:t>
+      </w:r>
+      <w:r>
+        <w:rPr>
+          <w:rFonts w:ascii="Lucida Console" w:hAnsi="Lucida Console" w:cs="Lucida Console"/>
+          <w:sz w:val="18"/>
+          <w:szCs w:val="18"/>
+          <w:lang w:val="en-US"/>
+        </w:rPr>
+        <w:t xml:space="preserve"> **/*o </w:t>
+      </w:r>
+      <w:r>
+        <w:rPr>
+          <w:rFonts w:ascii="Lucida Console" w:hAnsi="Lucida Console" w:cs="Lucida Console"/>
+          <w:color w:val="1CA800"/>
+          <w:sz w:val="18"/>
+          <w:szCs w:val="18"/>
+          <w:lang w:val="en-US"/>
+        </w:rPr>
+        <w:t>|</w:t>
+      </w:r>
+      <w:r>
+        <w:rPr>
+          <w:rFonts w:ascii="Lucida Console" w:hAnsi="Lucida Console" w:cs="Lucida Console"/>
+          <w:sz w:val="18"/>
+          <w:szCs w:val="18"/>
+          <w:lang w:val="en-US"/>
+        </w:rPr>
+        <w:t xml:space="preserve"> </w:t>
+      </w:r>
+      <w:r>
+        <w:rPr>
+          <w:rFonts w:ascii="Lucida Console" w:hAnsi="Lucida Console" w:cs="Lucida Console"/>
+          <w:color w:val="7D97FF"/>
+          <w:sz w:val="18"/>
+          <w:szCs w:val="18"/>
+          <w:lang w:val="en-US"/>
+        </w:rPr>
+        <w:t>sort</w:t>
+      </w:r>
+      <w:r>
+        <w:rPr>
+          <w:rFonts w:ascii="Lucida Console" w:hAnsi="Lucida Console" w:cs="Lucida Console"/>
+          <w:sz w:val="18"/>
+          <w:szCs w:val="18"/>
+          <w:lang w:val="en-US"/>
+        </w:rPr>
+        <w:t xml:space="preserve"> -nk2 </w:t>
+      </w:r>
+      <w:r>
+        <w:rPr>
+          <w:rFonts w:ascii="Lucida Console" w:hAnsi="Lucida Console" w:cs="Lucida Console"/>
+          <w:color w:val="1CA800"/>
+          <w:sz w:val="18"/>
+          <w:szCs w:val="18"/>
+          <w:lang w:val="en-US"/>
+        </w:rPr>
+        <w:t>|</w:t>
+      </w:r>
+      <w:r>
+        <w:rPr>
+          <w:rFonts w:ascii="Lucida Console" w:hAnsi="Lucida Console" w:cs="Lucida Console"/>
+          <w:sz w:val="18"/>
+          <w:szCs w:val="18"/>
+          <w:lang w:val="en-US"/>
+        </w:rPr>
+        <w:t xml:space="preserve"> </w:t>
+      </w:r>
+      <w:r>
+        <w:rPr>
+          <w:rFonts w:ascii="Lucida Console" w:hAnsi="Lucida Console" w:cs="Lucida Console"/>
+          <w:color w:val="7D97FF"/>
+          <w:sz w:val="18"/>
+          <w:szCs w:val="18"/>
+          <w:lang w:val="en-US"/>
+        </w:rPr>
+        <w:t>tail</w:t>
+      </w:r>
+      <w:r>
+        <w:rPr>
+          <w:rFonts w:ascii="Lucida Console" w:hAnsi="Lucida Console" w:cs="Lucida Console"/>
+          <w:sz w:val="18"/>
+          <w:szCs w:val="18"/>
+          <w:lang w:val="en-US"/>
+        </w:rPr>
+        <w:t xml:space="preserve"> -3</w:t>
+      </w:r>
+      <w:r>
+        <w:rPr>
+          <w:rFonts w:ascii="Lucida Console" w:hAnsi="Lucida Console" w:cs="Lucida Console"/>
+          <w:color w:val="1CA800"/>
+          <w:sz w:val="18"/>
+          <w:szCs w:val="18"/>
+          <w:lang w:val="en-US"/>
+        </w:rPr>
+        <w:t>)</w:t>
+      </w:r>
+      <w:r>
+        <w:rPr>
+          <w:rFonts w:ascii="Lucida Console" w:hAnsi="Lucida Console" w:cs="Lucida Console"/>
+          <w:sz w:val="18"/>
+          <w:szCs w:val="18"/>
+          <w:lang w:val="en-US"/>
+        </w:rPr>
+        <w:t xml:space="preserve"> 2</w:t>
+      </w:r>
+      <w:r>
+        <w:rPr>
+          <w:rFonts w:ascii="Lucida Console" w:hAnsi="Lucida Console" w:cs="Lucida Console"/>
+          <w:color w:val="1CA800"/>
+          <w:sz w:val="18"/>
+          <w:szCs w:val="18"/>
+          <w:lang w:val="en-US"/>
+        </w:rPr>
+        <w:t>&gt;</w:t>
+      </w:r>
+      <w:r>
+        <w:rPr>
+          <w:rFonts w:ascii="Lucida Console" w:hAnsi="Lucida Console" w:cs="Lucida Console"/>
+          <w:sz w:val="18"/>
+          <w:szCs w:val="18"/>
+          <w:lang w:val="en-US"/>
+        </w:rPr>
+        <w:t xml:space="preserve"> /tmp/t</w:t>
+      </w:r>
+    </w:p>
+    <w:p>
+      <w:pPr>
+        <w:autoSpaceDE w:val="0"/>
+        <w:autoSpaceDN w:val="0"/>
+        <w:adjustRightInd w:val="0"/>
+        <w:spacing w:after="0" w:line="240" w:lineRule="auto"/>
+        <w:rPr>
+          <w:rFonts w:ascii="Lucida Console" w:hAnsi="Lucida Console" w:cs="Lucida Console"/>
+          <w:color w:val="F2F200"/>
           <w:sz w:val="18"/>
           <w:szCs w:val="18"/>
           <w:lang w:val="en-US"/>
@@ -3575,7 +4704,7 @@
           <w:szCs w:val="18"/>
           <w:lang w:val="en-US"/>
         </w:rPr>
-        <w:t xml:space="preserve"> bastiodon3 </w:t>
+        <w:t xml:space="preserve"> pelliper9 </w:t>
       </w:r>
       <w:r>
         <w:rPr>
@@ -3585,107 +4714,64 @@
           <w:szCs w:val="18"/>
           <w:lang w:val="en-US"/>
         </w:rPr>
-        <w:t>&gt;</w:t>
-      </w:r>
-      <w:r>
-        <w:rPr>
-          <w:rFonts w:ascii="Lucida Console" w:hAnsi="Lucida Console" w:cs="Lucida Console"/>
-          <w:sz w:val="18"/>
-          <w:szCs w:val="18"/>
-          <w:lang w:val="en-US"/>
-        </w:rPr>
-        <w:t xml:space="preserve"> buizel6/hypnobastiodon</w:t>
-      </w:r>
-    </w:p>
-    <w:p>
-      <w:pPr>
-        <w:autoSpaceDE w:val="0"/>
-        <w:autoSpaceDN w:val="0"/>
-        <w:adjustRightInd w:val="0"/>
-        <w:spacing w:after="0" w:line="240" w:lineRule="auto"/>
-        <w:rPr>
-          <w:rFonts w:ascii="Lucida Console" w:hAnsi="Lucida Console" w:cs="Lucida Console"/>
-          <w:color w:val="00A89A"/>
-          <w:sz w:val="18"/>
-          <w:szCs w:val="18"/>
-          <w:lang w:val="en-US"/>
-        </w:rPr>
-      </w:pPr>
-      <w:r>
-        <w:rPr>
-          <w:rFonts w:ascii="Lucida Console" w:hAnsi="Lucida Console" w:cs="Lucida Console"/>
-          <w:color w:val="00A89A"/>
-          <w:sz w:val="18"/>
-          <w:szCs w:val="18"/>
-          <w:lang w:val="en-US"/>
-        </w:rPr>
-        <w:t># -bash: Permission denied</w:t>
-      </w:r>
-    </w:p>
-    <w:p>
-      <w:pPr>
-        <w:autoSpaceDE w:val="0"/>
-        <w:autoSpaceDN w:val="0"/>
-        <w:adjustRightInd w:val="0"/>
-        <w:spacing w:after="0" w:line="240" w:lineRule="auto"/>
-        <w:rPr>
-          <w:rFonts w:ascii="Lucida Console" w:hAnsi="Lucida Console" w:cs="Lucida Console"/>
-          <w:sz w:val="18"/>
-          <w:szCs w:val="18"/>
-          <w:lang w:val="en-US"/>
-        </w:rPr>
-      </w:pPr>
-      <w:r>
-        <w:rPr>
-          <w:rFonts w:ascii="Lucida Console" w:hAnsi="Lucida Console" w:cs="Lucida Console"/>
-          <w:color w:val="7D97FF"/>
-          <w:sz w:val="18"/>
-          <w:szCs w:val="18"/>
-          <w:lang w:val="en-US"/>
-        </w:rPr>
-        <w:t>chmod</w:t>
-      </w:r>
-      <w:r>
-        <w:rPr>
-          <w:rFonts w:ascii="Lucida Console" w:hAnsi="Lucida Console" w:cs="Lucida Console"/>
-          <w:sz w:val="18"/>
-          <w:szCs w:val="18"/>
-          <w:lang w:val="en-US"/>
-        </w:rPr>
-        <w:t xml:space="preserve"> u+r bastiodon3</w:t>
-      </w:r>
-    </w:p>
-    <w:p>
-      <w:pPr>
-        <w:autoSpaceDE w:val="0"/>
-        <w:autoSpaceDN w:val="0"/>
-        <w:adjustRightInd w:val="0"/>
-        <w:spacing w:after="0" w:line="240" w:lineRule="auto"/>
-        <w:rPr>
-          <w:rFonts w:ascii="Lucida Console" w:hAnsi="Lucida Console" w:cs="Lucida Console"/>
-          <w:sz w:val="18"/>
-          <w:szCs w:val="18"/>
-          <w:lang w:val="en-US"/>
-        </w:rPr>
-      </w:pPr>
-      <w:r>
-        <w:rPr>
-          <w:rFonts w:ascii="Lucida Console" w:hAnsi="Lucida Console" w:cs="Lucida Console"/>
-          <w:color w:val="7D97FF"/>
-          <w:sz w:val="18"/>
-          <w:szCs w:val="18"/>
-          <w:lang w:val="en-US"/>
-        </w:rPr>
-        <w:t>cat</w:t>
-      </w:r>
-      <w:r>
-        <w:rPr>
-          <w:rFonts w:ascii="Lucida Console" w:hAnsi="Lucida Console" w:cs="Lucida Console"/>
-          <w:sz w:val="18"/>
-          <w:szCs w:val="18"/>
-          <w:lang w:val="en-US"/>
-        </w:rPr>
-        <w:t xml:space="preserve"> bastiodon3 </w:t>
+        <w:t>|</w:t>
+      </w:r>
+      <w:r>
+        <w:rPr>
+          <w:rFonts w:ascii="Lucida Console" w:hAnsi="Lucida Console" w:cs="Lucida Console"/>
+          <w:sz w:val="18"/>
+          <w:szCs w:val="18"/>
+          <w:lang w:val="en-US"/>
+        </w:rPr>
+        <w:t xml:space="preserve"> </w:t>
+      </w:r>
+      <w:r>
+        <w:rPr>
+          <w:rFonts w:ascii="Lucida Console" w:hAnsi="Lucida Console" w:cs="Lucida Console"/>
+          <w:color w:val="7D97FF"/>
+          <w:sz w:val="18"/>
+          <w:szCs w:val="18"/>
+          <w:lang w:val="en-US"/>
+        </w:rPr>
+        <w:t>grep</w:t>
+      </w:r>
+      <w:r>
+        <w:rPr>
+          <w:rFonts w:ascii="Lucida Console" w:hAnsi="Lucida Console" w:cs="Lucida Console"/>
+          <w:sz w:val="18"/>
+          <w:szCs w:val="18"/>
+          <w:lang w:val="en-US"/>
+        </w:rPr>
+        <w:t xml:space="preserve"> -vi </w:t>
+      </w:r>
+      <w:r>
+        <w:rPr>
+          <w:rFonts w:ascii="Lucida Console" w:hAnsi="Lucida Console" w:cs="Lucida Console"/>
+          <w:color w:val="F2F200"/>
+          <w:sz w:val="18"/>
+          <w:szCs w:val="18"/>
+          <w:lang w:val="en-US"/>
+        </w:rPr>
+        <w:t>"te"</w:t>
+      </w:r>
+    </w:p>
+    <w:p>
+      <w:pPr>
+        <w:rPr>
+          <w:rFonts w:ascii="Lucida Console" w:hAnsi="Lucida Console" w:cs="Lucida Console"/>
+          <w:sz w:val="18"/>
+          <w:szCs w:val="18"/>
+          <w:lang w:val="en-US"/>
+        </w:rPr>
+      </w:pPr>
+      <w:r>
+        <w:rPr>
+          <w:rFonts w:ascii="Lucida Console" w:hAnsi="Lucida Console" w:cs="Lucida Console"/>
+          <w:sz w:val="18"/>
+          <w:szCs w:val="18"/>
+          <w:lang w:val="en-US"/>
+        </w:rPr>
+        <w:t xml:space="preserve">ls </w:t>
       </w:r>
       <w:r>
         <w:rPr>
@@ -3695,187 +4781,7 @@
           <w:szCs w:val="18"/>
           <w:lang w:val="en-US"/>
         </w:rPr>
-        <w:t>&gt;</w:t>
-      </w:r>
-      <w:r>
-        <w:rPr>
-          <w:rFonts w:ascii="Lucida Console" w:hAnsi="Lucida Console" w:cs="Lucida Console"/>
-          <w:sz w:val="18"/>
-          <w:szCs w:val="18"/>
-          <w:lang w:val="en-US"/>
-        </w:rPr>
-        <w:t xml:space="preserve"> buizel6/hypnobastiodon</w:t>
-      </w:r>
-    </w:p>
-    <w:p>
-      <w:pPr>
-        <w:autoSpaceDE w:val="0"/>
-        <w:autoSpaceDN w:val="0"/>
-        <w:adjustRightInd w:val="0"/>
-        <w:spacing w:after="0" w:line="240" w:lineRule="auto"/>
-        <w:rPr>
-          <w:rFonts w:ascii="Lucida Console" w:hAnsi="Lucida Console" w:cs="Lucida Console"/>
-          <w:sz w:val="18"/>
-          <w:szCs w:val="18"/>
-          <w:lang w:val="en-US"/>
-        </w:rPr>
-      </w:pPr>
-      <w:r>
-        <w:rPr>
-          <w:rFonts w:ascii="Lucida Console" w:hAnsi="Lucida Console" w:cs="Lucida Console"/>
-          <w:color w:val="7D97FF"/>
-          <w:sz w:val="18"/>
-          <w:szCs w:val="18"/>
-          <w:lang w:val="en-US"/>
-        </w:rPr>
-        <w:t>ln</w:t>
-      </w:r>
-      <w:r>
-        <w:rPr>
-          <w:rFonts w:ascii="Lucida Console" w:hAnsi="Lucida Console" w:cs="Lucida Console"/>
-          <w:color w:val="FF70FF"/>
-          <w:sz w:val="18"/>
-          <w:szCs w:val="18"/>
-          <w:lang w:val="en-US"/>
-        </w:rPr>
-        <w:t xml:space="preserve"> -s</w:t>
-      </w:r>
-      <w:r>
-        <w:rPr>
-          <w:rFonts w:ascii="Lucida Console" w:hAnsi="Lucida Console" w:cs="Lucida Console"/>
-          <w:sz w:val="18"/>
-          <w:szCs w:val="18"/>
-          <w:lang w:val="en-US"/>
-        </w:rPr>
-        <w:t xml:space="preserve"> cottonee7/ Copy_53</w:t>
-      </w:r>
-    </w:p>
-    <w:p>
-      <w:pPr>
-        <w:autoSpaceDE w:val="0"/>
-        <w:autoSpaceDN w:val="0"/>
-        <w:adjustRightInd w:val="0"/>
-        <w:spacing w:after="0" w:line="240" w:lineRule="auto"/>
-        <w:rPr>
-          <w:rFonts w:ascii="Lucida Console" w:hAnsi="Lucida Console" w:cs="Lucida Console"/>
-          <w:sz w:val="18"/>
-          <w:szCs w:val="18"/>
-          <w:lang w:val="en-US"/>
-        </w:rPr>
-      </w:pPr>
-      <w:r>
-        <w:rPr>
-          <w:rFonts w:ascii="Lucida Console" w:hAnsi="Lucida Console" w:cs="Lucida Console"/>
-          <w:color w:val="7D97FF"/>
-          <w:sz w:val="18"/>
-          <w:szCs w:val="18"/>
-          <w:lang w:val="en-US"/>
-        </w:rPr>
-        <w:t>cp</w:t>
-      </w:r>
-      <w:r>
-        <w:rPr>
-          <w:rFonts w:ascii="Lucida Console" w:hAnsi="Lucida Console" w:cs="Lucida Console"/>
-          <w:sz w:val="18"/>
-          <w:szCs w:val="18"/>
-          <w:lang w:val="en-US"/>
-        </w:rPr>
-        <w:t xml:space="preserve"> slowbro3 cottonee7/sharpedo</w:t>
-      </w:r>
-    </w:p>
-    <w:p>
-      <w:pPr>
-        <w:autoSpaceDE w:val="0"/>
-        <w:autoSpaceDN w:val="0"/>
-        <w:adjustRightInd w:val="0"/>
-        <w:spacing w:after="0" w:line="240" w:lineRule="auto"/>
-        <w:rPr>
-          <w:rFonts w:ascii="Lucida Console" w:hAnsi="Lucida Console" w:cs="Lucida Console"/>
-          <w:sz w:val="18"/>
-          <w:szCs w:val="18"/>
-        </w:rPr>
-      </w:pPr>
-      <w:r>
-        <w:rPr>
-          <w:rFonts w:ascii="Lucida Console" w:hAnsi="Lucida Console" w:cs="Lucida Console"/>
-          <w:color w:val="7D97FF"/>
-          <w:sz w:val="18"/>
-          <w:szCs w:val="18"/>
-        </w:rPr>
-        <w:t>cp</w:t>
-      </w:r>
-      <w:r>
-        <w:rPr>
-          <w:rFonts w:ascii="Lucida Console" w:hAnsi="Lucida Console" w:cs="Lucida Console"/>
-          <w:color w:val="FF70FF"/>
-          <w:sz w:val="18"/>
-          <w:szCs w:val="18"/>
-        </w:rPr>
-        <w:t xml:space="preserve"> -R</w:t>
-      </w:r>
-      <w:r>
-        <w:rPr>
-          <w:rFonts w:ascii="Lucida Console" w:hAnsi="Lucida Console" w:cs="Lucida Console"/>
-          <w:sz w:val="18"/>
-          <w:szCs w:val="18"/>
-        </w:rPr>
-        <w:t xml:space="preserve"> buizel6 buizel6/cyndaquil</w:t>
-      </w:r>
-    </w:p>
-    <w:p>
-      <w:pPr>
-        <w:autoSpaceDE w:val="0"/>
-        <w:autoSpaceDN w:val="0"/>
-        <w:adjustRightInd w:val="0"/>
-        <w:spacing w:after="0" w:line="240" w:lineRule="auto"/>
-        <w:rPr>
-          <w:rFonts w:ascii="Lucida Console" w:hAnsi="Lucida Console" w:cs="Lucida Console"/>
-          <w:color w:val="00A89A"/>
-          <w:sz w:val="18"/>
-          <w:szCs w:val="18"/>
-        </w:rPr>
-      </w:pPr>
-      <w:r>
-        <w:rPr>
-          <w:rFonts w:ascii="Lucida Console" w:hAnsi="Lucida Console" w:cs="Lucida Console"/>
-          <w:color w:val="00A89A"/>
-          <w:sz w:val="18"/>
-          <w:szCs w:val="18"/>
-        </w:rPr>
-        <w:t># Будет копироваться рекурсивно пока не переполнится</w:t>
-      </w:r>
-    </w:p>
-    <w:p>
-      <w:pPr>
-        <w:autoSpaceDE w:val="0"/>
-        <w:autoSpaceDN w:val="0"/>
-        <w:adjustRightInd w:val="0"/>
-        <w:spacing w:after="0" w:line="240" w:lineRule="auto"/>
-        <w:rPr>
-          <w:rFonts w:ascii="Lucida Console" w:hAnsi="Lucida Console" w:cs="Lucida Console"/>
-          <w:sz w:val="18"/>
-          <w:szCs w:val="18"/>
-          <w:lang w:val="en-US"/>
-        </w:rPr>
-      </w:pPr>
-      <w:r>
-        <w:rPr>
-          <w:rFonts w:ascii="Lucida Console" w:hAnsi="Lucida Console" w:cs="Lucida Console"/>
-          <w:color w:val="7D97FF"/>
-          <w:sz w:val="18"/>
-          <w:szCs w:val="18"/>
-          <w:lang w:val="en-US"/>
-        </w:rPr>
-        <w:t>cat</w:t>
-      </w:r>
-      <w:r>
-        <w:rPr>
-          <w:rFonts w:ascii="Lucida Console" w:hAnsi="Lucida Console" w:cs="Lucida Console"/>
-          <w:sz w:val="18"/>
-          <w:szCs w:val="18"/>
-          <w:lang w:val="en-US"/>
-        </w:rPr>
-        <w:t xml:space="preserve"> cottonee7/buizel buizel6/hypno </w:t>
+        <w:t>-l</w:t>
       </w:r>
       <w:r>
         <w:rPr>
@@ -3885,103 +4791,7 @@
           <w:szCs w:val="18"/>
           <w:lang w:val="en-US"/>
         </w:rPr>
-        <w:t>&gt;</w:t>
-      </w:r>
-      <w:r>
-        <w:rPr>
-          <w:rFonts w:ascii="Lucida Console" w:hAnsi="Lucida Console" w:cs="Lucida Console"/>
-          <w:sz w:val="18"/>
-          <w:szCs w:val="18"/>
-          <w:lang w:val="en-US"/>
-        </w:rPr>
-        <w:t xml:space="preserve"> bastiodon3_89</w:t>
-      </w:r>
-    </w:p>
-    <w:p>
-      <w:pPr>
-        <w:autoSpaceDE w:val="0"/>
-        <w:autoSpaceDN w:val="0"/>
-        <w:adjustRightInd w:val="0"/>
-        <w:spacing w:after="0" w:line="240" w:lineRule="auto"/>
-        <w:rPr>
-          <w:rFonts w:ascii="Lucida Console" w:hAnsi="Lucida Console" w:cs="Lucida Console"/>
-          <w:color w:val="00A89A"/>
-          <w:sz w:val="18"/>
-          <w:szCs w:val="18"/>
-          <w:lang w:val="en-US"/>
-        </w:rPr>
-      </w:pPr>
-      <w:r>
-        <w:rPr>
-          <w:rFonts w:ascii="Lucida Console" w:hAnsi="Lucida Console" w:cs="Lucida Console"/>
-          <w:color w:val="00A89A"/>
-          <w:sz w:val="18"/>
-          <w:szCs w:val="18"/>
-          <w:lang w:val="en-US"/>
-        </w:rPr>
-        <w:t># cat: cottonee7/buizel: Permission denied</w:t>
-      </w:r>
-    </w:p>
-    <w:p>
-      <w:pPr>
-        <w:autoSpaceDE w:val="0"/>
-        <w:autoSpaceDN w:val="0"/>
-        <w:adjustRightInd w:val="0"/>
-        <w:spacing w:after="0" w:line="240" w:lineRule="auto"/>
-        <w:rPr>
-          <w:rFonts w:ascii="Lucida Console" w:hAnsi="Lucida Console" w:cs="Lucida Console"/>
-          <w:sz w:val="18"/>
-          <w:szCs w:val="18"/>
-          <w:lang w:val="en-US"/>
-        </w:rPr>
-      </w:pPr>
-      <w:r>
-        <w:rPr>
-          <w:rFonts w:ascii="Lucida Console" w:hAnsi="Lucida Console" w:cs="Lucida Console"/>
-          <w:color w:val="7D97FF"/>
-          <w:sz w:val="18"/>
-          <w:szCs w:val="18"/>
-          <w:lang w:val="en-US"/>
-        </w:rPr>
-        <w:t>chmod</w:t>
-      </w:r>
-      <w:r>
-        <w:rPr>
-          <w:rFonts w:ascii="Lucida Console" w:hAnsi="Lucida Console" w:cs="Lucida Console"/>
-          <w:sz w:val="18"/>
-          <w:szCs w:val="18"/>
-          <w:lang w:val="en-US"/>
-        </w:rPr>
-        <w:t xml:space="preserve"> u+r cottonee7/buizel</w:t>
-      </w:r>
-    </w:p>
-    <w:p>
-      <w:pPr>
-        <w:rPr>
-          <w:rFonts w:ascii="Lucida Console" w:hAnsi="Lucida Console" w:cs="Lucida Console"/>
-          <w:sz w:val="18"/>
-          <w:szCs w:val="18"/>
-          <w:lang w:val="en-US"/>
-        </w:rPr>
-      </w:pPr>
-      <w:r>
-        <w:rPr>
-          <w:rFonts w:ascii="Lucida Console" w:hAnsi="Lucida Console" w:cs="Lucida Console"/>
-          <w:color w:val="7D97FF"/>
-          <w:sz w:val="18"/>
-          <w:szCs w:val="18"/>
-          <w:lang w:val="en-US"/>
-        </w:rPr>
-        <w:t>cat</w:t>
-      </w:r>
-      <w:r>
-        <w:rPr>
-          <w:rFonts w:ascii="Lucida Console" w:hAnsi="Lucida Console" w:cs="Lucida Console"/>
-          <w:sz w:val="18"/>
-          <w:szCs w:val="18"/>
-          <w:lang w:val="en-US"/>
-        </w:rPr>
-        <w:t xml:space="preserve"> cottonee7/buizel buizel6/hypno </w:t>
+        <w:t>c</w:t>
       </w:r>
       <w:r>
         <w:rPr>
@@ -3991,604 +4801,7 @@
           <w:szCs w:val="18"/>
           <w:lang w:val="en-US"/>
         </w:rPr>
-        <w:t>&gt;</w:t>
-      </w:r>
-      <w:r>
-        <w:rPr>
-          <w:rFonts w:ascii="Lucida Console" w:hAnsi="Lucida Console" w:cs="Lucida Console"/>
-          <w:sz w:val="18"/>
-          <w:szCs w:val="18"/>
-          <w:lang w:val="en-US"/>
-        </w:rPr>
-        <w:t xml:space="preserve"> bastiodon3_89</w:t>
-      </w:r>
-    </w:p>
-    <w:p>
-      <w:pPr>
-        <w:autoSpaceDE w:val="0"/>
-        <w:autoSpaceDN w:val="0"/>
-        <w:adjustRightInd w:val="0"/>
-        <w:spacing w:after="0" w:line="240" w:lineRule="auto"/>
-        <w:rPr>
-          <w:rFonts w:ascii="Lucida Console" w:hAnsi="Lucida Console" w:cs="Lucida Console"/>
-          <w:color w:val="00A89A"/>
-          <w:sz w:val="18"/>
-          <w:szCs w:val="18"/>
-          <w:lang w:val="en-US"/>
-        </w:rPr>
-      </w:pPr>
-      <w:r>
-        <w:rPr>
-          <w:rFonts w:ascii="Lucida Console" w:hAnsi="Lucida Console" w:cs="Lucida Console"/>
-          <w:color w:val="00A89A"/>
-          <w:sz w:val="18"/>
-          <w:szCs w:val="18"/>
-          <w:lang w:val="en-US"/>
-        </w:rPr>
-        <w:lastRenderedPageBreak/>
-        <w:t>#</w:t>
-      </w:r>
-      <w:r>
-        <w:rPr>
-          <w:rFonts w:ascii="Lucida Console" w:hAnsi="Lucida Console" w:cs="Lucida Console"/>
-          <w:color w:val="00A89A"/>
-          <w:sz w:val="18"/>
-          <w:szCs w:val="18"/>
-        </w:rPr>
-        <w:t>Задание</w:t>
-      </w:r>
-      <w:r>
-        <w:rPr>
-          <w:rFonts w:ascii="Lucida Console" w:hAnsi="Lucida Console" w:cs="Lucida Console"/>
-          <w:color w:val="00A89A"/>
-          <w:sz w:val="18"/>
-          <w:szCs w:val="18"/>
-          <w:lang w:val="en-US"/>
-        </w:rPr>
-        <w:t xml:space="preserve"> 4</w:t>
-      </w:r>
-    </w:p>
-    <w:p>
-      <w:pPr>
-        <w:autoSpaceDE w:val="0"/>
-        <w:autoSpaceDN w:val="0"/>
-        <w:adjustRightInd w:val="0"/>
-        <w:spacing w:after="0" w:line="240" w:lineRule="auto"/>
-        <w:rPr>
-          <w:rFonts w:ascii="Lucida Console" w:hAnsi="Lucida Console" w:cs="Lucida Console"/>
-          <w:sz w:val="18"/>
-          <w:szCs w:val="18"/>
-          <w:lang w:val="en-US"/>
-        </w:rPr>
-      </w:pPr>
-      <w:r>
-        <w:rPr>
-          <w:rFonts w:ascii="Lucida Console" w:hAnsi="Lucida Console" w:cs="Lucida Console"/>
-          <w:sz w:val="18"/>
-          <w:szCs w:val="18"/>
-          <w:lang w:val="en-US"/>
-        </w:rPr>
-        <w:t>shopt</w:t>
-      </w:r>
-      <w:r>
-        <w:rPr>
-          <w:rFonts w:ascii="Lucida Console" w:hAnsi="Lucida Console" w:cs="Lucida Console"/>
-          <w:color w:val="FF70FF"/>
-          <w:sz w:val="18"/>
-          <w:szCs w:val="18"/>
-          <w:lang w:val="en-US"/>
-        </w:rPr>
-        <w:t xml:space="preserve"> -s</w:t>
-      </w:r>
-      <w:r>
-        <w:rPr>
-          <w:rFonts w:ascii="Lucida Console" w:hAnsi="Lucida Console" w:cs="Lucida Console"/>
-          <w:sz w:val="18"/>
-          <w:szCs w:val="18"/>
-          <w:lang w:val="en-US"/>
-        </w:rPr>
-        <w:t xml:space="preserve"> globstar</w:t>
-      </w:r>
-    </w:p>
-    <w:p>
-      <w:pPr>
-        <w:autoSpaceDE w:val="0"/>
-        <w:autoSpaceDN w:val="0"/>
-        <w:adjustRightInd w:val="0"/>
-        <w:spacing w:after="0" w:line="240" w:lineRule="auto"/>
-        <w:rPr>
-          <w:rFonts w:ascii="Lucida Console" w:hAnsi="Lucida Console" w:cs="Lucida Console"/>
-          <w:sz w:val="18"/>
-          <w:szCs w:val="18"/>
-          <w:lang w:val="en-US"/>
-        </w:rPr>
-      </w:pPr>
-      <w:r>
-        <w:rPr>
-          <w:rFonts w:ascii="Lucida Console" w:hAnsi="Lucida Console" w:cs="Lucida Console"/>
-          <w:color w:val="1CA800"/>
-          <w:sz w:val="18"/>
-          <w:szCs w:val="18"/>
-          <w:lang w:val="en-US"/>
-        </w:rPr>
-        <w:t>(</w:t>
-      </w:r>
-      <w:r>
-        <w:rPr>
-          <w:rFonts w:ascii="Lucida Console" w:hAnsi="Lucida Console" w:cs="Lucida Console"/>
-          <w:sz w:val="18"/>
-          <w:szCs w:val="18"/>
-          <w:lang w:val="en-US"/>
-        </w:rPr>
-        <w:t>wc</w:t>
-      </w:r>
-      <w:r>
-        <w:rPr>
-          <w:rFonts w:ascii="Lucida Console" w:hAnsi="Lucida Console" w:cs="Lucida Console"/>
-          <w:color w:val="FF70FF"/>
-          <w:sz w:val="18"/>
-          <w:szCs w:val="18"/>
-          <w:lang w:val="en-US"/>
-        </w:rPr>
-        <w:t xml:space="preserve"> -l</w:t>
-      </w:r>
-      <w:r>
-        <w:rPr>
-          <w:rFonts w:ascii="Lucida Console" w:hAnsi="Lucida Console" w:cs="Lucida Console"/>
-          <w:sz w:val="18"/>
-          <w:szCs w:val="18"/>
-          <w:lang w:val="en-US"/>
-        </w:rPr>
-        <w:t xml:space="preserve"> **/*g </w:t>
-      </w:r>
-      <w:r>
-        <w:rPr>
-          <w:rFonts w:ascii="Lucida Console" w:hAnsi="Lucida Console" w:cs="Lucida Console"/>
-          <w:color w:val="1CA800"/>
-          <w:sz w:val="18"/>
-          <w:szCs w:val="18"/>
-          <w:lang w:val="en-US"/>
-        </w:rPr>
-        <w:t>|</w:t>
-      </w:r>
-      <w:r>
-        <w:rPr>
-          <w:rFonts w:ascii="Lucida Console" w:hAnsi="Lucida Console" w:cs="Lucida Console"/>
-          <w:sz w:val="18"/>
-          <w:szCs w:val="18"/>
-          <w:lang w:val="en-US"/>
-        </w:rPr>
-        <w:t xml:space="preserve"> sorn</w:t>
-      </w:r>
-      <w:r>
-        <w:rPr>
-          <w:rFonts w:ascii="Lucida Console" w:hAnsi="Lucida Console" w:cs="Lucida Console"/>
-          <w:color w:val="FF70FF"/>
-          <w:sz w:val="18"/>
-          <w:szCs w:val="18"/>
-          <w:lang w:val="en-US"/>
-        </w:rPr>
-        <w:t xml:space="preserve"> -n</w:t>
-      </w:r>
-      <w:r>
-        <w:rPr>
-          <w:rFonts w:ascii="Lucida Console" w:hAnsi="Lucida Console" w:cs="Lucida Console"/>
-          <w:color w:val="1CA800"/>
-          <w:sz w:val="18"/>
-          <w:szCs w:val="18"/>
-          <w:lang w:val="en-US"/>
-        </w:rPr>
-        <w:t>)</w:t>
-      </w:r>
-      <w:r>
-        <w:rPr>
-          <w:rFonts w:ascii="Lucida Console" w:hAnsi="Lucida Console" w:cs="Lucida Console"/>
-          <w:sz w:val="18"/>
-          <w:szCs w:val="18"/>
-          <w:lang w:val="en-US"/>
-        </w:rPr>
-        <w:t xml:space="preserve"> 2</w:t>
-      </w:r>
-      <w:r>
-        <w:rPr>
-          <w:rFonts w:ascii="Lucida Console" w:hAnsi="Lucida Console" w:cs="Lucida Console"/>
-          <w:color w:val="1CA800"/>
-          <w:sz w:val="18"/>
-          <w:szCs w:val="18"/>
-          <w:lang w:val="en-US"/>
-        </w:rPr>
-        <w:t>&gt;</w:t>
-      </w:r>
-      <w:r>
-        <w:rPr>
-          <w:rFonts w:ascii="Lucida Console" w:hAnsi="Lucida Console" w:cs="Lucida Console"/>
-          <w:sz w:val="18"/>
-          <w:szCs w:val="18"/>
-          <w:lang w:val="en-US"/>
-        </w:rPr>
-        <w:t xml:space="preserve"> dev/null</w:t>
-      </w:r>
-    </w:p>
-    <w:p>
-      <w:pPr>
-        <w:autoSpaceDE w:val="0"/>
-        <w:autoSpaceDN w:val="0"/>
-        <w:adjustRightInd w:val="0"/>
-        <w:spacing w:after="0" w:line="240" w:lineRule="auto"/>
-        <w:rPr>
-          <w:rFonts w:ascii="Lucida Console" w:hAnsi="Lucida Console" w:cs="Lucida Console"/>
-          <w:sz w:val="18"/>
-          <w:szCs w:val="18"/>
-          <w:lang w:val="en-US"/>
-        </w:rPr>
-      </w:pPr>
-      <w:r>
-        <w:rPr>
-          <w:rFonts w:ascii="Lucida Console" w:hAnsi="Lucida Console" w:cs="Lucida Console"/>
-          <w:sz w:val="18"/>
-          <w:szCs w:val="18"/>
-          <w:lang w:val="en-US"/>
-        </w:rPr>
-        <w:t>ls -ltr **/*o</w:t>
-      </w:r>
-    </w:p>
-    <w:p>
-      <w:pPr>
-        <w:autoSpaceDE w:val="0"/>
-        <w:autoSpaceDN w:val="0"/>
-        <w:adjustRightInd w:val="0"/>
-        <w:spacing w:after="0" w:line="240" w:lineRule="auto"/>
-        <w:rPr>
-          <w:rFonts w:ascii="Lucida Console" w:hAnsi="Lucida Console" w:cs="Lucida Console"/>
-          <w:color w:val="7D97FF"/>
-          <w:sz w:val="18"/>
-          <w:szCs w:val="18"/>
-          <w:lang w:val="en-US"/>
-        </w:rPr>
-      </w:pPr>
-      <w:r>
-        <w:rPr>
-          <w:rFonts w:ascii="Lucida Console" w:hAnsi="Lucida Console" w:cs="Lucida Console"/>
-          <w:color w:val="7D97FF"/>
-          <w:sz w:val="18"/>
-          <w:szCs w:val="18"/>
-          <w:lang w:val="en-US"/>
-        </w:rPr>
-        <w:t>cat</w:t>
-      </w:r>
-      <w:r>
-        <w:rPr>
-          <w:rFonts w:ascii="Lucida Console" w:hAnsi="Lucida Console" w:cs="Lucida Console"/>
-          <w:sz w:val="18"/>
-          <w:szCs w:val="18"/>
-          <w:lang w:val="en-US"/>
-        </w:rPr>
-        <w:t xml:space="preserve"> **/*3 2</w:t>
-      </w:r>
-      <w:r>
-        <w:rPr>
-          <w:rFonts w:ascii="Lucida Console" w:hAnsi="Lucida Console" w:cs="Lucida Console"/>
-          <w:color w:val="1CA800"/>
-          <w:sz w:val="18"/>
-          <w:szCs w:val="18"/>
-          <w:lang w:val="en-US"/>
-        </w:rPr>
-        <w:t>&gt;&amp;</w:t>
-      </w:r>
-      <w:r>
-        <w:rPr>
-          <w:rFonts w:ascii="Lucida Console" w:hAnsi="Lucida Console" w:cs="Lucida Console"/>
-          <w:sz w:val="18"/>
-          <w:szCs w:val="18"/>
-          <w:lang w:val="en-US"/>
-        </w:rPr>
-        <w:t xml:space="preserve">1 </w:t>
-      </w:r>
-      <w:r>
-        <w:rPr>
-          <w:rFonts w:ascii="Lucida Console" w:hAnsi="Lucida Console" w:cs="Lucida Console"/>
-          <w:color w:val="1CA800"/>
-          <w:sz w:val="18"/>
-          <w:szCs w:val="18"/>
-          <w:lang w:val="en-US"/>
-        </w:rPr>
-        <w:t>|</w:t>
-      </w:r>
-      <w:r>
-        <w:rPr>
-          <w:rFonts w:ascii="Lucida Console" w:hAnsi="Lucida Console" w:cs="Lucida Console"/>
-          <w:sz w:val="18"/>
-          <w:szCs w:val="18"/>
-          <w:lang w:val="en-US"/>
-        </w:rPr>
-        <w:t xml:space="preserve"> </w:t>
-      </w:r>
-      <w:r>
-        <w:rPr>
-          <w:rFonts w:ascii="Lucida Console" w:hAnsi="Lucida Console" w:cs="Lucida Console"/>
-          <w:color w:val="7D97FF"/>
-          <w:sz w:val="18"/>
-          <w:szCs w:val="18"/>
-          <w:lang w:val="en-US"/>
-        </w:rPr>
-        <w:t>sort</w:t>
-      </w:r>
-    </w:p>
-    <w:p>
-      <w:pPr>
-        <w:autoSpaceDE w:val="0"/>
-        <w:autoSpaceDN w:val="0"/>
-        <w:adjustRightInd w:val="0"/>
-        <w:spacing w:after="0" w:line="240" w:lineRule="auto"/>
-        <w:rPr>
-          <w:rFonts w:ascii="Lucida Console" w:hAnsi="Lucida Console" w:cs="Lucida Console"/>
-          <w:sz w:val="18"/>
-          <w:szCs w:val="18"/>
-          <w:lang w:val="en-US"/>
-        </w:rPr>
-      </w:pPr>
-      <w:r>
-        <w:rPr>
-          <w:rFonts w:ascii="Lucida Console" w:hAnsi="Lucida Console" w:cs="Lucida Console"/>
-          <w:color w:val="1CA800"/>
-          <w:sz w:val="18"/>
-          <w:szCs w:val="18"/>
-          <w:lang w:val="en-US"/>
-        </w:rPr>
-        <w:t>(</w:t>
-      </w:r>
-      <w:r>
-        <w:rPr>
-          <w:rFonts w:ascii="Lucida Console" w:hAnsi="Lucida Console" w:cs="Lucida Console"/>
-          <w:sz w:val="18"/>
-          <w:szCs w:val="18"/>
-          <w:lang w:val="en-US"/>
-        </w:rPr>
-        <w:t>ls</w:t>
-      </w:r>
-      <w:r>
-        <w:rPr>
-          <w:rFonts w:ascii="Lucida Console" w:hAnsi="Lucida Console" w:cs="Lucida Console"/>
-          <w:color w:val="FF70FF"/>
-          <w:sz w:val="18"/>
-          <w:szCs w:val="18"/>
-          <w:lang w:val="en-US"/>
-        </w:rPr>
-        <w:t xml:space="preserve"> -l</w:t>
-      </w:r>
-      <w:r>
-        <w:rPr>
-          <w:rFonts w:ascii="Lucida Console" w:hAnsi="Lucida Console" w:cs="Lucida Console"/>
-          <w:sz w:val="18"/>
-          <w:szCs w:val="18"/>
-          <w:lang w:val="en-US"/>
-        </w:rPr>
-        <w:t xml:space="preserve"> **/*o </w:t>
-      </w:r>
-      <w:r>
-        <w:rPr>
-          <w:rFonts w:ascii="Lucida Console" w:hAnsi="Lucida Console" w:cs="Lucida Console"/>
-          <w:color w:val="1CA800"/>
-          <w:sz w:val="18"/>
-          <w:szCs w:val="18"/>
-          <w:lang w:val="en-US"/>
-        </w:rPr>
-        <w:t>|</w:t>
-      </w:r>
-      <w:r>
-        <w:rPr>
-          <w:rFonts w:ascii="Lucida Console" w:hAnsi="Lucida Console" w:cs="Lucida Console"/>
-          <w:sz w:val="18"/>
-          <w:szCs w:val="18"/>
-          <w:lang w:val="en-US"/>
-        </w:rPr>
-        <w:t xml:space="preserve"> </w:t>
-      </w:r>
-      <w:r>
-        <w:rPr>
-          <w:rFonts w:ascii="Lucida Console" w:hAnsi="Lucida Console" w:cs="Lucida Console"/>
-          <w:color w:val="7D97FF"/>
-          <w:sz w:val="18"/>
-          <w:szCs w:val="18"/>
-          <w:lang w:val="en-US"/>
-        </w:rPr>
-        <w:t>sort</w:t>
-      </w:r>
-      <w:r>
-        <w:rPr>
-          <w:rFonts w:ascii="Lucida Console" w:hAnsi="Lucida Console" w:cs="Lucida Console"/>
-          <w:sz w:val="18"/>
-          <w:szCs w:val="18"/>
-          <w:lang w:val="en-US"/>
-        </w:rPr>
-        <w:t xml:space="preserve"> -nk2 </w:t>
-      </w:r>
-      <w:r>
-        <w:rPr>
-          <w:rFonts w:ascii="Lucida Console" w:hAnsi="Lucida Console" w:cs="Lucida Console"/>
-          <w:color w:val="1CA800"/>
-          <w:sz w:val="18"/>
-          <w:szCs w:val="18"/>
-          <w:lang w:val="en-US"/>
-        </w:rPr>
-        <w:t>|</w:t>
-      </w:r>
-      <w:r>
-        <w:rPr>
-          <w:rFonts w:ascii="Lucida Console" w:hAnsi="Lucida Console" w:cs="Lucida Console"/>
-          <w:sz w:val="18"/>
-          <w:szCs w:val="18"/>
-          <w:lang w:val="en-US"/>
-        </w:rPr>
-        <w:t xml:space="preserve"> </w:t>
-      </w:r>
-      <w:r>
-        <w:rPr>
-          <w:rFonts w:ascii="Lucida Console" w:hAnsi="Lucida Console" w:cs="Lucida Console"/>
-          <w:color w:val="7D97FF"/>
-          <w:sz w:val="18"/>
-          <w:szCs w:val="18"/>
-          <w:lang w:val="en-US"/>
-        </w:rPr>
-        <w:t>tail</w:t>
-      </w:r>
-      <w:r>
-        <w:rPr>
-          <w:rFonts w:ascii="Lucida Console" w:hAnsi="Lucida Console" w:cs="Lucida Console"/>
-          <w:sz w:val="18"/>
-          <w:szCs w:val="18"/>
-          <w:lang w:val="en-US"/>
-        </w:rPr>
-        <w:t xml:space="preserve"> -3</w:t>
-      </w:r>
-      <w:r>
-        <w:rPr>
-          <w:rFonts w:ascii="Lucida Console" w:hAnsi="Lucida Console" w:cs="Lucida Console"/>
-          <w:color w:val="1CA800"/>
-          <w:sz w:val="18"/>
-          <w:szCs w:val="18"/>
-          <w:lang w:val="en-US"/>
-        </w:rPr>
-        <w:t>)</w:t>
-      </w:r>
-      <w:r>
-        <w:rPr>
-          <w:rFonts w:ascii="Lucida Console" w:hAnsi="Lucida Console" w:cs="Lucida Console"/>
-          <w:sz w:val="18"/>
-          <w:szCs w:val="18"/>
-          <w:lang w:val="en-US"/>
-        </w:rPr>
-        <w:t xml:space="preserve"> 2</w:t>
-      </w:r>
-      <w:r>
-        <w:rPr>
-          <w:rFonts w:ascii="Lucida Console" w:hAnsi="Lucida Console" w:cs="Lucida Console"/>
-          <w:color w:val="1CA800"/>
-          <w:sz w:val="18"/>
-          <w:szCs w:val="18"/>
-          <w:lang w:val="en-US"/>
-        </w:rPr>
-        <w:t>&gt;</w:t>
-      </w:r>
-      <w:r>
-        <w:rPr>
-          <w:rFonts w:ascii="Lucida Console" w:hAnsi="Lucida Console" w:cs="Lucida Console"/>
-          <w:sz w:val="18"/>
-          <w:szCs w:val="18"/>
-          <w:lang w:val="en-US"/>
-        </w:rPr>
-        <w:t xml:space="preserve"> /tmp/t</w:t>
-      </w:r>
-    </w:p>
-    <w:p>
-      <w:pPr>
-        <w:autoSpaceDE w:val="0"/>
-        <w:autoSpaceDN w:val="0"/>
-        <w:adjustRightInd w:val="0"/>
-        <w:spacing w:after="0" w:line="240" w:lineRule="auto"/>
-        <w:rPr>
-          <w:rFonts w:ascii="Lucida Console" w:hAnsi="Lucida Console" w:cs="Lucida Console"/>
-          <w:color w:val="F2F200"/>
-          <w:sz w:val="18"/>
-          <w:szCs w:val="18"/>
-          <w:lang w:val="en-US"/>
-        </w:rPr>
-      </w:pPr>
-      <w:r>
-        <w:rPr>
-          <w:rFonts w:ascii="Lucida Console" w:hAnsi="Lucida Console" w:cs="Lucida Console"/>
-          <w:color w:val="7D97FF"/>
-          <w:sz w:val="18"/>
-          <w:szCs w:val="18"/>
-          <w:lang w:val="en-US"/>
-        </w:rPr>
-        <w:t>cat</w:t>
-      </w:r>
-      <w:r>
-        <w:rPr>
-          <w:rFonts w:ascii="Lucida Console" w:hAnsi="Lucida Console" w:cs="Lucida Console"/>
-          <w:sz w:val="18"/>
-          <w:szCs w:val="18"/>
-          <w:lang w:val="en-US"/>
-        </w:rPr>
-        <w:t xml:space="preserve"> pelliper9 </w:t>
-      </w:r>
-      <w:r>
-        <w:rPr>
-          <w:rFonts w:ascii="Lucida Console" w:hAnsi="Lucida Console" w:cs="Lucida Console"/>
-          <w:color w:val="1CA800"/>
-          <w:sz w:val="18"/>
-          <w:szCs w:val="18"/>
-          <w:lang w:val="en-US"/>
-        </w:rPr>
-        <w:t>|</w:t>
-      </w:r>
-      <w:r>
-        <w:rPr>
-          <w:rFonts w:ascii="Lucida Console" w:hAnsi="Lucida Console" w:cs="Lucida Console"/>
-          <w:sz w:val="18"/>
-          <w:szCs w:val="18"/>
-          <w:lang w:val="en-US"/>
-        </w:rPr>
-        <w:t xml:space="preserve"> </w:t>
-      </w:r>
-      <w:r>
-        <w:rPr>
-          <w:rFonts w:ascii="Lucida Console" w:hAnsi="Lucida Console" w:cs="Lucida Console"/>
-          <w:color w:val="7D97FF"/>
-          <w:sz w:val="18"/>
-          <w:szCs w:val="18"/>
-          <w:lang w:val="en-US"/>
-        </w:rPr>
-        <w:t>grep</w:t>
-      </w:r>
-      <w:r>
-        <w:rPr>
-          <w:rFonts w:ascii="Lucida Console" w:hAnsi="Lucida Console" w:cs="Lucida Console"/>
-          <w:sz w:val="18"/>
-          <w:szCs w:val="18"/>
-          <w:lang w:val="en-US"/>
-        </w:rPr>
-        <w:t xml:space="preserve"> -vi </w:t>
-      </w:r>
-      <w:r>
-        <w:rPr>
-          <w:rFonts w:ascii="Lucida Console" w:hAnsi="Lucida Console" w:cs="Lucida Console"/>
-          <w:color w:val="F2F200"/>
-          <w:sz w:val="18"/>
-          <w:szCs w:val="18"/>
-          <w:lang w:val="en-US"/>
-        </w:rPr>
-        <w:t>"te"</w:t>
-      </w:r>
-    </w:p>
-    <w:p>
-      <w:pPr>
-        <w:rPr>
-          <w:rFonts w:ascii="Lucida Console" w:hAnsi="Lucida Console" w:cs="Lucida Console"/>
-          <w:sz w:val="18"/>
-          <w:szCs w:val="18"/>
-          <w:lang w:val="en-US"/>
-        </w:rPr>
-      </w:pPr>
-      <w:r>
-        <w:rPr>
-          <w:rFonts w:ascii="Lucida Console" w:hAnsi="Lucida Console" w:cs="Lucida Console"/>
-          <w:sz w:val="18"/>
-          <w:szCs w:val="18"/>
-          <w:lang w:val="en-US"/>
-        </w:rPr>
-        <w:t xml:space="preserve">ls </w:t>
-      </w:r>
-      <w:r>
-        <w:rPr>
-          <w:rFonts w:ascii="Lucida Console" w:hAnsi="Lucida Console" w:cs="Lucida Console"/>
-          <w:color w:val="1CA800"/>
-          <w:sz w:val="18"/>
-          <w:szCs w:val="18"/>
-          <w:lang w:val="en-US"/>
-        </w:rPr>
-        <w:t>-lt</w:t>
+        <w:t>t</w:t>
       </w:r>
       <w:r>
         <w:rPr>
@@ -4902,6 +5115,7 @@
           <w:sz w:val="32"/>
           <w:szCs w:val="32"/>
         </w:rPr>
+        <w:lastRenderedPageBreak/>
         <w:t>Вывод</w:t>
       </w:r>
     </w:p>
